--- a/ПР/КПР-47Д ИТ в менеджменте (управлении) Горницкая Ирина Иосифовна/пр2/пз-2.docx
+++ b/ПР/КПР-47Д ИТ в менеджменте (управлении) Горницкая Ирина Иосифовна/пр2/пз-2.docx
@@ -334,7 +334,7 @@
           </mc:Choice>
           <mc:Fallback>
             <w:pict>
-              <v:line w14:anchorId="2B518D86" id="Прямая соединительная линия 2" o:spid="_x0000_s1026" style="position:absolute;z-index:251659264;visibility:visible;mso-wrap-style:square;mso-width-percent:0;mso-height-percent:0;mso-wrap-distance-left:9pt;mso-wrap-distance-top:-1e-4mm;mso-wrap-distance-right:9pt;mso-wrap-distance-bottom:-1e-4mm;mso-position-horizontal:absolute;mso-position-horizontal-relative:text;mso-position-vertical:absolute;mso-position-vertical-relative:text;mso-width-percent:0;mso-height-percent:0;mso-width-relative:page;mso-height-relative:page" from="45.9pt,3.3pt" to="432.9pt,3.3pt" o:gfxdata="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" strokeweight="1pt"/>
+              <v:line w14:anchorId="324BEAAC" id="Прямая соединительная линия 2" o:spid="_x0000_s1026" style="position:absolute;z-index:251659264;visibility:visible;mso-wrap-style:square;mso-width-percent:0;mso-height-percent:0;mso-wrap-distance-left:9pt;mso-wrap-distance-top:-1e-4mm;mso-wrap-distance-right:9pt;mso-wrap-distance-bottom:-1e-4mm;mso-position-horizontal:absolute;mso-position-horizontal-relative:text;mso-position-vertical:absolute;mso-position-vertical-relative:text;mso-width-percent:0;mso-height-percent:0;mso-width-relative:page;mso-height-relative:page" from="45.9pt,3.3pt" to="432.9pt,3.3pt" o:gfxdata="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" strokeweight="1pt"/>
             </w:pict>
           </mc:Fallback>
         </mc:AlternateContent>
@@ -372,17 +372,7 @@
           <w:sz w:val="24"/>
           <w:szCs w:val="24"/>
         </w:rPr>
-        <w:t>ОТЧЕТ №</w:t>
-      </w:r>
-      <w:r>
-        <w:rPr>
-          <w:iCs/>
-          <w:smallCaps/>
-          <w:kern w:val="24"/>
-          <w:sz w:val="24"/>
-          <w:szCs w:val="24"/>
-        </w:rPr>
-        <w:t>2</w:t>
+        <w:t>ОТЧЕТ №2</w:t>
       </w:r>
     </w:p>
     <w:p>
@@ -1266,7 +1256,7 @@
           </mc:Choice>
           <mc:Fallback>
             <w:pict>
-              <v:rect w14:anchorId="54636AB3" id="Прямоугольник 6" o:spid="_x0000_s1026" style="position:absolute;margin-left:439.05pt;margin-top:6.4pt;width:42.65pt;height:72.8pt;z-index:-251656192;visibility:visible;mso-wrap-style:square;mso-width-percent:0;mso-height-percent:0;mso-wrap-distance-left:9pt;mso-wrap-distance-top:0;mso-wrap-distance-right:9pt;mso-wrap-distance-bottom:0;mso-position-horizontal:absolute;mso-position-horizontal-relative:text;mso-position-vertical:absolute;mso-position-vertical-relative:text;mso-width-percent:0;mso-height-percent:0;mso-width-relative:margin;mso-height-relative:margin;v-text-anchor:middle" o:gfxdata="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" fillcolor="white [3212]" strokecolor="white [3212]" strokeweight="1pt"/>
+              <v:rect w14:anchorId="784DBFFC" id="Прямоугольник 6" o:spid="_x0000_s1026" style="position:absolute;margin-left:439.05pt;margin-top:6.4pt;width:42.65pt;height:72.8pt;z-index:-251656192;visibility:visible;mso-wrap-style:square;mso-width-percent:0;mso-height-percent:0;mso-wrap-distance-left:9pt;mso-wrap-distance-top:0;mso-wrap-distance-right:9pt;mso-wrap-distance-bottom:0;mso-position-horizontal:absolute;mso-position-horizontal-relative:text;mso-position-vertical:absolute;mso-position-vertical-relative:text;mso-width-percent:0;mso-height-percent:0;mso-width-relative:margin;mso-height-relative:margin;v-text-anchor:middle" o:gfxdata="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" fillcolor="white [3212]" strokecolor="white [3212]" strokeweight="1pt"/>
             </w:pict>
           </mc:Fallback>
         </mc:AlternateContent>
@@ -1412,34 +1402,83 @@
         <w:ind w:firstLine="709"/>
         <w:rPr>
           <w:rFonts w:ascii="Times New Roman" w:hAnsi="Times New Roman" w:cs="Times New Roman"/>
+        </w:rPr>
+      </w:pPr>
+      <w:r>
+        <w:rPr>
+          <w:rFonts w:ascii="Times New Roman" w:hAnsi="Times New Roman" w:cs="Times New Roman"/>
+        </w:rPr>
+        <w:t>Операционная</w:t>
+      </w:r>
+      <w:r>
+        <w:rPr>
+          <w:rFonts w:ascii="Times New Roman" w:hAnsi="Times New Roman" w:cs="Times New Roman"/>
+        </w:rPr>
+        <w:t xml:space="preserve"> </w:t>
+      </w:r>
+      <w:r>
+        <w:rPr>
+          <w:rFonts w:ascii="Times New Roman" w:hAnsi="Times New Roman" w:cs="Times New Roman"/>
+        </w:rPr>
+        <w:t>система</w:t>
+      </w:r>
+      <w:r>
+        <w:rPr>
+          <w:rFonts w:ascii="Times New Roman" w:hAnsi="Times New Roman" w:cs="Times New Roman"/>
+        </w:rPr>
+        <w:t xml:space="preserve"> </w:t>
+      </w:r>
+      <w:r>
+        <w:rPr>
+          <w:rFonts w:ascii="Times New Roman" w:hAnsi="Times New Roman" w:cs="Times New Roman"/>
           <w:lang w:val="en-US"/>
         </w:rPr>
-      </w:pPr>
-      <w:r>
-        <w:rPr>
-          <w:rFonts w:ascii="Times New Roman" w:hAnsi="Times New Roman" w:cs="Times New Roman"/>
-        </w:rPr>
-        <w:t>Операционная</w:t>
+        <w:t>MS</w:t>
+      </w:r>
+      <w:r>
+        <w:rPr>
+          <w:rFonts w:ascii="Times New Roman" w:hAnsi="Times New Roman" w:cs="Times New Roman"/>
+        </w:rPr>
+        <w:t xml:space="preserve"> </w:t>
       </w:r>
       <w:r>
         <w:rPr>
           <w:rFonts w:ascii="Times New Roman" w:hAnsi="Times New Roman" w:cs="Times New Roman"/>
           <w:lang w:val="en-US"/>
         </w:rPr>
+        <w:t>Windows</w:t>
+      </w:r>
+      <w:r>
+        <w:rPr>
+          <w:rFonts w:ascii="Times New Roman" w:hAnsi="Times New Roman" w:cs="Times New Roman"/>
+        </w:rPr>
+        <w:t xml:space="preserve"> 10 </w:t>
+      </w:r>
+      <w:r>
+        <w:rPr>
+          <w:rFonts w:ascii="Times New Roman" w:hAnsi="Times New Roman" w:cs="Times New Roman"/>
+          <w:lang w:val="en-US"/>
+        </w:rPr>
+        <w:t>Professional</w:t>
+      </w:r>
+      <w:r>
+        <w:rPr>
+          <w:rFonts w:ascii="Times New Roman" w:hAnsi="Times New Roman" w:cs="Times New Roman"/>
+        </w:rPr>
         <w:t xml:space="preserve"> </w:t>
       </w:r>
       <w:r>
         <w:rPr>
           <w:rFonts w:ascii="Times New Roman" w:hAnsi="Times New Roman" w:cs="Times New Roman"/>
-        </w:rPr>
-        <w:t>система</w:t>
-      </w:r>
-      <w:r>
-        <w:rPr>
-          <w:rFonts w:ascii="Times New Roman" w:hAnsi="Times New Roman" w:cs="Times New Roman"/>
           <w:lang w:val="en-US"/>
         </w:rPr>
-        <w:t xml:space="preserve"> MS Windows 10 Professional MS </w:t>
+        <w:t>MS</w:t>
+      </w:r>
+      <w:r>
+        <w:rPr>
+          <w:rFonts w:ascii="Times New Roman" w:hAnsi="Times New Roman" w:cs="Times New Roman"/>
+        </w:rPr>
+        <w:t xml:space="preserve"> </w:t>
       </w:r>
       <w:proofErr w:type="gramStart"/>
       <w:r>
@@ -1452,24 +1491,29 @@
       <w:r>
         <w:rPr>
           <w:rFonts w:ascii="Times New Roman" w:hAnsi="Times New Roman" w:cs="Times New Roman"/>
+        </w:rPr>
+        <w:t xml:space="preserve">  </w:t>
+      </w:r>
+      <w:r>
+        <w:rPr>
+          <w:rFonts w:ascii="Times New Roman" w:hAnsi="Times New Roman" w:cs="Times New Roman"/>
           <w:lang w:val="en-US"/>
         </w:rPr>
-        <w:t xml:space="preserve">  </w:t>
+        <w:t>MS</w:t>
+      </w:r>
+      <w:proofErr w:type="gramEnd"/>
+      <w:r>
+        <w:rPr>
+          <w:rFonts w:ascii="Times New Roman" w:hAnsi="Times New Roman" w:cs="Times New Roman"/>
+        </w:rPr>
+        <w:t xml:space="preserve"> </w:t>
       </w:r>
       <w:r>
         <w:rPr>
           <w:rFonts w:ascii="Times New Roman" w:hAnsi="Times New Roman" w:cs="Times New Roman"/>
           <w:lang w:val="en-US"/>
         </w:rPr>
-        <w:t>MS</w:t>
-      </w:r>
-      <w:proofErr w:type="gramEnd"/>
-      <w:r>
-        <w:rPr>
-          <w:rFonts w:ascii="Times New Roman" w:hAnsi="Times New Roman" w:cs="Times New Roman"/>
-          <w:lang w:val="en-US"/>
-        </w:rPr>
-        <w:t xml:space="preserve"> Excel</w:t>
+        <w:t>Excel</w:t>
       </w:r>
     </w:p>
     <w:p>
@@ -2106,6 +2150,407 @@
         </w:rPr>
         <w:t>Рисунок 7 — Задание 6</w:t>
       </w:r>
+    </w:p>
+    <w:p>
+      <w:pPr>
+        <w:jc w:val="center"/>
+        <w:rPr>
+          <w:sz w:val="28"/>
+          <w:szCs w:val="28"/>
+        </w:rPr>
+      </w:pPr>
+    </w:p>
+    <w:p>
+      <w:pPr>
+        <w:jc w:val="center"/>
+        <w:rPr>
+          <w:sz w:val="28"/>
+          <w:szCs w:val="28"/>
+        </w:rPr>
+      </w:pPr>
+      <w:r>
+        <w:rPr>
+          <w:noProof/>
+        </w:rPr>
+        <w:drawing>
+          <wp:inline distT="0" distB="0" distL="0" distR="0" wp14:anchorId="621F1707" wp14:editId="7D5CD5D9">
+            <wp:extent cx="5940425" cy="2507615"/>
+            <wp:effectExtent l="0" t="0" r="3175" b="6985"/>
+            <wp:docPr id="8" name="Рисунок 8"/>
+            <wp:cNvGraphicFramePr>
+              <a:graphicFrameLocks xmlns:a="http://schemas.openxmlformats.org/drawingml/2006/main" noChangeAspect="1"/>
+            </wp:cNvGraphicFramePr>
+            <a:graphic xmlns:a="http://schemas.openxmlformats.org/drawingml/2006/main">
+              <a:graphicData uri="http://schemas.openxmlformats.org/drawingml/2006/picture">
+                <pic:pic xmlns:pic="http://schemas.openxmlformats.org/drawingml/2006/picture">
+                  <pic:nvPicPr>
+                    <pic:cNvPr id="1" name=""/>
+                    <pic:cNvPicPr/>
+                  </pic:nvPicPr>
+                  <pic:blipFill>
+                    <a:blip r:embed="rId13"/>
+                    <a:stretch>
+                      <a:fillRect/>
+                    </a:stretch>
+                  </pic:blipFill>
+                  <pic:spPr>
+                    <a:xfrm>
+                      <a:off x="0" y="0"/>
+                      <a:ext cx="5940425" cy="2507615"/>
+                    </a:xfrm>
+                    <a:prstGeom prst="rect">
+                      <a:avLst/>
+                    </a:prstGeom>
+                  </pic:spPr>
+                </pic:pic>
+              </a:graphicData>
+            </a:graphic>
+          </wp:inline>
+        </w:drawing>
+      </w:r>
+    </w:p>
+    <w:p>
+      <w:pPr>
+        <w:jc w:val="center"/>
+        <w:rPr>
+          <w:sz w:val="28"/>
+          <w:szCs w:val="28"/>
+        </w:rPr>
+      </w:pPr>
+      <w:r>
+        <w:rPr>
+          <w:sz w:val="28"/>
+          <w:szCs w:val="28"/>
+        </w:rPr>
+        <w:t xml:space="preserve">Рисунок </w:t>
+      </w:r>
+      <w:r>
+        <w:rPr>
+          <w:sz w:val="28"/>
+          <w:szCs w:val="28"/>
+        </w:rPr>
+        <w:t>8</w:t>
+      </w:r>
+      <w:r>
+        <w:rPr>
+          <w:sz w:val="28"/>
+          <w:szCs w:val="28"/>
+        </w:rPr>
+        <w:t xml:space="preserve"> — Задание </w:t>
+      </w:r>
+      <w:r>
+        <w:rPr>
+          <w:sz w:val="28"/>
+          <w:szCs w:val="28"/>
+        </w:rPr>
+        <w:t>7</w:t>
+      </w:r>
+    </w:p>
+    <w:p>
+      <w:pPr>
+        <w:jc w:val="center"/>
+        <w:rPr>
+          <w:sz w:val="28"/>
+          <w:szCs w:val="28"/>
+          <w:lang w:val="en-US"/>
+        </w:rPr>
+      </w:pPr>
+      <w:r>
+        <w:rPr>
+          <w:noProof/>
+        </w:rPr>
+        <w:lastRenderedPageBreak/>
+        <w:drawing>
+          <wp:inline distT="0" distB="0" distL="0" distR="0" wp14:anchorId="3874F810" wp14:editId="492DBB5F">
+            <wp:extent cx="5940425" cy="2466340"/>
+            <wp:effectExtent l="0" t="0" r="3175" b="0"/>
+            <wp:docPr id="11" name="Рисунок 11"/>
+            <wp:cNvGraphicFramePr>
+              <a:graphicFrameLocks xmlns:a="http://schemas.openxmlformats.org/drawingml/2006/main" noChangeAspect="1"/>
+            </wp:cNvGraphicFramePr>
+            <a:graphic xmlns:a="http://schemas.openxmlformats.org/drawingml/2006/main">
+              <a:graphicData uri="http://schemas.openxmlformats.org/drawingml/2006/picture">
+                <pic:pic xmlns:pic="http://schemas.openxmlformats.org/drawingml/2006/picture">
+                  <pic:nvPicPr>
+                    <pic:cNvPr id="1" name=""/>
+                    <pic:cNvPicPr/>
+                  </pic:nvPicPr>
+                  <pic:blipFill>
+                    <a:blip r:embed="rId14"/>
+                    <a:stretch>
+                      <a:fillRect/>
+                    </a:stretch>
+                  </pic:blipFill>
+                  <pic:spPr>
+                    <a:xfrm>
+                      <a:off x="0" y="0"/>
+                      <a:ext cx="5940425" cy="2466340"/>
+                    </a:xfrm>
+                    <a:prstGeom prst="rect">
+                      <a:avLst/>
+                    </a:prstGeom>
+                  </pic:spPr>
+                </pic:pic>
+              </a:graphicData>
+            </a:graphic>
+          </wp:inline>
+        </w:drawing>
+      </w:r>
+    </w:p>
+    <w:p>
+      <w:pPr>
+        <w:jc w:val="center"/>
+        <w:rPr>
+          <w:sz w:val="28"/>
+          <w:szCs w:val="28"/>
+        </w:rPr>
+      </w:pPr>
+      <w:r>
+        <w:rPr>
+          <w:sz w:val="28"/>
+          <w:szCs w:val="28"/>
+        </w:rPr>
+        <w:t xml:space="preserve">Рисунок </w:t>
+      </w:r>
+      <w:r>
+        <w:rPr>
+          <w:sz w:val="28"/>
+          <w:szCs w:val="28"/>
+        </w:rPr>
+        <w:t>9</w:t>
+      </w:r>
+      <w:r>
+        <w:rPr>
+          <w:sz w:val="28"/>
+          <w:szCs w:val="28"/>
+        </w:rPr>
+        <w:t xml:space="preserve"> — Задание </w:t>
+      </w:r>
+      <w:r>
+        <w:rPr>
+          <w:sz w:val="28"/>
+          <w:szCs w:val="28"/>
+        </w:rPr>
+        <w:t>8</w:t>
+      </w:r>
+    </w:p>
+    <w:p>
+      <w:pPr>
+        <w:jc w:val="center"/>
+        <w:rPr>
+          <w:sz w:val="28"/>
+          <w:szCs w:val="28"/>
+        </w:rPr>
+      </w:pPr>
+      <w:r>
+        <w:rPr>
+          <w:noProof/>
+        </w:rPr>
+        <w:drawing>
+          <wp:inline distT="0" distB="0" distL="0" distR="0" wp14:anchorId="18F4D487" wp14:editId="5BDC9011">
+            <wp:extent cx="5940425" cy="2811780"/>
+            <wp:effectExtent l="0" t="0" r="3175" b="7620"/>
+            <wp:docPr id="12" name="Рисунок 12"/>
+            <wp:cNvGraphicFramePr>
+              <a:graphicFrameLocks xmlns:a="http://schemas.openxmlformats.org/drawingml/2006/main" noChangeAspect="1"/>
+            </wp:cNvGraphicFramePr>
+            <a:graphic xmlns:a="http://schemas.openxmlformats.org/drawingml/2006/main">
+              <a:graphicData uri="http://schemas.openxmlformats.org/drawingml/2006/picture">
+                <pic:pic xmlns:pic="http://schemas.openxmlformats.org/drawingml/2006/picture">
+                  <pic:nvPicPr>
+                    <pic:cNvPr id="1" name=""/>
+                    <pic:cNvPicPr/>
+                  </pic:nvPicPr>
+                  <pic:blipFill>
+                    <a:blip r:embed="rId15"/>
+                    <a:stretch>
+                      <a:fillRect/>
+                    </a:stretch>
+                  </pic:blipFill>
+                  <pic:spPr>
+                    <a:xfrm>
+                      <a:off x="0" y="0"/>
+                      <a:ext cx="5940425" cy="2811780"/>
+                    </a:xfrm>
+                    <a:prstGeom prst="rect">
+                      <a:avLst/>
+                    </a:prstGeom>
+                  </pic:spPr>
+                </pic:pic>
+              </a:graphicData>
+            </a:graphic>
+          </wp:inline>
+        </w:drawing>
+      </w:r>
+    </w:p>
+    <w:p>
+      <w:pPr>
+        <w:jc w:val="center"/>
+        <w:rPr>
+          <w:sz w:val="28"/>
+          <w:szCs w:val="28"/>
+          <w:lang w:val="en-US"/>
+        </w:rPr>
+      </w:pPr>
+      <w:r>
+        <w:rPr>
+          <w:sz w:val="28"/>
+          <w:szCs w:val="28"/>
+        </w:rPr>
+        <w:t xml:space="preserve">Рисунок </w:t>
+      </w:r>
+      <w:r>
+        <w:rPr>
+          <w:sz w:val="28"/>
+          <w:szCs w:val="28"/>
+          <w:lang w:val="en-US"/>
+        </w:rPr>
+        <w:t>10</w:t>
+      </w:r>
+      <w:r>
+        <w:rPr>
+          <w:sz w:val="28"/>
+          <w:szCs w:val="28"/>
+        </w:rPr>
+        <w:t xml:space="preserve"> — Задание </w:t>
+      </w:r>
+      <w:r>
+        <w:rPr>
+          <w:sz w:val="28"/>
+          <w:szCs w:val="28"/>
+          <w:lang w:val="en-US"/>
+        </w:rPr>
+        <w:t>9</w:t>
+      </w:r>
+    </w:p>
+    <w:p>
+      <w:pPr>
+        <w:jc w:val="center"/>
+        <w:rPr>
+          <w:sz w:val="28"/>
+          <w:szCs w:val="28"/>
+          <w:lang w:val="en-US"/>
+        </w:rPr>
+      </w:pPr>
+    </w:p>
+    <w:p>
+      <w:pPr>
+        <w:jc w:val="center"/>
+        <w:rPr>
+          <w:sz w:val="28"/>
+          <w:szCs w:val="28"/>
+          <w:lang w:val="en-US"/>
+        </w:rPr>
+      </w:pPr>
+    </w:p>
+    <w:p>
+      <w:pPr>
+        <w:jc w:val="center"/>
+        <w:rPr>
+          <w:sz w:val="28"/>
+          <w:szCs w:val="28"/>
+          <w:lang w:val="en-US"/>
+        </w:rPr>
+      </w:pPr>
+      <w:r>
+        <w:rPr>
+          <w:noProof/>
+        </w:rPr>
+        <w:lastRenderedPageBreak/>
+        <w:drawing>
+          <wp:inline distT="0" distB="0" distL="0" distR="0" wp14:anchorId="4C928C1B" wp14:editId="12B16AF6">
+            <wp:extent cx="5940425" cy="3274695"/>
+            <wp:effectExtent l="0" t="0" r="3175" b="1905"/>
+            <wp:docPr id="13" name="Рисунок 13"/>
+            <wp:cNvGraphicFramePr>
+              <a:graphicFrameLocks xmlns:a="http://schemas.openxmlformats.org/drawingml/2006/main" noChangeAspect="1"/>
+            </wp:cNvGraphicFramePr>
+            <a:graphic xmlns:a="http://schemas.openxmlformats.org/drawingml/2006/main">
+              <a:graphicData uri="http://schemas.openxmlformats.org/drawingml/2006/picture">
+                <pic:pic xmlns:pic="http://schemas.openxmlformats.org/drawingml/2006/picture">
+                  <pic:nvPicPr>
+                    <pic:cNvPr id="1" name=""/>
+                    <pic:cNvPicPr/>
+                  </pic:nvPicPr>
+                  <pic:blipFill>
+                    <a:blip r:embed="rId16"/>
+                    <a:stretch>
+                      <a:fillRect/>
+                    </a:stretch>
+                  </pic:blipFill>
+                  <pic:spPr>
+                    <a:xfrm>
+                      <a:off x="0" y="0"/>
+                      <a:ext cx="5940425" cy="3274695"/>
+                    </a:xfrm>
+                    <a:prstGeom prst="rect">
+                      <a:avLst/>
+                    </a:prstGeom>
+                  </pic:spPr>
+                </pic:pic>
+              </a:graphicData>
+            </a:graphic>
+          </wp:inline>
+        </w:drawing>
+      </w:r>
+    </w:p>
+    <w:p>
+      <w:pPr>
+        <w:jc w:val="center"/>
+        <w:rPr>
+          <w:sz w:val="28"/>
+          <w:szCs w:val="28"/>
+          <w:lang w:val="en-US"/>
+        </w:rPr>
+      </w:pPr>
+      <w:r>
+        <w:rPr>
+          <w:sz w:val="28"/>
+          <w:szCs w:val="28"/>
+        </w:rPr>
+        <w:t xml:space="preserve">Рисунок </w:t>
+      </w:r>
+      <w:r>
+        <w:rPr>
+          <w:sz w:val="28"/>
+          <w:szCs w:val="28"/>
+          <w:lang w:val="en-US"/>
+        </w:rPr>
+        <w:t>1</w:t>
+      </w:r>
+      <w:r>
+        <w:rPr>
+          <w:sz w:val="28"/>
+          <w:szCs w:val="28"/>
+          <w:lang w:val="en-US"/>
+        </w:rPr>
+        <w:t>1</w:t>
+      </w:r>
+      <w:r>
+        <w:rPr>
+          <w:sz w:val="28"/>
+          <w:szCs w:val="28"/>
+        </w:rPr>
+        <w:t xml:space="preserve"> — Задание </w:t>
+      </w:r>
+      <w:r>
+        <w:rPr>
+          <w:sz w:val="28"/>
+          <w:szCs w:val="28"/>
+          <w:lang w:val="en-US"/>
+        </w:rPr>
+        <w:t>10</w:t>
+      </w:r>
+    </w:p>
+    <w:p>
+      <w:pPr>
+        <w:jc w:val="center"/>
+        <w:rPr>
+          <w:sz w:val="28"/>
+          <w:szCs w:val="28"/>
+          <w:lang w:val="en-US"/>
+        </w:rPr>
+      </w:pPr>
     </w:p>
     <w:p>
       <w:r>
@@ -2880,6 +3325,7 @@
   <w:style w:type="paragraph" w:default="1" w:styleId="a0">
     <w:name w:val="Normal"/>
     <w:qFormat/>
+    <w:rsid w:val="00C0182D"/>
   </w:style>
   <w:style w:type="paragraph" w:styleId="1">
     <w:name w:val="heading 1"/>

--- a/ПР/КПР-47Д ИТ в менеджменте (управлении) Горницкая Ирина Иосифовна/пр2/пз-2.docx
+++ b/ПР/КПР-47Д ИТ в менеджменте (управлении) Горницкая Ирина Иосифовна/пр2/пз-2.docx
@@ -334,7 +334,7 @@
           </mc:Choice>
           <mc:Fallback>
             <w:pict>
-              <v:line w14:anchorId="324BEAAC" id="Прямая соединительная линия 2" o:spid="_x0000_s1026" style="position:absolute;z-index:251659264;visibility:visible;mso-wrap-style:square;mso-width-percent:0;mso-height-percent:0;mso-wrap-distance-left:9pt;mso-wrap-distance-top:-1e-4mm;mso-wrap-distance-right:9pt;mso-wrap-distance-bottom:-1e-4mm;mso-position-horizontal:absolute;mso-position-horizontal-relative:text;mso-position-vertical:absolute;mso-position-vertical-relative:text;mso-width-percent:0;mso-height-percent:0;mso-width-relative:page;mso-height-relative:page" from="45.9pt,3.3pt" to="432.9pt,3.3pt" o:gfxdata="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" strokeweight="1pt"/>
+              <v:line w14:anchorId="41074544" id="Прямая соединительная линия 2" o:spid="_x0000_s1026" style="position:absolute;z-index:251659264;visibility:visible;mso-wrap-style:square;mso-width-percent:0;mso-height-percent:0;mso-wrap-distance-left:9pt;mso-wrap-distance-top:-1e-4mm;mso-wrap-distance-right:9pt;mso-wrap-distance-bottom:-1e-4mm;mso-position-horizontal:absolute;mso-position-horizontal-relative:text;mso-position-vertical:absolute;mso-position-vertical-relative:text;mso-width-percent:0;mso-height-percent:0;mso-width-relative:page;mso-height-relative:page" from="45.9pt,3.3pt" to="432.9pt,3.3pt" o:gfxdata="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" strokeweight="1pt"/>
             </w:pict>
           </mc:Fallback>
         </mc:AlternateContent>
@@ -385,7 +385,6 @@
           <w:kern w:val="24"/>
         </w:rPr>
       </w:pPr>
-      <w:proofErr w:type="gramStart"/>
       <w:r>
         <w:rPr>
           <w:rFonts w:ascii="Times New Roman" w:hAnsi="Times New Roman" w:cs="Times New Roman"/>
@@ -393,17 +392,7 @@
           <w:smallCaps/>
           <w:kern w:val="24"/>
         </w:rPr>
-        <w:t>по  внеаудиторной</w:t>
-      </w:r>
-      <w:proofErr w:type="gramEnd"/>
-      <w:r>
-        <w:rPr>
-          <w:rFonts w:ascii="Times New Roman" w:hAnsi="Times New Roman" w:cs="Times New Roman"/>
-          <w:iCs/>
-          <w:smallCaps/>
-          <w:kern w:val="24"/>
-        </w:rPr>
-        <w:t xml:space="preserve"> самостоятельной работе на тему</w:t>
+        <w:t>по  внеаудиторной самостоятельной работе на тему</w:t>
       </w:r>
     </w:p>
     <w:p>
@@ -647,25 +636,7 @@
                 <w:sz w:val="24"/>
                 <w:szCs w:val="24"/>
               </w:rPr>
-              <w:t xml:space="preserve">студент </w:t>
-            </w:r>
-            <w:proofErr w:type="gramStart"/>
-            <w:r>
-              <w:rPr>
-                <w:b w:val="0"/>
-                <w:sz w:val="24"/>
-                <w:szCs w:val="24"/>
-              </w:rPr>
-              <w:t>группы  КПР</w:t>
-            </w:r>
-            <w:proofErr w:type="gramEnd"/>
-            <w:r>
-              <w:rPr>
-                <w:b w:val="0"/>
-                <w:sz w:val="24"/>
-                <w:szCs w:val="24"/>
-              </w:rPr>
-              <w:t>–4</w:t>
+              <w:t>студент группы  КПР–4</w:t>
             </w:r>
             <w:r>
               <w:rPr>
@@ -1256,7 +1227,7 @@
           </mc:Choice>
           <mc:Fallback>
             <w:pict>
-              <v:rect w14:anchorId="784DBFFC" id="Прямоугольник 6" o:spid="_x0000_s1026" style="position:absolute;margin-left:439.05pt;margin-top:6.4pt;width:42.65pt;height:72.8pt;z-index:-251656192;visibility:visible;mso-wrap-style:square;mso-width-percent:0;mso-height-percent:0;mso-wrap-distance-left:9pt;mso-wrap-distance-top:0;mso-wrap-distance-right:9pt;mso-wrap-distance-bottom:0;mso-position-horizontal:absolute;mso-position-horizontal-relative:text;mso-position-vertical:absolute;mso-position-vertical-relative:text;mso-width-percent:0;mso-height-percent:0;mso-width-relative:margin;mso-height-relative:margin;v-text-anchor:middle" o:gfxdata="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" fillcolor="white [3212]" strokecolor="white [3212]" strokeweight="1pt"/>
+              <v:rect w14:anchorId="2DBC3AA1" id="Прямоугольник 6" o:spid="_x0000_s1026" style="position:absolute;margin-left:439.05pt;margin-top:6.4pt;width:42.65pt;height:72.8pt;z-index:-251656192;visibility:visible;mso-wrap-style:square;mso-width-percent:0;mso-height-percent:0;mso-wrap-distance-left:9pt;mso-wrap-distance-top:0;mso-wrap-distance-right:9pt;mso-wrap-distance-bottom:0;mso-position-horizontal:absolute;mso-position-horizontal-relative:text;mso-position-vertical:absolute;mso-position-vertical-relative:text;mso-width-percent:0;mso-height-percent:0;mso-width-relative:margin;mso-height-relative:margin;v-text-anchor:middle" o:gfxdata="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" fillcolor="white [3212]" strokecolor="white [3212]" strokeweight="1pt"/>
             </w:pict>
           </mc:Fallback>
         </mc:AlternateContent>
@@ -1402,6 +1373,7 @@
         <w:ind w:firstLine="709"/>
         <w:rPr>
           <w:rFonts w:ascii="Times New Roman" w:hAnsi="Times New Roman" w:cs="Times New Roman"/>
+          <w:lang w:val="en-US"/>
         </w:rPr>
       </w:pPr>
       <w:r>
@@ -1409,112 +1381,4341 @@
           <w:rFonts w:ascii="Times New Roman" w:hAnsi="Times New Roman" w:cs="Times New Roman"/>
         </w:rPr>
         <w:t>Операционная</w:t>
-      </w:r>
-      <w:r>
-        <w:rPr>
-          <w:rFonts w:ascii="Times New Roman" w:hAnsi="Times New Roman" w:cs="Times New Roman"/>
-        </w:rPr>
-        <w:t xml:space="preserve"> </w:t>
-      </w:r>
-      <w:r>
-        <w:rPr>
-          <w:rFonts w:ascii="Times New Roman" w:hAnsi="Times New Roman" w:cs="Times New Roman"/>
-        </w:rPr>
-        <w:t>система</w:t>
-      </w:r>
-      <w:r>
-        <w:rPr>
-          <w:rFonts w:ascii="Times New Roman" w:hAnsi="Times New Roman" w:cs="Times New Roman"/>
-        </w:rPr>
-        <w:t xml:space="preserve"> </w:t>
       </w:r>
       <w:r>
         <w:rPr>
           <w:rFonts w:ascii="Times New Roman" w:hAnsi="Times New Roman" w:cs="Times New Roman"/>
           <w:lang w:val="en-US"/>
         </w:rPr>
-        <w:t>MS</w:t>
+        <w:t xml:space="preserve"> </w:t>
       </w:r>
       <w:r>
         <w:rPr>
           <w:rFonts w:ascii="Times New Roman" w:hAnsi="Times New Roman" w:cs="Times New Roman"/>
         </w:rPr>
-        <w:t xml:space="preserve"> </w:t>
+        <w:t>система</w:t>
       </w:r>
       <w:r>
         <w:rPr>
           <w:rFonts w:ascii="Times New Roman" w:hAnsi="Times New Roman" w:cs="Times New Roman"/>
           <w:lang w:val="en-US"/>
         </w:rPr>
-        <w:t>Windows</w:t>
-      </w:r>
-      <w:r>
-        <w:rPr>
-          <w:rFonts w:ascii="Times New Roman" w:hAnsi="Times New Roman" w:cs="Times New Roman"/>
-        </w:rPr>
-        <w:t xml:space="preserve"> 10 </w:t>
+        <w:t xml:space="preserve"> </w:t>
       </w:r>
       <w:r>
         <w:rPr>
           <w:rFonts w:ascii="Times New Roman" w:hAnsi="Times New Roman" w:cs="Times New Roman"/>
           <w:lang w:val="en-US"/>
         </w:rPr>
-        <w:t>Professional</w:t>
-      </w:r>
-      <w:r>
-        <w:rPr>
-          <w:rFonts w:ascii="Times New Roman" w:hAnsi="Times New Roman" w:cs="Times New Roman"/>
-        </w:rPr>
-        <w:t xml:space="preserve"> </w:t>
+        <w:t>MS</w:t>
       </w:r>
       <w:r>
         <w:rPr>
           <w:rFonts w:ascii="Times New Roman" w:hAnsi="Times New Roman" w:cs="Times New Roman"/>
           <w:lang w:val="en-US"/>
         </w:rPr>
-        <w:t>MS</w:t>
-      </w:r>
-      <w:r>
-        <w:rPr>
-          <w:rFonts w:ascii="Times New Roman" w:hAnsi="Times New Roman" w:cs="Times New Roman"/>
-        </w:rPr>
         <w:t xml:space="preserve"> </w:t>
       </w:r>
-      <w:proofErr w:type="gramStart"/>
       <w:r>
         <w:rPr>
           <w:rFonts w:ascii="Times New Roman" w:hAnsi="Times New Roman" w:cs="Times New Roman"/>
           <w:lang w:val="en-US"/>
         </w:rPr>
-        <w:t>Word</w:t>
-      </w:r>
-      <w:r>
-        <w:rPr>
-          <w:rFonts w:ascii="Times New Roman" w:hAnsi="Times New Roman" w:cs="Times New Roman"/>
-        </w:rPr>
-        <w:t xml:space="preserve">  </w:t>
+        <w:t>Windows</w:t>
       </w:r>
       <w:r>
         <w:rPr>
           <w:rFonts w:ascii="Times New Roman" w:hAnsi="Times New Roman" w:cs="Times New Roman"/>
           <w:lang w:val="en-US"/>
         </w:rPr>
-        <w:t>MS</w:t>
-      </w:r>
-      <w:proofErr w:type="gramEnd"/>
-      <w:r>
-        <w:rPr>
-          <w:rFonts w:ascii="Times New Roman" w:hAnsi="Times New Roman" w:cs="Times New Roman"/>
-        </w:rPr>
-        <w:t xml:space="preserve"> </w:t>
+        <w:t xml:space="preserve"> 10 </w:t>
       </w:r>
       <w:r>
         <w:rPr>
           <w:rFonts w:ascii="Times New Roman" w:hAnsi="Times New Roman" w:cs="Times New Roman"/>
           <w:lang w:val="en-US"/>
         </w:rPr>
+        <w:t>Professional</w:t>
+      </w:r>
+      <w:r>
+        <w:rPr>
+          <w:rFonts w:ascii="Times New Roman" w:hAnsi="Times New Roman" w:cs="Times New Roman"/>
+          <w:lang w:val="en-US"/>
+        </w:rPr>
+        <w:t xml:space="preserve"> </w:t>
+      </w:r>
+      <w:r>
+        <w:rPr>
+          <w:rFonts w:ascii="Times New Roman" w:hAnsi="Times New Roman" w:cs="Times New Roman"/>
+          <w:lang w:val="en-US"/>
+        </w:rPr>
+        <w:t>MS</w:t>
+      </w:r>
+      <w:r>
+        <w:rPr>
+          <w:rFonts w:ascii="Times New Roman" w:hAnsi="Times New Roman" w:cs="Times New Roman"/>
+          <w:lang w:val="en-US"/>
+        </w:rPr>
+        <w:t xml:space="preserve"> </w:t>
+      </w:r>
+      <w:r>
+        <w:rPr>
+          <w:rFonts w:ascii="Times New Roman" w:hAnsi="Times New Roman" w:cs="Times New Roman"/>
+          <w:lang w:val="en-US"/>
+        </w:rPr>
+        <w:t>Word</w:t>
+      </w:r>
+      <w:r>
+        <w:rPr>
+          <w:rFonts w:ascii="Times New Roman" w:hAnsi="Times New Roman" w:cs="Times New Roman"/>
+          <w:lang w:val="en-US"/>
+        </w:rPr>
+        <w:t xml:space="preserve">  </w:t>
+      </w:r>
+      <w:r>
+        <w:rPr>
+          <w:rFonts w:ascii="Times New Roman" w:hAnsi="Times New Roman" w:cs="Times New Roman"/>
+          <w:lang w:val="en-US"/>
+        </w:rPr>
+        <w:t>MS</w:t>
+      </w:r>
+      <w:r>
+        <w:rPr>
+          <w:rFonts w:ascii="Times New Roman" w:hAnsi="Times New Roman" w:cs="Times New Roman"/>
+          <w:lang w:val="en-US"/>
+        </w:rPr>
+        <w:t xml:space="preserve"> </w:t>
+      </w:r>
+      <w:r>
+        <w:rPr>
+          <w:rFonts w:ascii="Times New Roman" w:hAnsi="Times New Roman" w:cs="Times New Roman"/>
+          <w:lang w:val="en-US"/>
+        </w:rPr>
         <w:t>Excel</w:t>
       </w:r>
+    </w:p>
+    <w:tbl>
+      <w:tblPr>
+        <w:tblStyle w:val="TableNormal"/>
+        <w:tblW w:w="0" w:type="auto"/>
+        <w:tblInd w:w="375" w:type="dxa"/>
+        <w:tblBorders>
+          <w:top w:val="single" w:sz="12" w:space="0" w:color="000000"/>
+          <w:left w:val="single" w:sz="12" w:space="0" w:color="000000"/>
+          <w:bottom w:val="single" w:sz="12" w:space="0" w:color="000000"/>
+          <w:right w:val="single" w:sz="12" w:space="0" w:color="000000"/>
+          <w:insideH w:val="single" w:sz="12" w:space="0" w:color="000000"/>
+          <w:insideV w:val="single" w:sz="12" w:space="0" w:color="000000"/>
+        </w:tblBorders>
+        <w:tblLayout w:type="fixed"/>
+        <w:tblLook w:val="01E0" w:firstRow="1" w:lastRow="1" w:firstColumn="1" w:lastColumn="1" w:noHBand="0" w:noVBand="0"/>
+      </w:tblPr>
+      <w:tblGrid>
+        <w:gridCol w:w="850"/>
+        <w:gridCol w:w="1419"/>
+        <w:gridCol w:w="4503"/>
+        <w:gridCol w:w="2444"/>
+      </w:tblGrid>
+      <w:tr>
+        <w:trPr>
+          <w:trHeight w:val="965"/>
+        </w:trPr>
+        <w:tc>
+          <w:tcPr>
+            <w:tcW w:w="850" w:type="dxa"/>
+            <w:tcBorders>
+              <w:top w:val="single" w:sz="12" w:space="0" w:color="000000"/>
+              <w:left w:val="single" w:sz="12" w:space="0" w:color="000000"/>
+              <w:bottom w:val="double" w:sz="2" w:space="0" w:color="000000"/>
+              <w:right w:val="single" w:sz="6" w:space="0" w:color="000000"/>
+            </w:tcBorders>
+            <w:hideMark/>
+          </w:tcPr>
+          <w:p>
+            <w:pPr>
+              <w:pStyle w:val="TableParagraph"/>
+              <w:spacing w:line="240" w:lineRule="auto"/>
+              <w:ind w:left="193" w:right="151" w:firstLine="91"/>
+              <w:rPr>
+                <w:b/>
+                <w:sz w:val="28"/>
+                <w:lang w:eastAsia="en-US"/>
+              </w:rPr>
+            </w:pPr>
+            <w:r>
+              <w:rPr>
+                <w:b/>
+                <w:sz w:val="28"/>
+                <w:lang w:eastAsia="en-US"/>
+              </w:rPr>
+              <w:t xml:space="preserve">№ </w:t>
+            </w:r>
+            <w:proofErr w:type="spellStart"/>
+            <w:r>
+              <w:rPr>
+                <w:b/>
+                <w:sz w:val="28"/>
+                <w:lang w:eastAsia="en-US"/>
+              </w:rPr>
+              <w:t>п.п</w:t>
+            </w:r>
+            <w:proofErr w:type="spellEnd"/>
+            <w:r>
+              <w:rPr>
+                <w:b/>
+                <w:sz w:val="28"/>
+                <w:lang w:eastAsia="en-US"/>
+              </w:rPr>
+              <w:t>.</w:t>
+            </w:r>
+          </w:p>
+        </w:tc>
+        <w:tc>
+          <w:tcPr>
+            <w:tcW w:w="1419" w:type="dxa"/>
+            <w:tcBorders>
+              <w:top w:val="single" w:sz="12" w:space="0" w:color="000000"/>
+              <w:left w:val="single" w:sz="6" w:space="0" w:color="000000"/>
+              <w:bottom w:val="double" w:sz="2" w:space="0" w:color="000000"/>
+              <w:right w:val="single" w:sz="6" w:space="0" w:color="000000"/>
+            </w:tcBorders>
+            <w:hideMark/>
+          </w:tcPr>
+          <w:p>
+            <w:pPr>
+              <w:pStyle w:val="TableParagraph"/>
+              <w:spacing w:line="319" w:lineRule="exact"/>
+              <w:ind w:left="114"/>
+              <w:rPr>
+                <w:b/>
+                <w:sz w:val="28"/>
+                <w:lang w:eastAsia="en-US"/>
+              </w:rPr>
+            </w:pPr>
+            <w:proofErr w:type="spellStart"/>
+            <w:r>
+              <w:rPr>
+                <w:b/>
+                <w:sz w:val="28"/>
+                <w:lang w:eastAsia="en-US"/>
+              </w:rPr>
+              <w:t>Функция</w:t>
+            </w:r>
+            <w:proofErr w:type="spellEnd"/>
+          </w:p>
+        </w:tc>
+        <w:tc>
+          <w:tcPr>
+            <w:tcW w:w="4503" w:type="dxa"/>
+            <w:tcBorders>
+              <w:top w:val="single" w:sz="12" w:space="0" w:color="000000"/>
+              <w:left w:val="single" w:sz="6" w:space="0" w:color="000000"/>
+              <w:bottom w:val="double" w:sz="2" w:space="0" w:color="000000"/>
+              <w:right w:val="single" w:sz="6" w:space="0" w:color="000000"/>
+            </w:tcBorders>
+            <w:hideMark/>
+          </w:tcPr>
+          <w:p>
+            <w:pPr>
+              <w:pStyle w:val="TableParagraph"/>
+              <w:spacing w:line="319" w:lineRule="exact"/>
+              <w:ind w:left="1610" w:right="1585"/>
+              <w:jc w:val="center"/>
+              <w:rPr>
+                <w:b/>
+                <w:sz w:val="28"/>
+                <w:lang w:eastAsia="en-US"/>
+              </w:rPr>
+            </w:pPr>
+            <w:proofErr w:type="spellStart"/>
+            <w:r>
+              <w:rPr>
+                <w:b/>
+                <w:sz w:val="28"/>
+                <w:lang w:eastAsia="en-US"/>
+              </w:rPr>
+              <w:t>Описание</w:t>
+            </w:r>
+            <w:proofErr w:type="spellEnd"/>
+          </w:p>
+        </w:tc>
+        <w:tc>
+          <w:tcPr>
+            <w:tcW w:w="2444" w:type="dxa"/>
+            <w:tcBorders>
+              <w:top w:val="single" w:sz="12" w:space="0" w:color="000000"/>
+              <w:left w:val="single" w:sz="6" w:space="0" w:color="000000"/>
+              <w:bottom w:val="double" w:sz="2" w:space="0" w:color="000000"/>
+              <w:right w:val="single" w:sz="12" w:space="0" w:color="000000"/>
+            </w:tcBorders>
+            <w:hideMark/>
+          </w:tcPr>
+          <w:p>
+            <w:pPr>
+              <w:pStyle w:val="TableParagraph"/>
+              <w:tabs>
+                <w:tab w:val="left" w:pos="1985"/>
+              </w:tabs>
+              <w:spacing w:line="240" w:lineRule="auto"/>
+              <w:ind w:left="110" w:right="75" w:firstLine="280"/>
+              <w:rPr>
+                <w:b/>
+                <w:sz w:val="28"/>
+                <w:lang w:eastAsia="en-US"/>
+              </w:rPr>
+            </w:pPr>
+            <w:proofErr w:type="spellStart"/>
+            <w:r>
+              <w:rPr>
+                <w:b/>
+                <w:sz w:val="28"/>
+                <w:lang w:eastAsia="en-US"/>
+              </w:rPr>
+              <w:t>Примечание</w:t>
+            </w:r>
+            <w:proofErr w:type="spellEnd"/>
+            <w:r>
+              <w:rPr>
+                <w:b/>
+                <w:sz w:val="28"/>
+                <w:lang w:eastAsia="en-US"/>
+              </w:rPr>
+              <w:t xml:space="preserve"> (</w:t>
+            </w:r>
+            <w:proofErr w:type="spellStart"/>
+            <w:r>
+              <w:rPr>
+                <w:b/>
+                <w:sz w:val="28"/>
+                <w:lang w:eastAsia="en-US"/>
+              </w:rPr>
+              <w:t>Заполняем</w:t>
+            </w:r>
+            <w:proofErr w:type="spellEnd"/>
+            <w:r>
+              <w:rPr>
+                <w:b/>
+                <w:sz w:val="28"/>
+                <w:lang w:eastAsia="en-US"/>
+              </w:rPr>
+              <w:tab/>
+            </w:r>
+            <w:proofErr w:type="spellStart"/>
+            <w:r>
+              <w:rPr>
+                <w:b/>
+                <w:spacing w:val="-7"/>
+                <w:sz w:val="28"/>
+                <w:lang w:eastAsia="en-US"/>
+              </w:rPr>
+              <w:t>са</w:t>
+            </w:r>
+            <w:proofErr w:type="spellEnd"/>
+            <w:r>
+              <w:rPr>
+                <w:b/>
+                <w:spacing w:val="-7"/>
+                <w:sz w:val="28"/>
+                <w:lang w:eastAsia="en-US"/>
+              </w:rPr>
+              <w:t>-</w:t>
+            </w:r>
+          </w:p>
+          <w:p>
+            <w:pPr>
+              <w:pStyle w:val="TableParagraph"/>
+              <w:spacing w:line="303" w:lineRule="exact"/>
+              <w:ind w:left="110"/>
+              <w:rPr>
+                <w:b/>
+                <w:sz w:val="28"/>
+                <w:lang w:eastAsia="en-US"/>
+              </w:rPr>
+            </w:pPr>
+            <w:proofErr w:type="spellStart"/>
+            <w:r>
+              <w:rPr>
+                <w:b/>
+                <w:sz w:val="28"/>
+                <w:lang w:eastAsia="en-US"/>
+              </w:rPr>
+              <w:t>ми</w:t>
+            </w:r>
+            <w:proofErr w:type="spellEnd"/>
+            <w:r>
+              <w:rPr>
+                <w:b/>
+                <w:sz w:val="28"/>
+                <w:lang w:eastAsia="en-US"/>
+              </w:rPr>
+              <w:t>)</w:t>
+            </w:r>
+          </w:p>
+        </w:tc>
+      </w:tr>
+      <w:tr>
+        <w:trPr>
+          <w:trHeight w:val="644"/>
+        </w:trPr>
+        <w:tc>
+          <w:tcPr>
+            <w:tcW w:w="850" w:type="dxa"/>
+            <w:tcBorders>
+              <w:top w:val="double" w:sz="2" w:space="0" w:color="000000"/>
+              <w:left w:val="single" w:sz="12" w:space="0" w:color="000000"/>
+              <w:bottom w:val="single" w:sz="6" w:space="0" w:color="000000"/>
+              <w:right w:val="single" w:sz="6" w:space="0" w:color="000000"/>
+            </w:tcBorders>
+            <w:hideMark/>
+          </w:tcPr>
+          <w:p>
+            <w:pPr>
+              <w:pStyle w:val="TableParagraph"/>
+              <w:spacing w:line="316" w:lineRule="exact"/>
+              <w:ind w:left="229"/>
+              <w:rPr>
+                <w:sz w:val="28"/>
+                <w:lang w:eastAsia="en-US"/>
+              </w:rPr>
+            </w:pPr>
+            <w:r>
+              <w:rPr>
+                <w:sz w:val="28"/>
+                <w:lang w:eastAsia="en-US"/>
+              </w:rPr>
+              <w:t>1</w:t>
+            </w:r>
+          </w:p>
+        </w:tc>
+        <w:tc>
+          <w:tcPr>
+            <w:tcW w:w="1419" w:type="dxa"/>
+            <w:tcBorders>
+              <w:top w:val="double" w:sz="2" w:space="0" w:color="000000"/>
+              <w:left w:val="single" w:sz="6" w:space="0" w:color="000000"/>
+              <w:bottom w:val="single" w:sz="6" w:space="0" w:color="000000"/>
+              <w:right w:val="single" w:sz="6" w:space="0" w:color="000000"/>
+            </w:tcBorders>
+            <w:hideMark/>
+          </w:tcPr>
+          <w:p>
+            <w:pPr>
+              <w:pStyle w:val="TableParagraph"/>
+              <w:spacing w:line="316" w:lineRule="exact"/>
+              <w:ind w:left="114"/>
+              <w:rPr>
+                <w:sz w:val="28"/>
+                <w:lang w:eastAsia="en-US"/>
+              </w:rPr>
+            </w:pPr>
+            <w:proofErr w:type="spellStart"/>
+            <w:r>
+              <w:rPr>
+                <w:sz w:val="28"/>
+                <w:lang w:eastAsia="en-US"/>
+              </w:rPr>
+              <w:t>Lcase</w:t>
+            </w:r>
+            <w:proofErr w:type="spellEnd"/>
+          </w:p>
+        </w:tc>
+        <w:tc>
+          <w:tcPr>
+            <w:tcW w:w="4503" w:type="dxa"/>
+            <w:tcBorders>
+              <w:top w:val="double" w:sz="2" w:space="0" w:color="000000"/>
+              <w:left w:val="single" w:sz="6" w:space="0" w:color="000000"/>
+              <w:bottom w:val="single" w:sz="6" w:space="0" w:color="000000"/>
+              <w:right w:val="single" w:sz="6" w:space="0" w:color="000000"/>
+            </w:tcBorders>
+            <w:hideMark/>
+          </w:tcPr>
+          <w:p>
+            <w:pPr>
+              <w:pStyle w:val="TableParagraph"/>
+              <w:spacing w:line="316" w:lineRule="exact"/>
+              <w:ind w:left="113"/>
+              <w:rPr>
+                <w:sz w:val="28"/>
+                <w:lang w:val="ru-RU" w:eastAsia="en-US"/>
+              </w:rPr>
+            </w:pPr>
+            <w:r>
+              <w:rPr>
+                <w:sz w:val="28"/>
+                <w:lang w:val="ru-RU" w:eastAsia="en-US"/>
+              </w:rPr>
+              <w:t>Преобразовывает строку в нижний</w:t>
+            </w:r>
+          </w:p>
+          <w:p>
+            <w:pPr>
+              <w:pStyle w:val="TableParagraph"/>
+              <w:spacing w:line="308" w:lineRule="exact"/>
+              <w:ind w:left="113"/>
+              <w:rPr>
+                <w:sz w:val="28"/>
+                <w:lang w:val="ru-RU" w:eastAsia="en-US"/>
+              </w:rPr>
+            </w:pPr>
+            <w:r>
+              <w:rPr>
+                <w:sz w:val="28"/>
+                <w:lang w:val="ru-RU" w:eastAsia="en-US"/>
+              </w:rPr>
+              <w:t>регистр</w:t>
+            </w:r>
+          </w:p>
+        </w:tc>
+        <w:tc>
+          <w:tcPr>
+            <w:tcW w:w="2444" w:type="dxa"/>
+            <w:tcBorders>
+              <w:top w:val="double" w:sz="2" w:space="0" w:color="000000"/>
+              <w:left w:val="single" w:sz="6" w:space="0" w:color="000000"/>
+              <w:bottom w:val="single" w:sz="6" w:space="0" w:color="000000"/>
+              <w:right w:val="single" w:sz="12" w:space="0" w:color="000000"/>
+            </w:tcBorders>
+          </w:tcPr>
+          <w:p>
+            <w:pPr>
+              <w:pStyle w:val="TableParagraph"/>
+              <w:spacing w:line="240" w:lineRule="auto"/>
+              <w:rPr>
+                <w:sz w:val="28"/>
+                <w:lang w:val="ru-RU" w:eastAsia="en-US"/>
+              </w:rPr>
+            </w:pPr>
+          </w:p>
+        </w:tc>
+      </w:tr>
+      <w:tr>
+        <w:trPr>
+          <w:trHeight w:val="642"/>
+        </w:trPr>
+        <w:tc>
+          <w:tcPr>
+            <w:tcW w:w="850" w:type="dxa"/>
+            <w:tcBorders>
+              <w:top w:val="single" w:sz="6" w:space="0" w:color="000000"/>
+              <w:left w:val="single" w:sz="12" w:space="0" w:color="000000"/>
+              <w:bottom w:val="single" w:sz="6" w:space="0" w:color="000000"/>
+              <w:right w:val="single" w:sz="6" w:space="0" w:color="000000"/>
+            </w:tcBorders>
+            <w:hideMark/>
+          </w:tcPr>
+          <w:p>
+            <w:pPr>
+              <w:pStyle w:val="TableParagraph"/>
+              <w:spacing w:line="315" w:lineRule="exact"/>
+              <w:ind w:left="229"/>
+              <w:rPr>
+                <w:sz w:val="28"/>
+                <w:lang w:eastAsia="en-US"/>
+              </w:rPr>
+            </w:pPr>
+            <w:r>
+              <w:rPr>
+                <w:sz w:val="28"/>
+                <w:lang w:eastAsia="en-US"/>
+              </w:rPr>
+              <w:t>2</w:t>
+            </w:r>
+          </w:p>
+        </w:tc>
+        <w:tc>
+          <w:tcPr>
+            <w:tcW w:w="1419" w:type="dxa"/>
+            <w:tcBorders>
+              <w:top w:val="single" w:sz="6" w:space="0" w:color="000000"/>
+              <w:left w:val="single" w:sz="6" w:space="0" w:color="000000"/>
+              <w:bottom w:val="single" w:sz="6" w:space="0" w:color="000000"/>
+              <w:right w:val="single" w:sz="6" w:space="0" w:color="000000"/>
+            </w:tcBorders>
+            <w:hideMark/>
+          </w:tcPr>
+          <w:p>
+            <w:pPr>
+              <w:pStyle w:val="TableParagraph"/>
+              <w:spacing w:line="315" w:lineRule="exact"/>
+              <w:ind w:left="114"/>
+              <w:rPr>
+                <w:sz w:val="28"/>
+                <w:lang w:eastAsia="en-US"/>
+              </w:rPr>
+            </w:pPr>
+            <w:proofErr w:type="spellStart"/>
+            <w:r>
+              <w:rPr>
+                <w:sz w:val="28"/>
+                <w:lang w:eastAsia="en-US"/>
+              </w:rPr>
+              <w:t>Ucase</w:t>
+            </w:r>
+            <w:proofErr w:type="spellEnd"/>
+          </w:p>
+        </w:tc>
+        <w:tc>
+          <w:tcPr>
+            <w:tcW w:w="4503" w:type="dxa"/>
+            <w:tcBorders>
+              <w:top w:val="single" w:sz="6" w:space="0" w:color="000000"/>
+              <w:left w:val="single" w:sz="6" w:space="0" w:color="000000"/>
+              <w:bottom w:val="single" w:sz="6" w:space="0" w:color="000000"/>
+              <w:right w:val="single" w:sz="6" w:space="0" w:color="000000"/>
+            </w:tcBorders>
+            <w:hideMark/>
+          </w:tcPr>
+          <w:p>
+            <w:pPr>
+              <w:pStyle w:val="TableParagraph"/>
+              <w:spacing w:line="314" w:lineRule="exact"/>
+              <w:ind w:left="113"/>
+              <w:rPr>
+                <w:sz w:val="28"/>
+                <w:lang w:val="ru-RU" w:eastAsia="en-US"/>
+              </w:rPr>
+            </w:pPr>
+            <w:r>
+              <w:rPr>
+                <w:sz w:val="28"/>
+                <w:lang w:val="ru-RU" w:eastAsia="en-US"/>
+              </w:rPr>
+              <w:t>Преобразовывает строку в</w:t>
+            </w:r>
+            <w:r>
+              <w:rPr>
+                <w:spacing w:val="60"/>
+                <w:sz w:val="28"/>
+                <w:lang w:val="ru-RU" w:eastAsia="en-US"/>
+              </w:rPr>
+              <w:t xml:space="preserve"> </w:t>
+            </w:r>
+            <w:r>
+              <w:rPr>
+                <w:sz w:val="28"/>
+                <w:lang w:val="ru-RU" w:eastAsia="en-US"/>
+              </w:rPr>
+              <w:t>верхний</w:t>
+            </w:r>
+          </w:p>
+          <w:p>
+            <w:pPr>
+              <w:pStyle w:val="TableParagraph"/>
+              <w:spacing w:line="308" w:lineRule="exact"/>
+              <w:ind w:left="113"/>
+              <w:rPr>
+                <w:sz w:val="28"/>
+                <w:lang w:val="ru-RU" w:eastAsia="en-US"/>
+              </w:rPr>
+            </w:pPr>
+            <w:r>
+              <w:rPr>
+                <w:sz w:val="28"/>
+                <w:lang w:val="ru-RU" w:eastAsia="en-US"/>
+              </w:rPr>
+              <w:t>регистр</w:t>
+            </w:r>
+          </w:p>
+        </w:tc>
+        <w:tc>
+          <w:tcPr>
+            <w:tcW w:w="2444" w:type="dxa"/>
+            <w:tcBorders>
+              <w:top w:val="single" w:sz="6" w:space="0" w:color="000000"/>
+              <w:left w:val="single" w:sz="6" w:space="0" w:color="000000"/>
+              <w:bottom w:val="single" w:sz="6" w:space="0" w:color="000000"/>
+              <w:right w:val="single" w:sz="12" w:space="0" w:color="000000"/>
+            </w:tcBorders>
+          </w:tcPr>
+          <w:p>
+            <w:pPr>
+              <w:pStyle w:val="TableParagraph"/>
+              <w:spacing w:line="240" w:lineRule="auto"/>
+              <w:rPr>
+                <w:sz w:val="28"/>
+                <w:lang w:val="ru-RU" w:eastAsia="en-US"/>
+              </w:rPr>
+            </w:pPr>
+          </w:p>
+        </w:tc>
+      </w:tr>
+      <w:tr>
+        <w:trPr>
+          <w:trHeight w:val="323"/>
+        </w:trPr>
+        <w:tc>
+          <w:tcPr>
+            <w:tcW w:w="850" w:type="dxa"/>
+            <w:tcBorders>
+              <w:top w:val="single" w:sz="6" w:space="0" w:color="000000"/>
+              <w:left w:val="single" w:sz="12" w:space="0" w:color="000000"/>
+              <w:bottom w:val="single" w:sz="6" w:space="0" w:color="000000"/>
+              <w:right w:val="single" w:sz="6" w:space="0" w:color="000000"/>
+            </w:tcBorders>
+            <w:hideMark/>
+          </w:tcPr>
+          <w:p>
+            <w:pPr>
+              <w:pStyle w:val="TableParagraph"/>
+              <w:spacing w:line="303" w:lineRule="exact"/>
+              <w:ind w:left="229"/>
+              <w:rPr>
+                <w:sz w:val="28"/>
+                <w:lang w:eastAsia="en-US"/>
+              </w:rPr>
+            </w:pPr>
+            <w:r>
+              <w:rPr>
+                <w:sz w:val="28"/>
+                <w:lang w:eastAsia="en-US"/>
+              </w:rPr>
+              <w:t>3</w:t>
+            </w:r>
+          </w:p>
+        </w:tc>
+        <w:tc>
+          <w:tcPr>
+            <w:tcW w:w="1419" w:type="dxa"/>
+            <w:tcBorders>
+              <w:top w:val="single" w:sz="6" w:space="0" w:color="000000"/>
+              <w:left w:val="single" w:sz="6" w:space="0" w:color="000000"/>
+              <w:bottom w:val="single" w:sz="6" w:space="0" w:color="000000"/>
+              <w:right w:val="single" w:sz="6" w:space="0" w:color="000000"/>
+            </w:tcBorders>
+            <w:hideMark/>
+          </w:tcPr>
+          <w:p>
+            <w:pPr>
+              <w:pStyle w:val="TableParagraph"/>
+              <w:spacing w:line="303" w:lineRule="exact"/>
+              <w:ind w:left="114"/>
+              <w:rPr>
+                <w:sz w:val="28"/>
+                <w:lang w:eastAsia="en-US"/>
+              </w:rPr>
+            </w:pPr>
+            <w:r>
+              <w:rPr>
+                <w:sz w:val="28"/>
+                <w:lang w:eastAsia="en-US"/>
+              </w:rPr>
+              <w:t>Len</w:t>
+            </w:r>
+          </w:p>
+        </w:tc>
+        <w:tc>
+          <w:tcPr>
+            <w:tcW w:w="4503" w:type="dxa"/>
+            <w:tcBorders>
+              <w:top w:val="single" w:sz="6" w:space="0" w:color="000000"/>
+              <w:left w:val="single" w:sz="6" w:space="0" w:color="000000"/>
+              <w:bottom w:val="single" w:sz="6" w:space="0" w:color="000000"/>
+              <w:right w:val="single" w:sz="6" w:space="0" w:color="000000"/>
+            </w:tcBorders>
+            <w:hideMark/>
+          </w:tcPr>
+          <w:p>
+            <w:pPr>
+              <w:pStyle w:val="TableParagraph"/>
+              <w:spacing w:line="303" w:lineRule="exact"/>
+              <w:ind w:left="113"/>
+              <w:rPr>
+                <w:sz w:val="28"/>
+                <w:lang w:eastAsia="en-US"/>
+              </w:rPr>
+            </w:pPr>
+            <w:proofErr w:type="spellStart"/>
+            <w:r>
+              <w:rPr>
+                <w:sz w:val="28"/>
+                <w:lang w:eastAsia="en-US"/>
+              </w:rPr>
+              <w:t>Определяет</w:t>
+            </w:r>
+            <w:proofErr w:type="spellEnd"/>
+            <w:r>
+              <w:rPr>
+                <w:sz w:val="28"/>
+                <w:lang w:eastAsia="en-US"/>
+              </w:rPr>
+              <w:t xml:space="preserve"> </w:t>
+            </w:r>
+            <w:proofErr w:type="spellStart"/>
+            <w:r>
+              <w:rPr>
+                <w:sz w:val="28"/>
+                <w:lang w:eastAsia="en-US"/>
+              </w:rPr>
+              <w:t>длину</w:t>
+            </w:r>
+            <w:proofErr w:type="spellEnd"/>
+            <w:r>
+              <w:rPr>
+                <w:sz w:val="28"/>
+                <w:lang w:eastAsia="en-US"/>
+              </w:rPr>
+              <w:t xml:space="preserve"> </w:t>
+            </w:r>
+            <w:proofErr w:type="spellStart"/>
+            <w:r>
+              <w:rPr>
+                <w:sz w:val="28"/>
+                <w:lang w:eastAsia="en-US"/>
+              </w:rPr>
+              <w:t>строки</w:t>
+            </w:r>
+            <w:proofErr w:type="spellEnd"/>
+          </w:p>
+        </w:tc>
+        <w:tc>
+          <w:tcPr>
+            <w:tcW w:w="2444" w:type="dxa"/>
+            <w:tcBorders>
+              <w:top w:val="single" w:sz="6" w:space="0" w:color="000000"/>
+              <w:left w:val="single" w:sz="6" w:space="0" w:color="000000"/>
+              <w:bottom w:val="single" w:sz="6" w:space="0" w:color="000000"/>
+              <w:right w:val="single" w:sz="12" w:space="0" w:color="000000"/>
+            </w:tcBorders>
+          </w:tcPr>
+          <w:p>
+            <w:pPr>
+              <w:pStyle w:val="TableParagraph"/>
+              <w:spacing w:line="240" w:lineRule="auto"/>
+              <w:rPr>
+                <w:sz w:val="24"/>
+                <w:lang w:eastAsia="en-US"/>
+              </w:rPr>
+            </w:pPr>
+          </w:p>
+        </w:tc>
+      </w:tr>
+      <w:tr>
+        <w:trPr>
+          <w:trHeight w:val="320"/>
+        </w:trPr>
+        <w:tc>
+          <w:tcPr>
+            <w:tcW w:w="850" w:type="dxa"/>
+            <w:tcBorders>
+              <w:top w:val="single" w:sz="6" w:space="0" w:color="000000"/>
+              <w:left w:val="single" w:sz="12" w:space="0" w:color="000000"/>
+              <w:bottom w:val="single" w:sz="6" w:space="0" w:color="000000"/>
+              <w:right w:val="single" w:sz="6" w:space="0" w:color="000000"/>
+            </w:tcBorders>
+            <w:hideMark/>
+          </w:tcPr>
+          <w:p>
+            <w:pPr>
+              <w:pStyle w:val="TableParagraph"/>
+              <w:spacing w:line="301" w:lineRule="exact"/>
+              <w:ind w:left="229"/>
+              <w:rPr>
+                <w:sz w:val="28"/>
+                <w:lang w:eastAsia="en-US"/>
+              </w:rPr>
+            </w:pPr>
+            <w:r>
+              <w:rPr>
+                <w:sz w:val="28"/>
+                <w:lang w:eastAsia="en-US"/>
+              </w:rPr>
+              <w:t>4</w:t>
+            </w:r>
+          </w:p>
+        </w:tc>
+        <w:tc>
+          <w:tcPr>
+            <w:tcW w:w="1419" w:type="dxa"/>
+            <w:tcBorders>
+              <w:top w:val="single" w:sz="6" w:space="0" w:color="000000"/>
+              <w:left w:val="single" w:sz="6" w:space="0" w:color="000000"/>
+              <w:bottom w:val="single" w:sz="6" w:space="0" w:color="000000"/>
+              <w:right w:val="single" w:sz="6" w:space="0" w:color="000000"/>
+            </w:tcBorders>
+            <w:hideMark/>
+          </w:tcPr>
+          <w:p>
+            <w:pPr>
+              <w:pStyle w:val="TableParagraph"/>
+              <w:spacing w:line="301" w:lineRule="exact"/>
+              <w:ind w:left="114"/>
+              <w:rPr>
+                <w:sz w:val="28"/>
+                <w:lang w:eastAsia="en-US"/>
+              </w:rPr>
+            </w:pPr>
+            <w:proofErr w:type="spellStart"/>
+            <w:r>
+              <w:rPr>
+                <w:sz w:val="28"/>
+                <w:lang w:eastAsia="en-US"/>
+              </w:rPr>
+              <w:t>Instr</w:t>
+            </w:r>
+            <w:proofErr w:type="spellEnd"/>
+          </w:p>
+        </w:tc>
+        <w:tc>
+          <w:tcPr>
+            <w:tcW w:w="4503" w:type="dxa"/>
+            <w:tcBorders>
+              <w:top w:val="single" w:sz="6" w:space="0" w:color="000000"/>
+              <w:left w:val="single" w:sz="6" w:space="0" w:color="000000"/>
+              <w:bottom w:val="single" w:sz="6" w:space="0" w:color="000000"/>
+              <w:right w:val="single" w:sz="6" w:space="0" w:color="000000"/>
+            </w:tcBorders>
+            <w:hideMark/>
+          </w:tcPr>
+          <w:p>
+            <w:pPr>
+              <w:pStyle w:val="TableParagraph"/>
+              <w:spacing w:line="301" w:lineRule="exact"/>
+              <w:ind w:left="113"/>
+              <w:rPr>
+                <w:sz w:val="28"/>
+                <w:lang w:eastAsia="en-US"/>
+              </w:rPr>
+            </w:pPr>
+            <w:proofErr w:type="spellStart"/>
+            <w:r>
+              <w:rPr>
+                <w:sz w:val="28"/>
+                <w:lang w:eastAsia="en-US"/>
+              </w:rPr>
+              <w:t>Ищет</w:t>
+            </w:r>
+            <w:proofErr w:type="spellEnd"/>
+            <w:r>
+              <w:rPr>
+                <w:sz w:val="28"/>
+                <w:lang w:eastAsia="en-US"/>
+              </w:rPr>
+              <w:t xml:space="preserve"> </w:t>
+            </w:r>
+            <w:proofErr w:type="spellStart"/>
+            <w:r>
+              <w:rPr>
+                <w:sz w:val="28"/>
+                <w:lang w:eastAsia="en-US"/>
+              </w:rPr>
+              <w:t>подстроку</w:t>
+            </w:r>
+            <w:proofErr w:type="spellEnd"/>
+          </w:p>
+        </w:tc>
+        <w:tc>
+          <w:tcPr>
+            <w:tcW w:w="2444" w:type="dxa"/>
+            <w:tcBorders>
+              <w:top w:val="single" w:sz="6" w:space="0" w:color="000000"/>
+              <w:left w:val="single" w:sz="6" w:space="0" w:color="000000"/>
+              <w:bottom w:val="single" w:sz="6" w:space="0" w:color="000000"/>
+              <w:right w:val="single" w:sz="12" w:space="0" w:color="000000"/>
+            </w:tcBorders>
+          </w:tcPr>
+          <w:p>
+            <w:pPr>
+              <w:pStyle w:val="TableParagraph"/>
+              <w:spacing w:line="240" w:lineRule="auto"/>
+              <w:rPr>
+                <w:sz w:val="24"/>
+                <w:lang w:eastAsia="en-US"/>
+              </w:rPr>
+            </w:pPr>
+          </w:p>
+        </w:tc>
+      </w:tr>
+      <w:tr>
+        <w:trPr>
+          <w:trHeight w:val="645"/>
+        </w:trPr>
+        <w:tc>
+          <w:tcPr>
+            <w:tcW w:w="850" w:type="dxa"/>
+            <w:tcBorders>
+              <w:top w:val="single" w:sz="6" w:space="0" w:color="000000"/>
+              <w:left w:val="single" w:sz="12" w:space="0" w:color="000000"/>
+              <w:bottom w:val="single" w:sz="6" w:space="0" w:color="000000"/>
+              <w:right w:val="single" w:sz="6" w:space="0" w:color="000000"/>
+            </w:tcBorders>
+            <w:hideMark/>
+          </w:tcPr>
+          <w:p>
+            <w:pPr>
+              <w:pStyle w:val="TableParagraph"/>
+              <w:spacing w:line="315" w:lineRule="exact"/>
+              <w:ind w:left="229"/>
+              <w:rPr>
+                <w:sz w:val="28"/>
+                <w:lang w:eastAsia="en-US"/>
+              </w:rPr>
+            </w:pPr>
+            <w:r>
+              <w:rPr>
+                <w:sz w:val="28"/>
+                <w:lang w:eastAsia="en-US"/>
+              </w:rPr>
+              <w:t>5</w:t>
+            </w:r>
+          </w:p>
+        </w:tc>
+        <w:tc>
+          <w:tcPr>
+            <w:tcW w:w="1419" w:type="dxa"/>
+            <w:tcBorders>
+              <w:top w:val="single" w:sz="6" w:space="0" w:color="000000"/>
+              <w:left w:val="single" w:sz="6" w:space="0" w:color="000000"/>
+              <w:bottom w:val="single" w:sz="6" w:space="0" w:color="000000"/>
+              <w:right w:val="single" w:sz="6" w:space="0" w:color="000000"/>
+            </w:tcBorders>
+            <w:hideMark/>
+          </w:tcPr>
+          <w:p>
+            <w:pPr>
+              <w:pStyle w:val="TableParagraph"/>
+              <w:spacing w:line="315" w:lineRule="exact"/>
+              <w:ind w:left="114"/>
+              <w:rPr>
+                <w:sz w:val="28"/>
+                <w:lang w:eastAsia="en-US"/>
+              </w:rPr>
+            </w:pPr>
+            <w:proofErr w:type="spellStart"/>
+            <w:r>
+              <w:rPr>
+                <w:sz w:val="28"/>
+                <w:lang w:eastAsia="en-US"/>
+              </w:rPr>
+              <w:t>Lset</w:t>
+            </w:r>
+            <w:proofErr w:type="spellEnd"/>
+          </w:p>
+        </w:tc>
+        <w:tc>
+          <w:tcPr>
+            <w:tcW w:w="4503" w:type="dxa"/>
+            <w:tcBorders>
+              <w:top w:val="single" w:sz="6" w:space="0" w:color="000000"/>
+              <w:left w:val="single" w:sz="6" w:space="0" w:color="000000"/>
+              <w:bottom w:val="single" w:sz="6" w:space="0" w:color="000000"/>
+              <w:right w:val="single" w:sz="6" w:space="0" w:color="000000"/>
+            </w:tcBorders>
+            <w:hideMark/>
+          </w:tcPr>
+          <w:p>
+            <w:pPr>
+              <w:pStyle w:val="TableParagraph"/>
+              <w:tabs>
+                <w:tab w:val="left" w:pos="1944"/>
+                <w:tab w:val="left" w:pos="3000"/>
+                <w:tab w:val="left" w:pos="3550"/>
+              </w:tabs>
+              <w:spacing w:line="315" w:lineRule="exact"/>
+              <w:ind w:left="113"/>
+              <w:rPr>
+                <w:sz w:val="28"/>
+                <w:lang w:val="ru-RU" w:eastAsia="en-US"/>
+              </w:rPr>
+            </w:pPr>
+            <w:r>
+              <w:rPr>
+                <w:sz w:val="28"/>
+                <w:lang w:val="ru-RU" w:eastAsia="en-US"/>
+              </w:rPr>
+              <w:t>Выравнивает</w:t>
+            </w:r>
+            <w:r>
+              <w:rPr>
+                <w:sz w:val="28"/>
+                <w:lang w:val="ru-RU" w:eastAsia="en-US"/>
+              </w:rPr>
+              <w:tab/>
+              <w:t>строку</w:t>
+            </w:r>
+            <w:r>
+              <w:rPr>
+                <w:sz w:val="28"/>
+                <w:lang w:val="ru-RU" w:eastAsia="en-US"/>
+              </w:rPr>
+              <w:tab/>
+              <w:t>по</w:t>
+            </w:r>
+            <w:r>
+              <w:rPr>
+                <w:sz w:val="28"/>
+                <w:lang w:val="ru-RU" w:eastAsia="en-US"/>
+              </w:rPr>
+              <w:tab/>
+              <w:t>левому</w:t>
+            </w:r>
+          </w:p>
+          <w:p>
+            <w:pPr>
+              <w:pStyle w:val="TableParagraph"/>
+              <w:spacing w:before="2" w:line="308" w:lineRule="exact"/>
+              <w:ind w:left="113"/>
+              <w:rPr>
+                <w:sz w:val="28"/>
+                <w:lang w:val="ru-RU" w:eastAsia="en-US"/>
+              </w:rPr>
+            </w:pPr>
+            <w:r>
+              <w:rPr>
+                <w:sz w:val="28"/>
+                <w:lang w:val="ru-RU" w:eastAsia="en-US"/>
+              </w:rPr>
+              <w:t>краю</w:t>
+            </w:r>
+          </w:p>
+        </w:tc>
+        <w:tc>
+          <w:tcPr>
+            <w:tcW w:w="2444" w:type="dxa"/>
+            <w:tcBorders>
+              <w:top w:val="single" w:sz="6" w:space="0" w:color="000000"/>
+              <w:left w:val="single" w:sz="6" w:space="0" w:color="000000"/>
+              <w:bottom w:val="single" w:sz="6" w:space="0" w:color="000000"/>
+              <w:right w:val="single" w:sz="12" w:space="0" w:color="000000"/>
+            </w:tcBorders>
+          </w:tcPr>
+          <w:p>
+            <w:pPr>
+              <w:pStyle w:val="TableParagraph"/>
+              <w:spacing w:line="240" w:lineRule="auto"/>
+              <w:rPr>
+                <w:sz w:val="28"/>
+                <w:lang w:val="ru-RU" w:eastAsia="en-US"/>
+              </w:rPr>
+            </w:pPr>
+          </w:p>
+        </w:tc>
+      </w:tr>
+      <w:tr>
+        <w:trPr>
+          <w:trHeight w:val="642"/>
+        </w:trPr>
+        <w:tc>
+          <w:tcPr>
+            <w:tcW w:w="850" w:type="dxa"/>
+            <w:tcBorders>
+              <w:top w:val="single" w:sz="6" w:space="0" w:color="000000"/>
+              <w:left w:val="single" w:sz="12" w:space="0" w:color="000000"/>
+              <w:bottom w:val="single" w:sz="6" w:space="0" w:color="000000"/>
+              <w:right w:val="single" w:sz="6" w:space="0" w:color="000000"/>
+            </w:tcBorders>
+            <w:hideMark/>
+          </w:tcPr>
+          <w:p>
+            <w:pPr>
+              <w:pStyle w:val="TableParagraph"/>
+              <w:spacing w:line="315" w:lineRule="exact"/>
+              <w:ind w:left="229"/>
+              <w:rPr>
+                <w:sz w:val="28"/>
+                <w:lang w:eastAsia="en-US"/>
+              </w:rPr>
+            </w:pPr>
+            <w:r>
+              <w:rPr>
+                <w:sz w:val="28"/>
+                <w:lang w:eastAsia="en-US"/>
+              </w:rPr>
+              <w:t>6</w:t>
+            </w:r>
+          </w:p>
+        </w:tc>
+        <w:tc>
+          <w:tcPr>
+            <w:tcW w:w="1419" w:type="dxa"/>
+            <w:tcBorders>
+              <w:top w:val="single" w:sz="6" w:space="0" w:color="000000"/>
+              <w:left w:val="single" w:sz="6" w:space="0" w:color="000000"/>
+              <w:bottom w:val="single" w:sz="6" w:space="0" w:color="000000"/>
+              <w:right w:val="single" w:sz="6" w:space="0" w:color="000000"/>
+            </w:tcBorders>
+            <w:hideMark/>
+          </w:tcPr>
+          <w:p>
+            <w:pPr>
+              <w:pStyle w:val="TableParagraph"/>
+              <w:spacing w:line="315" w:lineRule="exact"/>
+              <w:ind w:left="114"/>
+              <w:rPr>
+                <w:sz w:val="28"/>
+                <w:lang w:eastAsia="en-US"/>
+              </w:rPr>
+            </w:pPr>
+            <w:proofErr w:type="spellStart"/>
+            <w:r>
+              <w:rPr>
+                <w:sz w:val="28"/>
+                <w:lang w:eastAsia="en-US"/>
+              </w:rPr>
+              <w:t>Rset</w:t>
+            </w:r>
+            <w:proofErr w:type="spellEnd"/>
+          </w:p>
+        </w:tc>
+        <w:tc>
+          <w:tcPr>
+            <w:tcW w:w="4503" w:type="dxa"/>
+            <w:tcBorders>
+              <w:top w:val="single" w:sz="6" w:space="0" w:color="000000"/>
+              <w:left w:val="single" w:sz="6" w:space="0" w:color="000000"/>
+              <w:bottom w:val="single" w:sz="6" w:space="0" w:color="000000"/>
+              <w:right w:val="single" w:sz="6" w:space="0" w:color="000000"/>
+            </w:tcBorders>
+            <w:hideMark/>
+          </w:tcPr>
+          <w:p>
+            <w:pPr>
+              <w:pStyle w:val="TableParagraph"/>
+              <w:tabs>
+                <w:tab w:val="left" w:pos="1896"/>
+                <w:tab w:val="left" w:pos="2900"/>
+                <w:tab w:val="left" w:pos="3399"/>
+              </w:tabs>
+              <w:spacing w:line="314" w:lineRule="exact"/>
+              <w:ind w:left="113"/>
+              <w:rPr>
+                <w:sz w:val="28"/>
+                <w:lang w:val="ru-RU" w:eastAsia="en-US"/>
+              </w:rPr>
+            </w:pPr>
+            <w:r>
+              <w:rPr>
+                <w:sz w:val="28"/>
+                <w:lang w:val="ru-RU" w:eastAsia="en-US"/>
+              </w:rPr>
+              <w:t>Выравнивает</w:t>
+            </w:r>
+            <w:r>
+              <w:rPr>
+                <w:sz w:val="28"/>
+                <w:lang w:val="ru-RU" w:eastAsia="en-US"/>
+              </w:rPr>
+              <w:tab/>
+              <w:t>строку</w:t>
+            </w:r>
+            <w:r>
+              <w:rPr>
+                <w:sz w:val="28"/>
+                <w:lang w:val="ru-RU" w:eastAsia="en-US"/>
+              </w:rPr>
+              <w:tab/>
+              <w:t>по</w:t>
+            </w:r>
+            <w:r>
+              <w:rPr>
+                <w:sz w:val="28"/>
+                <w:lang w:val="ru-RU" w:eastAsia="en-US"/>
+              </w:rPr>
+              <w:tab/>
+              <w:t>правому</w:t>
+            </w:r>
+          </w:p>
+          <w:p>
+            <w:pPr>
+              <w:pStyle w:val="TableParagraph"/>
+              <w:spacing w:line="308" w:lineRule="exact"/>
+              <w:ind w:left="113"/>
+              <w:rPr>
+                <w:sz w:val="28"/>
+                <w:lang w:val="ru-RU" w:eastAsia="en-US"/>
+              </w:rPr>
+            </w:pPr>
+            <w:r>
+              <w:rPr>
+                <w:sz w:val="28"/>
+                <w:lang w:val="ru-RU" w:eastAsia="en-US"/>
+              </w:rPr>
+              <w:t>краю</w:t>
+            </w:r>
+          </w:p>
+        </w:tc>
+        <w:tc>
+          <w:tcPr>
+            <w:tcW w:w="2444" w:type="dxa"/>
+            <w:tcBorders>
+              <w:top w:val="single" w:sz="6" w:space="0" w:color="000000"/>
+              <w:left w:val="single" w:sz="6" w:space="0" w:color="000000"/>
+              <w:bottom w:val="single" w:sz="6" w:space="0" w:color="000000"/>
+              <w:right w:val="single" w:sz="12" w:space="0" w:color="000000"/>
+            </w:tcBorders>
+          </w:tcPr>
+          <w:p>
+            <w:pPr>
+              <w:pStyle w:val="TableParagraph"/>
+              <w:spacing w:line="240" w:lineRule="auto"/>
+              <w:rPr>
+                <w:sz w:val="28"/>
+                <w:lang w:val="ru-RU" w:eastAsia="en-US"/>
+              </w:rPr>
+            </w:pPr>
+          </w:p>
+        </w:tc>
+      </w:tr>
+      <w:tr>
+        <w:trPr>
+          <w:trHeight w:val="323"/>
+        </w:trPr>
+        <w:tc>
+          <w:tcPr>
+            <w:tcW w:w="850" w:type="dxa"/>
+            <w:tcBorders>
+              <w:top w:val="single" w:sz="6" w:space="0" w:color="000000"/>
+              <w:left w:val="single" w:sz="12" w:space="0" w:color="000000"/>
+              <w:bottom w:val="single" w:sz="6" w:space="0" w:color="000000"/>
+              <w:right w:val="single" w:sz="6" w:space="0" w:color="000000"/>
+            </w:tcBorders>
+            <w:hideMark/>
+          </w:tcPr>
+          <w:p>
+            <w:pPr>
+              <w:pStyle w:val="TableParagraph"/>
+              <w:spacing w:line="303" w:lineRule="exact"/>
+              <w:ind w:left="229"/>
+              <w:rPr>
+                <w:sz w:val="28"/>
+                <w:lang w:eastAsia="en-US"/>
+              </w:rPr>
+            </w:pPr>
+            <w:r>
+              <w:rPr>
+                <w:sz w:val="28"/>
+                <w:lang w:eastAsia="en-US"/>
+              </w:rPr>
+              <w:t>7</w:t>
+            </w:r>
+          </w:p>
+        </w:tc>
+        <w:tc>
+          <w:tcPr>
+            <w:tcW w:w="1419" w:type="dxa"/>
+            <w:tcBorders>
+              <w:top w:val="single" w:sz="6" w:space="0" w:color="000000"/>
+              <w:left w:val="single" w:sz="6" w:space="0" w:color="000000"/>
+              <w:bottom w:val="single" w:sz="6" w:space="0" w:color="000000"/>
+              <w:right w:val="single" w:sz="6" w:space="0" w:color="000000"/>
+            </w:tcBorders>
+            <w:hideMark/>
+          </w:tcPr>
+          <w:p>
+            <w:pPr>
+              <w:pStyle w:val="TableParagraph"/>
+              <w:spacing w:line="303" w:lineRule="exact"/>
+              <w:ind w:left="114"/>
+              <w:rPr>
+                <w:sz w:val="28"/>
+                <w:lang w:eastAsia="en-US"/>
+              </w:rPr>
+            </w:pPr>
+            <w:r>
+              <w:rPr>
+                <w:sz w:val="28"/>
+                <w:lang w:eastAsia="en-US"/>
+              </w:rPr>
+              <w:t>Left</w:t>
+            </w:r>
+          </w:p>
+        </w:tc>
+        <w:tc>
+          <w:tcPr>
+            <w:tcW w:w="4503" w:type="dxa"/>
+            <w:tcBorders>
+              <w:top w:val="single" w:sz="6" w:space="0" w:color="000000"/>
+              <w:left w:val="single" w:sz="6" w:space="0" w:color="000000"/>
+              <w:bottom w:val="single" w:sz="6" w:space="0" w:color="000000"/>
+              <w:right w:val="single" w:sz="6" w:space="0" w:color="000000"/>
+            </w:tcBorders>
+            <w:hideMark/>
+          </w:tcPr>
+          <w:p>
+            <w:pPr>
+              <w:pStyle w:val="TableParagraph"/>
+              <w:spacing w:line="303" w:lineRule="exact"/>
+              <w:ind w:left="113"/>
+              <w:rPr>
+                <w:sz w:val="28"/>
+                <w:lang w:eastAsia="en-US"/>
+              </w:rPr>
+            </w:pPr>
+            <w:proofErr w:type="spellStart"/>
+            <w:r>
+              <w:rPr>
+                <w:sz w:val="28"/>
+                <w:lang w:eastAsia="en-US"/>
+              </w:rPr>
+              <w:t>Выделяет</w:t>
+            </w:r>
+            <w:proofErr w:type="spellEnd"/>
+            <w:r>
+              <w:rPr>
+                <w:sz w:val="28"/>
+                <w:lang w:eastAsia="en-US"/>
+              </w:rPr>
+              <w:t xml:space="preserve"> </w:t>
+            </w:r>
+            <w:proofErr w:type="spellStart"/>
+            <w:r>
+              <w:rPr>
+                <w:sz w:val="28"/>
+                <w:lang w:eastAsia="en-US"/>
+              </w:rPr>
+              <w:t>левую</w:t>
+            </w:r>
+            <w:proofErr w:type="spellEnd"/>
+            <w:r>
+              <w:rPr>
+                <w:sz w:val="28"/>
+                <w:lang w:eastAsia="en-US"/>
+              </w:rPr>
+              <w:t xml:space="preserve"> </w:t>
+            </w:r>
+            <w:proofErr w:type="spellStart"/>
+            <w:r>
+              <w:rPr>
+                <w:sz w:val="28"/>
+                <w:lang w:eastAsia="en-US"/>
+              </w:rPr>
+              <w:t>часть</w:t>
+            </w:r>
+            <w:proofErr w:type="spellEnd"/>
+            <w:r>
+              <w:rPr>
+                <w:sz w:val="28"/>
+                <w:lang w:eastAsia="en-US"/>
+              </w:rPr>
+              <w:t xml:space="preserve"> </w:t>
+            </w:r>
+            <w:proofErr w:type="spellStart"/>
+            <w:r>
+              <w:rPr>
+                <w:sz w:val="28"/>
+                <w:lang w:eastAsia="en-US"/>
+              </w:rPr>
+              <w:t>строки</w:t>
+            </w:r>
+            <w:proofErr w:type="spellEnd"/>
+          </w:p>
+        </w:tc>
+        <w:tc>
+          <w:tcPr>
+            <w:tcW w:w="2444" w:type="dxa"/>
+            <w:tcBorders>
+              <w:top w:val="single" w:sz="6" w:space="0" w:color="000000"/>
+              <w:left w:val="single" w:sz="6" w:space="0" w:color="000000"/>
+              <w:bottom w:val="single" w:sz="6" w:space="0" w:color="000000"/>
+              <w:right w:val="single" w:sz="12" w:space="0" w:color="000000"/>
+            </w:tcBorders>
+          </w:tcPr>
+          <w:p>
+            <w:pPr>
+              <w:pStyle w:val="TableParagraph"/>
+              <w:spacing w:line="240" w:lineRule="auto"/>
+              <w:rPr>
+                <w:sz w:val="24"/>
+                <w:lang w:eastAsia="en-US"/>
+              </w:rPr>
+            </w:pPr>
+          </w:p>
+        </w:tc>
+      </w:tr>
+      <w:tr>
+        <w:trPr>
+          <w:trHeight w:val="321"/>
+        </w:trPr>
+        <w:tc>
+          <w:tcPr>
+            <w:tcW w:w="850" w:type="dxa"/>
+            <w:tcBorders>
+              <w:top w:val="single" w:sz="6" w:space="0" w:color="000000"/>
+              <w:left w:val="single" w:sz="12" w:space="0" w:color="000000"/>
+              <w:bottom w:val="single" w:sz="6" w:space="0" w:color="000000"/>
+              <w:right w:val="single" w:sz="6" w:space="0" w:color="000000"/>
+            </w:tcBorders>
+            <w:hideMark/>
+          </w:tcPr>
+          <w:p>
+            <w:pPr>
+              <w:pStyle w:val="TableParagraph"/>
+              <w:spacing w:line="301" w:lineRule="exact"/>
+              <w:ind w:left="229"/>
+              <w:rPr>
+                <w:sz w:val="28"/>
+                <w:lang w:eastAsia="en-US"/>
+              </w:rPr>
+            </w:pPr>
+            <w:r>
+              <w:rPr>
+                <w:sz w:val="28"/>
+                <w:lang w:eastAsia="en-US"/>
+              </w:rPr>
+              <w:t>8</w:t>
+            </w:r>
+          </w:p>
+        </w:tc>
+        <w:tc>
+          <w:tcPr>
+            <w:tcW w:w="1419" w:type="dxa"/>
+            <w:tcBorders>
+              <w:top w:val="single" w:sz="6" w:space="0" w:color="000000"/>
+              <w:left w:val="single" w:sz="6" w:space="0" w:color="000000"/>
+              <w:bottom w:val="single" w:sz="6" w:space="0" w:color="000000"/>
+              <w:right w:val="single" w:sz="6" w:space="0" w:color="000000"/>
+            </w:tcBorders>
+            <w:hideMark/>
+          </w:tcPr>
+          <w:p>
+            <w:pPr>
+              <w:pStyle w:val="TableParagraph"/>
+              <w:spacing w:line="301" w:lineRule="exact"/>
+              <w:ind w:left="114"/>
+              <w:rPr>
+                <w:sz w:val="28"/>
+                <w:lang w:eastAsia="en-US"/>
+              </w:rPr>
+            </w:pPr>
+            <w:r>
+              <w:rPr>
+                <w:sz w:val="28"/>
+                <w:lang w:eastAsia="en-US"/>
+              </w:rPr>
+              <w:t>Right</w:t>
+            </w:r>
+          </w:p>
+        </w:tc>
+        <w:tc>
+          <w:tcPr>
+            <w:tcW w:w="4503" w:type="dxa"/>
+            <w:tcBorders>
+              <w:top w:val="single" w:sz="6" w:space="0" w:color="000000"/>
+              <w:left w:val="single" w:sz="6" w:space="0" w:color="000000"/>
+              <w:bottom w:val="single" w:sz="6" w:space="0" w:color="000000"/>
+              <w:right w:val="single" w:sz="6" w:space="0" w:color="000000"/>
+            </w:tcBorders>
+            <w:hideMark/>
+          </w:tcPr>
+          <w:p>
+            <w:pPr>
+              <w:pStyle w:val="TableParagraph"/>
+              <w:spacing w:line="301" w:lineRule="exact"/>
+              <w:ind w:left="113"/>
+              <w:rPr>
+                <w:sz w:val="28"/>
+                <w:lang w:eastAsia="en-US"/>
+              </w:rPr>
+            </w:pPr>
+            <w:proofErr w:type="spellStart"/>
+            <w:r>
+              <w:rPr>
+                <w:sz w:val="28"/>
+                <w:lang w:eastAsia="en-US"/>
+              </w:rPr>
+              <w:t>Выделяет</w:t>
+            </w:r>
+            <w:proofErr w:type="spellEnd"/>
+            <w:r>
+              <w:rPr>
+                <w:sz w:val="28"/>
+                <w:lang w:eastAsia="en-US"/>
+              </w:rPr>
+              <w:t xml:space="preserve"> </w:t>
+            </w:r>
+            <w:proofErr w:type="spellStart"/>
+            <w:r>
+              <w:rPr>
+                <w:sz w:val="28"/>
+                <w:lang w:eastAsia="en-US"/>
+              </w:rPr>
+              <w:t>правую</w:t>
+            </w:r>
+            <w:proofErr w:type="spellEnd"/>
+            <w:r>
+              <w:rPr>
+                <w:sz w:val="28"/>
+                <w:lang w:eastAsia="en-US"/>
+              </w:rPr>
+              <w:t xml:space="preserve"> </w:t>
+            </w:r>
+            <w:proofErr w:type="spellStart"/>
+            <w:r>
+              <w:rPr>
+                <w:sz w:val="28"/>
+                <w:lang w:eastAsia="en-US"/>
+              </w:rPr>
+              <w:t>часть</w:t>
+            </w:r>
+            <w:proofErr w:type="spellEnd"/>
+            <w:r>
+              <w:rPr>
+                <w:sz w:val="28"/>
+                <w:lang w:eastAsia="en-US"/>
+              </w:rPr>
+              <w:t xml:space="preserve"> </w:t>
+            </w:r>
+            <w:proofErr w:type="spellStart"/>
+            <w:r>
+              <w:rPr>
+                <w:sz w:val="28"/>
+                <w:lang w:eastAsia="en-US"/>
+              </w:rPr>
+              <w:t>строки</w:t>
+            </w:r>
+            <w:proofErr w:type="spellEnd"/>
+          </w:p>
+        </w:tc>
+        <w:tc>
+          <w:tcPr>
+            <w:tcW w:w="2444" w:type="dxa"/>
+            <w:tcBorders>
+              <w:top w:val="single" w:sz="6" w:space="0" w:color="000000"/>
+              <w:left w:val="single" w:sz="6" w:space="0" w:color="000000"/>
+              <w:bottom w:val="single" w:sz="6" w:space="0" w:color="000000"/>
+              <w:right w:val="single" w:sz="12" w:space="0" w:color="000000"/>
+            </w:tcBorders>
+          </w:tcPr>
+          <w:p>
+            <w:pPr>
+              <w:pStyle w:val="TableParagraph"/>
+              <w:spacing w:line="240" w:lineRule="auto"/>
+              <w:rPr>
+                <w:sz w:val="24"/>
+                <w:lang w:eastAsia="en-US"/>
+              </w:rPr>
+            </w:pPr>
+          </w:p>
+        </w:tc>
+      </w:tr>
+      <w:tr>
+        <w:trPr>
+          <w:trHeight w:val="645"/>
+        </w:trPr>
+        <w:tc>
+          <w:tcPr>
+            <w:tcW w:w="850" w:type="dxa"/>
+            <w:tcBorders>
+              <w:top w:val="single" w:sz="6" w:space="0" w:color="000000"/>
+              <w:left w:val="single" w:sz="12" w:space="0" w:color="000000"/>
+              <w:bottom w:val="single" w:sz="6" w:space="0" w:color="000000"/>
+              <w:right w:val="single" w:sz="6" w:space="0" w:color="000000"/>
+            </w:tcBorders>
+            <w:hideMark/>
+          </w:tcPr>
+          <w:p>
+            <w:pPr>
+              <w:pStyle w:val="TableParagraph"/>
+              <w:spacing w:line="315" w:lineRule="exact"/>
+              <w:ind w:left="229"/>
+              <w:rPr>
+                <w:sz w:val="28"/>
+                <w:lang w:eastAsia="en-US"/>
+              </w:rPr>
+            </w:pPr>
+            <w:r>
+              <w:rPr>
+                <w:sz w:val="28"/>
+                <w:lang w:eastAsia="en-US"/>
+              </w:rPr>
+              <w:t>9</w:t>
+            </w:r>
+          </w:p>
+        </w:tc>
+        <w:tc>
+          <w:tcPr>
+            <w:tcW w:w="1419" w:type="dxa"/>
+            <w:tcBorders>
+              <w:top w:val="single" w:sz="6" w:space="0" w:color="000000"/>
+              <w:left w:val="single" w:sz="6" w:space="0" w:color="000000"/>
+              <w:bottom w:val="single" w:sz="6" w:space="0" w:color="000000"/>
+              <w:right w:val="single" w:sz="6" w:space="0" w:color="000000"/>
+            </w:tcBorders>
+            <w:hideMark/>
+          </w:tcPr>
+          <w:p>
+            <w:pPr>
+              <w:pStyle w:val="TableParagraph"/>
+              <w:spacing w:line="315" w:lineRule="exact"/>
+              <w:ind w:left="114"/>
+              <w:rPr>
+                <w:sz w:val="28"/>
+                <w:lang w:eastAsia="en-US"/>
+              </w:rPr>
+            </w:pPr>
+            <w:r>
+              <w:rPr>
+                <w:sz w:val="28"/>
+                <w:lang w:eastAsia="en-US"/>
+              </w:rPr>
+              <w:t>Mid</w:t>
+            </w:r>
+          </w:p>
+        </w:tc>
+        <w:tc>
+          <w:tcPr>
+            <w:tcW w:w="4503" w:type="dxa"/>
+            <w:tcBorders>
+              <w:top w:val="single" w:sz="6" w:space="0" w:color="000000"/>
+              <w:left w:val="single" w:sz="6" w:space="0" w:color="000000"/>
+              <w:bottom w:val="single" w:sz="6" w:space="0" w:color="000000"/>
+              <w:right w:val="single" w:sz="6" w:space="0" w:color="000000"/>
+            </w:tcBorders>
+            <w:hideMark/>
+          </w:tcPr>
+          <w:p>
+            <w:pPr>
+              <w:pStyle w:val="TableParagraph"/>
+              <w:tabs>
+                <w:tab w:val="left" w:pos="1517"/>
+                <w:tab w:val="left" w:pos="2204"/>
+                <w:tab w:val="left" w:pos="3876"/>
+              </w:tabs>
+              <w:spacing w:line="315" w:lineRule="exact"/>
+              <w:ind w:left="113"/>
+              <w:rPr>
+                <w:sz w:val="28"/>
+                <w:lang w:val="ru-RU" w:eastAsia="en-US"/>
+              </w:rPr>
+            </w:pPr>
+            <w:r>
+              <w:rPr>
+                <w:sz w:val="28"/>
+                <w:lang w:val="ru-RU" w:eastAsia="en-US"/>
+              </w:rPr>
+              <w:t>Выделяет</w:t>
+            </w:r>
+            <w:r>
+              <w:rPr>
+                <w:sz w:val="28"/>
+                <w:lang w:val="ru-RU" w:eastAsia="en-US"/>
+              </w:rPr>
+              <w:tab/>
+              <w:t>или</w:t>
+            </w:r>
+            <w:r>
+              <w:rPr>
+                <w:sz w:val="28"/>
+                <w:lang w:val="ru-RU" w:eastAsia="en-US"/>
+              </w:rPr>
+              <w:tab/>
+              <w:t>перемещает</w:t>
+            </w:r>
+            <w:r>
+              <w:rPr>
+                <w:sz w:val="28"/>
+                <w:lang w:val="ru-RU" w:eastAsia="en-US"/>
+              </w:rPr>
+              <w:tab/>
+              <w:t>под-</w:t>
+            </w:r>
+          </w:p>
+          <w:p>
+            <w:pPr>
+              <w:pStyle w:val="TableParagraph"/>
+              <w:spacing w:before="2" w:line="308" w:lineRule="exact"/>
+              <w:ind w:left="113"/>
+              <w:rPr>
+                <w:sz w:val="28"/>
+                <w:lang w:val="ru-RU" w:eastAsia="en-US"/>
+              </w:rPr>
+            </w:pPr>
+            <w:r>
+              <w:rPr>
+                <w:sz w:val="28"/>
+                <w:lang w:val="ru-RU" w:eastAsia="en-US"/>
+              </w:rPr>
+              <w:t>строку</w:t>
+            </w:r>
+          </w:p>
+        </w:tc>
+        <w:tc>
+          <w:tcPr>
+            <w:tcW w:w="2444" w:type="dxa"/>
+            <w:tcBorders>
+              <w:top w:val="single" w:sz="6" w:space="0" w:color="000000"/>
+              <w:left w:val="single" w:sz="6" w:space="0" w:color="000000"/>
+              <w:bottom w:val="single" w:sz="6" w:space="0" w:color="000000"/>
+              <w:right w:val="single" w:sz="12" w:space="0" w:color="000000"/>
+            </w:tcBorders>
+          </w:tcPr>
+          <w:p>
+            <w:pPr>
+              <w:pStyle w:val="TableParagraph"/>
+              <w:spacing w:line="240" w:lineRule="auto"/>
+              <w:rPr>
+                <w:sz w:val="28"/>
+                <w:lang w:val="ru-RU" w:eastAsia="en-US"/>
+              </w:rPr>
+            </w:pPr>
+          </w:p>
+        </w:tc>
+      </w:tr>
+      <w:tr>
+        <w:trPr>
+          <w:trHeight w:val="321"/>
+        </w:trPr>
+        <w:tc>
+          <w:tcPr>
+            <w:tcW w:w="850" w:type="dxa"/>
+            <w:tcBorders>
+              <w:top w:val="single" w:sz="6" w:space="0" w:color="000000"/>
+              <w:left w:val="single" w:sz="12" w:space="0" w:color="000000"/>
+              <w:bottom w:val="single" w:sz="6" w:space="0" w:color="000000"/>
+              <w:right w:val="single" w:sz="6" w:space="0" w:color="000000"/>
+            </w:tcBorders>
+            <w:hideMark/>
+          </w:tcPr>
+          <w:p>
+            <w:pPr>
+              <w:pStyle w:val="TableParagraph"/>
+              <w:spacing w:line="301" w:lineRule="exact"/>
+              <w:ind w:left="157"/>
+              <w:rPr>
+                <w:sz w:val="28"/>
+                <w:lang w:eastAsia="en-US"/>
+              </w:rPr>
+            </w:pPr>
+            <w:r>
+              <w:rPr>
+                <w:sz w:val="28"/>
+                <w:lang w:eastAsia="en-US"/>
+              </w:rPr>
+              <w:t>10</w:t>
+            </w:r>
+          </w:p>
+        </w:tc>
+        <w:tc>
+          <w:tcPr>
+            <w:tcW w:w="1419" w:type="dxa"/>
+            <w:tcBorders>
+              <w:top w:val="single" w:sz="6" w:space="0" w:color="000000"/>
+              <w:left w:val="single" w:sz="6" w:space="0" w:color="000000"/>
+              <w:bottom w:val="single" w:sz="6" w:space="0" w:color="000000"/>
+              <w:right w:val="single" w:sz="6" w:space="0" w:color="000000"/>
+            </w:tcBorders>
+            <w:hideMark/>
+          </w:tcPr>
+          <w:p>
+            <w:pPr>
+              <w:pStyle w:val="TableParagraph"/>
+              <w:spacing w:line="301" w:lineRule="exact"/>
+              <w:ind w:left="114"/>
+              <w:rPr>
+                <w:sz w:val="28"/>
+                <w:lang w:eastAsia="en-US"/>
+              </w:rPr>
+            </w:pPr>
+            <w:proofErr w:type="spellStart"/>
+            <w:r>
+              <w:rPr>
+                <w:sz w:val="28"/>
+                <w:lang w:eastAsia="en-US"/>
+              </w:rPr>
+              <w:t>LTrim</w:t>
+            </w:r>
+            <w:proofErr w:type="spellEnd"/>
+          </w:p>
+        </w:tc>
+        <w:tc>
+          <w:tcPr>
+            <w:tcW w:w="4503" w:type="dxa"/>
+            <w:tcBorders>
+              <w:top w:val="single" w:sz="6" w:space="0" w:color="000000"/>
+              <w:left w:val="single" w:sz="6" w:space="0" w:color="000000"/>
+              <w:bottom w:val="single" w:sz="6" w:space="0" w:color="000000"/>
+              <w:right w:val="single" w:sz="6" w:space="0" w:color="000000"/>
+            </w:tcBorders>
+            <w:hideMark/>
+          </w:tcPr>
+          <w:p>
+            <w:pPr>
+              <w:pStyle w:val="TableParagraph"/>
+              <w:spacing w:line="301" w:lineRule="exact"/>
+              <w:ind w:left="113"/>
+              <w:rPr>
+                <w:sz w:val="28"/>
+                <w:lang w:eastAsia="en-US"/>
+              </w:rPr>
+            </w:pPr>
+            <w:proofErr w:type="spellStart"/>
+            <w:r>
+              <w:rPr>
+                <w:sz w:val="28"/>
+                <w:lang w:eastAsia="en-US"/>
+              </w:rPr>
+              <w:t>Удаляет</w:t>
+            </w:r>
+            <w:proofErr w:type="spellEnd"/>
+            <w:r>
+              <w:rPr>
+                <w:sz w:val="28"/>
+                <w:lang w:eastAsia="en-US"/>
+              </w:rPr>
+              <w:t xml:space="preserve"> </w:t>
+            </w:r>
+            <w:proofErr w:type="spellStart"/>
+            <w:r>
+              <w:rPr>
+                <w:sz w:val="28"/>
+                <w:lang w:eastAsia="en-US"/>
+              </w:rPr>
+              <w:t>ведущие</w:t>
+            </w:r>
+            <w:proofErr w:type="spellEnd"/>
+            <w:r>
+              <w:rPr>
+                <w:sz w:val="28"/>
+                <w:lang w:eastAsia="en-US"/>
+              </w:rPr>
+              <w:t xml:space="preserve"> </w:t>
+            </w:r>
+            <w:proofErr w:type="spellStart"/>
+            <w:r>
+              <w:rPr>
+                <w:sz w:val="28"/>
+                <w:lang w:eastAsia="en-US"/>
+              </w:rPr>
+              <w:t>пробелы</w:t>
+            </w:r>
+            <w:proofErr w:type="spellEnd"/>
+          </w:p>
+        </w:tc>
+        <w:tc>
+          <w:tcPr>
+            <w:tcW w:w="2444" w:type="dxa"/>
+            <w:tcBorders>
+              <w:top w:val="single" w:sz="6" w:space="0" w:color="000000"/>
+              <w:left w:val="single" w:sz="6" w:space="0" w:color="000000"/>
+              <w:bottom w:val="single" w:sz="6" w:space="0" w:color="000000"/>
+              <w:right w:val="single" w:sz="12" w:space="0" w:color="000000"/>
+            </w:tcBorders>
+          </w:tcPr>
+          <w:p>
+            <w:pPr>
+              <w:pStyle w:val="TableParagraph"/>
+              <w:spacing w:line="240" w:lineRule="auto"/>
+              <w:rPr>
+                <w:sz w:val="24"/>
+                <w:lang w:eastAsia="en-US"/>
+              </w:rPr>
+            </w:pPr>
+          </w:p>
+        </w:tc>
+      </w:tr>
+      <w:tr>
+        <w:trPr>
+          <w:trHeight w:val="323"/>
+        </w:trPr>
+        <w:tc>
+          <w:tcPr>
+            <w:tcW w:w="850" w:type="dxa"/>
+            <w:tcBorders>
+              <w:top w:val="single" w:sz="6" w:space="0" w:color="000000"/>
+              <w:left w:val="single" w:sz="12" w:space="0" w:color="000000"/>
+              <w:bottom w:val="single" w:sz="6" w:space="0" w:color="000000"/>
+              <w:right w:val="single" w:sz="6" w:space="0" w:color="000000"/>
+            </w:tcBorders>
+            <w:hideMark/>
+          </w:tcPr>
+          <w:p>
+            <w:pPr>
+              <w:pStyle w:val="TableParagraph"/>
+              <w:spacing w:line="303" w:lineRule="exact"/>
+              <w:ind w:left="157"/>
+              <w:rPr>
+                <w:sz w:val="28"/>
+                <w:lang w:eastAsia="en-US"/>
+              </w:rPr>
+            </w:pPr>
+            <w:r>
+              <w:rPr>
+                <w:sz w:val="28"/>
+                <w:lang w:eastAsia="en-US"/>
+              </w:rPr>
+              <w:t>11</w:t>
+            </w:r>
+          </w:p>
+        </w:tc>
+        <w:tc>
+          <w:tcPr>
+            <w:tcW w:w="1419" w:type="dxa"/>
+            <w:tcBorders>
+              <w:top w:val="single" w:sz="6" w:space="0" w:color="000000"/>
+              <w:left w:val="single" w:sz="6" w:space="0" w:color="000000"/>
+              <w:bottom w:val="single" w:sz="6" w:space="0" w:color="000000"/>
+              <w:right w:val="single" w:sz="6" w:space="0" w:color="000000"/>
+            </w:tcBorders>
+            <w:hideMark/>
+          </w:tcPr>
+          <w:p>
+            <w:pPr>
+              <w:pStyle w:val="TableParagraph"/>
+              <w:spacing w:line="303" w:lineRule="exact"/>
+              <w:ind w:left="114"/>
+              <w:rPr>
+                <w:sz w:val="28"/>
+                <w:lang w:eastAsia="en-US"/>
+              </w:rPr>
+            </w:pPr>
+            <w:proofErr w:type="spellStart"/>
+            <w:r>
+              <w:rPr>
+                <w:sz w:val="28"/>
+                <w:lang w:eastAsia="en-US"/>
+              </w:rPr>
+              <w:t>RTrim</w:t>
+            </w:r>
+            <w:proofErr w:type="spellEnd"/>
+          </w:p>
+        </w:tc>
+        <w:tc>
+          <w:tcPr>
+            <w:tcW w:w="4503" w:type="dxa"/>
+            <w:tcBorders>
+              <w:top w:val="single" w:sz="6" w:space="0" w:color="000000"/>
+              <w:left w:val="single" w:sz="6" w:space="0" w:color="000000"/>
+              <w:bottom w:val="single" w:sz="6" w:space="0" w:color="000000"/>
+              <w:right w:val="single" w:sz="6" w:space="0" w:color="000000"/>
+            </w:tcBorders>
+            <w:hideMark/>
+          </w:tcPr>
+          <w:p>
+            <w:pPr>
+              <w:pStyle w:val="TableParagraph"/>
+              <w:spacing w:line="303" w:lineRule="exact"/>
+              <w:ind w:left="113"/>
+              <w:rPr>
+                <w:sz w:val="28"/>
+                <w:lang w:eastAsia="en-US"/>
+              </w:rPr>
+            </w:pPr>
+            <w:proofErr w:type="spellStart"/>
+            <w:r>
+              <w:rPr>
+                <w:sz w:val="28"/>
+                <w:lang w:eastAsia="en-US"/>
+              </w:rPr>
+              <w:t>Удаляет</w:t>
+            </w:r>
+            <w:proofErr w:type="spellEnd"/>
+            <w:r>
+              <w:rPr>
+                <w:sz w:val="28"/>
+                <w:lang w:eastAsia="en-US"/>
+              </w:rPr>
+              <w:t xml:space="preserve"> </w:t>
+            </w:r>
+            <w:proofErr w:type="spellStart"/>
+            <w:r>
+              <w:rPr>
+                <w:sz w:val="28"/>
+                <w:lang w:eastAsia="en-US"/>
+              </w:rPr>
+              <w:t>завершающие</w:t>
+            </w:r>
+            <w:proofErr w:type="spellEnd"/>
+            <w:r>
+              <w:rPr>
+                <w:sz w:val="28"/>
+                <w:lang w:eastAsia="en-US"/>
+              </w:rPr>
+              <w:t xml:space="preserve"> </w:t>
+            </w:r>
+            <w:proofErr w:type="spellStart"/>
+            <w:r>
+              <w:rPr>
+                <w:sz w:val="28"/>
+                <w:lang w:eastAsia="en-US"/>
+              </w:rPr>
+              <w:t>пробелы</w:t>
+            </w:r>
+            <w:proofErr w:type="spellEnd"/>
+          </w:p>
+        </w:tc>
+        <w:tc>
+          <w:tcPr>
+            <w:tcW w:w="2444" w:type="dxa"/>
+            <w:tcBorders>
+              <w:top w:val="single" w:sz="6" w:space="0" w:color="000000"/>
+              <w:left w:val="single" w:sz="6" w:space="0" w:color="000000"/>
+              <w:bottom w:val="single" w:sz="6" w:space="0" w:color="000000"/>
+              <w:right w:val="single" w:sz="12" w:space="0" w:color="000000"/>
+            </w:tcBorders>
+          </w:tcPr>
+          <w:p>
+            <w:pPr>
+              <w:pStyle w:val="TableParagraph"/>
+              <w:spacing w:line="240" w:lineRule="auto"/>
+              <w:rPr>
+                <w:sz w:val="24"/>
+                <w:lang w:eastAsia="en-US"/>
+              </w:rPr>
+            </w:pPr>
+          </w:p>
+        </w:tc>
+      </w:tr>
+      <w:tr>
+        <w:trPr>
+          <w:trHeight w:val="642"/>
+        </w:trPr>
+        <w:tc>
+          <w:tcPr>
+            <w:tcW w:w="850" w:type="dxa"/>
+            <w:tcBorders>
+              <w:top w:val="single" w:sz="6" w:space="0" w:color="000000"/>
+              <w:left w:val="single" w:sz="12" w:space="0" w:color="000000"/>
+              <w:bottom w:val="single" w:sz="6" w:space="0" w:color="000000"/>
+              <w:right w:val="single" w:sz="6" w:space="0" w:color="000000"/>
+            </w:tcBorders>
+            <w:hideMark/>
+          </w:tcPr>
+          <w:p>
+            <w:pPr>
+              <w:pStyle w:val="TableParagraph"/>
+              <w:spacing w:line="315" w:lineRule="exact"/>
+              <w:ind w:left="157"/>
+              <w:rPr>
+                <w:sz w:val="28"/>
+                <w:lang w:eastAsia="en-US"/>
+              </w:rPr>
+            </w:pPr>
+            <w:r>
+              <w:rPr>
+                <w:sz w:val="28"/>
+                <w:lang w:eastAsia="en-US"/>
+              </w:rPr>
+              <w:t>12</w:t>
+            </w:r>
+          </w:p>
+        </w:tc>
+        <w:tc>
+          <w:tcPr>
+            <w:tcW w:w="1419" w:type="dxa"/>
+            <w:tcBorders>
+              <w:top w:val="single" w:sz="6" w:space="0" w:color="000000"/>
+              <w:left w:val="single" w:sz="6" w:space="0" w:color="000000"/>
+              <w:bottom w:val="single" w:sz="6" w:space="0" w:color="000000"/>
+              <w:right w:val="single" w:sz="6" w:space="0" w:color="000000"/>
+            </w:tcBorders>
+            <w:hideMark/>
+          </w:tcPr>
+          <w:p>
+            <w:pPr>
+              <w:pStyle w:val="TableParagraph"/>
+              <w:spacing w:line="315" w:lineRule="exact"/>
+              <w:ind w:left="114"/>
+              <w:rPr>
+                <w:sz w:val="28"/>
+                <w:lang w:eastAsia="en-US"/>
+              </w:rPr>
+            </w:pPr>
+            <w:r>
+              <w:rPr>
+                <w:sz w:val="28"/>
+                <w:lang w:eastAsia="en-US"/>
+              </w:rPr>
+              <w:t>Trim</w:t>
+            </w:r>
+          </w:p>
+        </w:tc>
+        <w:tc>
+          <w:tcPr>
+            <w:tcW w:w="4503" w:type="dxa"/>
+            <w:tcBorders>
+              <w:top w:val="single" w:sz="6" w:space="0" w:color="000000"/>
+              <w:left w:val="single" w:sz="6" w:space="0" w:color="000000"/>
+              <w:bottom w:val="single" w:sz="6" w:space="0" w:color="000000"/>
+              <w:right w:val="single" w:sz="6" w:space="0" w:color="000000"/>
+            </w:tcBorders>
+            <w:hideMark/>
+          </w:tcPr>
+          <w:p>
+            <w:pPr>
+              <w:pStyle w:val="TableParagraph"/>
+              <w:spacing w:line="314" w:lineRule="exact"/>
+              <w:ind w:left="113"/>
+              <w:rPr>
+                <w:sz w:val="28"/>
+                <w:lang w:val="ru-RU" w:eastAsia="en-US"/>
+              </w:rPr>
+            </w:pPr>
+            <w:r>
+              <w:rPr>
+                <w:sz w:val="28"/>
+                <w:lang w:val="ru-RU" w:eastAsia="en-US"/>
+              </w:rPr>
+              <w:t>Удаляет пробелы с двух сторон</w:t>
+            </w:r>
+          </w:p>
+          <w:p>
+            <w:pPr>
+              <w:pStyle w:val="TableParagraph"/>
+              <w:spacing w:line="308" w:lineRule="exact"/>
+              <w:ind w:left="113"/>
+              <w:rPr>
+                <w:sz w:val="28"/>
+                <w:lang w:val="ru-RU" w:eastAsia="en-US"/>
+              </w:rPr>
+            </w:pPr>
+            <w:r>
+              <w:rPr>
+                <w:sz w:val="28"/>
+                <w:lang w:val="ru-RU" w:eastAsia="en-US"/>
+              </w:rPr>
+              <w:t>строки</w:t>
+            </w:r>
+          </w:p>
+        </w:tc>
+        <w:tc>
+          <w:tcPr>
+            <w:tcW w:w="2444" w:type="dxa"/>
+            <w:tcBorders>
+              <w:top w:val="single" w:sz="6" w:space="0" w:color="000000"/>
+              <w:left w:val="single" w:sz="6" w:space="0" w:color="000000"/>
+              <w:bottom w:val="single" w:sz="6" w:space="0" w:color="000000"/>
+              <w:right w:val="single" w:sz="12" w:space="0" w:color="000000"/>
+            </w:tcBorders>
+          </w:tcPr>
+          <w:p>
+            <w:pPr>
+              <w:pStyle w:val="TableParagraph"/>
+              <w:spacing w:line="240" w:lineRule="auto"/>
+              <w:rPr>
+                <w:sz w:val="28"/>
+                <w:lang w:val="ru-RU" w:eastAsia="en-US"/>
+              </w:rPr>
+            </w:pPr>
+          </w:p>
+        </w:tc>
+      </w:tr>
+      <w:tr>
+        <w:trPr>
+          <w:trHeight w:val="645"/>
+        </w:trPr>
+        <w:tc>
+          <w:tcPr>
+            <w:tcW w:w="850" w:type="dxa"/>
+            <w:tcBorders>
+              <w:top w:val="single" w:sz="6" w:space="0" w:color="000000"/>
+              <w:left w:val="single" w:sz="12" w:space="0" w:color="000000"/>
+              <w:bottom w:val="single" w:sz="6" w:space="0" w:color="000000"/>
+              <w:right w:val="single" w:sz="6" w:space="0" w:color="000000"/>
+            </w:tcBorders>
+            <w:hideMark/>
+          </w:tcPr>
+          <w:p>
+            <w:pPr>
+              <w:pStyle w:val="TableParagraph"/>
+              <w:spacing w:line="315" w:lineRule="exact"/>
+              <w:ind w:left="157"/>
+              <w:rPr>
+                <w:sz w:val="28"/>
+                <w:lang w:eastAsia="en-US"/>
+              </w:rPr>
+            </w:pPr>
+            <w:r>
+              <w:rPr>
+                <w:sz w:val="28"/>
+                <w:lang w:eastAsia="en-US"/>
+              </w:rPr>
+              <w:t>13</w:t>
+            </w:r>
+          </w:p>
+        </w:tc>
+        <w:tc>
+          <w:tcPr>
+            <w:tcW w:w="1419" w:type="dxa"/>
+            <w:tcBorders>
+              <w:top w:val="single" w:sz="6" w:space="0" w:color="000000"/>
+              <w:left w:val="single" w:sz="6" w:space="0" w:color="000000"/>
+              <w:bottom w:val="single" w:sz="6" w:space="0" w:color="000000"/>
+              <w:right w:val="single" w:sz="6" w:space="0" w:color="000000"/>
+            </w:tcBorders>
+            <w:hideMark/>
+          </w:tcPr>
+          <w:p>
+            <w:pPr>
+              <w:pStyle w:val="TableParagraph"/>
+              <w:spacing w:line="315" w:lineRule="exact"/>
+              <w:ind w:left="114"/>
+              <w:rPr>
+                <w:sz w:val="28"/>
+                <w:lang w:eastAsia="en-US"/>
+              </w:rPr>
+            </w:pPr>
+            <w:proofErr w:type="spellStart"/>
+            <w:r>
+              <w:rPr>
+                <w:sz w:val="28"/>
+                <w:lang w:eastAsia="en-US"/>
+              </w:rPr>
+              <w:t>Asc</w:t>
+            </w:r>
+            <w:proofErr w:type="spellEnd"/>
+          </w:p>
+        </w:tc>
+        <w:tc>
+          <w:tcPr>
+            <w:tcW w:w="4503" w:type="dxa"/>
+            <w:tcBorders>
+              <w:top w:val="single" w:sz="6" w:space="0" w:color="000000"/>
+              <w:left w:val="single" w:sz="6" w:space="0" w:color="000000"/>
+              <w:bottom w:val="single" w:sz="6" w:space="0" w:color="000000"/>
+              <w:right w:val="single" w:sz="6" w:space="0" w:color="000000"/>
+            </w:tcBorders>
+            <w:hideMark/>
+          </w:tcPr>
+          <w:p>
+            <w:pPr>
+              <w:pStyle w:val="TableParagraph"/>
+              <w:spacing w:line="315" w:lineRule="exact"/>
+              <w:ind w:left="113"/>
+              <w:rPr>
+                <w:sz w:val="28"/>
+                <w:lang w:eastAsia="en-US"/>
+              </w:rPr>
+            </w:pPr>
+            <w:proofErr w:type="spellStart"/>
+            <w:r>
+              <w:rPr>
+                <w:sz w:val="28"/>
+                <w:lang w:eastAsia="en-US"/>
+              </w:rPr>
+              <w:t>Возвращает</w:t>
+            </w:r>
+            <w:proofErr w:type="spellEnd"/>
+            <w:r>
+              <w:rPr>
+                <w:sz w:val="28"/>
+                <w:lang w:eastAsia="en-US"/>
+              </w:rPr>
+              <w:t xml:space="preserve"> ASCII </w:t>
+            </w:r>
+            <w:proofErr w:type="spellStart"/>
+            <w:r>
+              <w:rPr>
+                <w:sz w:val="28"/>
+                <w:lang w:eastAsia="en-US"/>
+              </w:rPr>
+              <w:t>код</w:t>
+            </w:r>
+            <w:proofErr w:type="spellEnd"/>
+            <w:r>
+              <w:rPr>
+                <w:sz w:val="28"/>
+                <w:lang w:eastAsia="en-US"/>
+              </w:rPr>
+              <w:t xml:space="preserve"> </w:t>
+            </w:r>
+            <w:proofErr w:type="spellStart"/>
+            <w:r>
+              <w:rPr>
+                <w:sz w:val="28"/>
+                <w:lang w:eastAsia="en-US"/>
+              </w:rPr>
+              <w:t>символа</w:t>
+            </w:r>
+            <w:proofErr w:type="spellEnd"/>
+          </w:p>
+        </w:tc>
+        <w:tc>
+          <w:tcPr>
+            <w:tcW w:w="2444" w:type="dxa"/>
+            <w:tcBorders>
+              <w:top w:val="single" w:sz="6" w:space="0" w:color="000000"/>
+              <w:left w:val="single" w:sz="6" w:space="0" w:color="000000"/>
+              <w:bottom w:val="single" w:sz="6" w:space="0" w:color="000000"/>
+              <w:right w:val="single" w:sz="12" w:space="0" w:color="000000"/>
+            </w:tcBorders>
+            <w:hideMark/>
+          </w:tcPr>
+          <w:p>
+            <w:pPr>
+              <w:pStyle w:val="TableParagraph"/>
+              <w:spacing w:line="314" w:lineRule="exact"/>
+              <w:ind w:left="180"/>
+              <w:rPr>
+                <w:sz w:val="28"/>
+                <w:lang w:eastAsia="en-US"/>
+              </w:rPr>
+            </w:pPr>
+            <w:r>
+              <w:rPr>
+                <w:sz w:val="28"/>
+                <w:lang w:eastAsia="en-US"/>
+              </w:rPr>
+              <w:t xml:space="preserve">Что </w:t>
+            </w:r>
+            <w:proofErr w:type="spellStart"/>
+            <w:r>
+              <w:rPr>
+                <w:sz w:val="28"/>
+                <w:lang w:eastAsia="en-US"/>
+              </w:rPr>
+              <w:t>такое</w:t>
+            </w:r>
+            <w:proofErr w:type="spellEnd"/>
+            <w:r>
+              <w:rPr>
+                <w:spacing w:val="52"/>
+                <w:sz w:val="28"/>
+                <w:lang w:eastAsia="en-US"/>
+              </w:rPr>
+              <w:t xml:space="preserve"> </w:t>
+            </w:r>
+            <w:r>
+              <w:rPr>
+                <w:sz w:val="28"/>
+                <w:lang w:eastAsia="en-US"/>
+              </w:rPr>
+              <w:t>ASCII</w:t>
+            </w:r>
+          </w:p>
+          <w:p>
+            <w:pPr>
+              <w:pStyle w:val="TableParagraph"/>
+              <w:spacing w:line="311" w:lineRule="exact"/>
+              <w:ind w:left="110"/>
+              <w:rPr>
+                <w:sz w:val="28"/>
+                <w:lang w:eastAsia="en-US"/>
+              </w:rPr>
+            </w:pPr>
+            <w:proofErr w:type="spellStart"/>
+            <w:proofErr w:type="gramStart"/>
+            <w:r>
+              <w:rPr>
+                <w:sz w:val="28"/>
+                <w:lang w:eastAsia="en-US"/>
+              </w:rPr>
+              <w:t>код</w:t>
+            </w:r>
+            <w:proofErr w:type="spellEnd"/>
+            <w:r>
+              <w:rPr>
+                <w:sz w:val="28"/>
+                <w:lang w:eastAsia="en-US"/>
+              </w:rPr>
+              <w:t xml:space="preserve"> ?</w:t>
+            </w:r>
+            <w:proofErr w:type="gramEnd"/>
+          </w:p>
+        </w:tc>
+      </w:tr>
+      <w:tr>
+        <w:trPr>
+          <w:trHeight w:val="321"/>
+        </w:trPr>
+        <w:tc>
+          <w:tcPr>
+            <w:tcW w:w="850" w:type="dxa"/>
+            <w:tcBorders>
+              <w:top w:val="single" w:sz="6" w:space="0" w:color="000000"/>
+              <w:left w:val="single" w:sz="12" w:space="0" w:color="000000"/>
+              <w:bottom w:val="single" w:sz="6" w:space="0" w:color="000000"/>
+              <w:right w:val="single" w:sz="6" w:space="0" w:color="000000"/>
+            </w:tcBorders>
+            <w:hideMark/>
+          </w:tcPr>
+          <w:p>
+            <w:pPr>
+              <w:pStyle w:val="TableParagraph"/>
+              <w:spacing w:line="301" w:lineRule="exact"/>
+              <w:ind w:left="157"/>
+              <w:rPr>
+                <w:sz w:val="28"/>
+                <w:lang w:eastAsia="en-US"/>
+              </w:rPr>
+            </w:pPr>
+            <w:r>
+              <w:rPr>
+                <w:sz w:val="28"/>
+                <w:lang w:eastAsia="en-US"/>
+              </w:rPr>
+              <w:t>14</w:t>
+            </w:r>
+          </w:p>
+        </w:tc>
+        <w:tc>
+          <w:tcPr>
+            <w:tcW w:w="1419" w:type="dxa"/>
+            <w:tcBorders>
+              <w:top w:val="single" w:sz="6" w:space="0" w:color="000000"/>
+              <w:left w:val="single" w:sz="6" w:space="0" w:color="000000"/>
+              <w:bottom w:val="single" w:sz="6" w:space="0" w:color="000000"/>
+              <w:right w:val="single" w:sz="6" w:space="0" w:color="000000"/>
+            </w:tcBorders>
+            <w:hideMark/>
+          </w:tcPr>
+          <w:p>
+            <w:pPr>
+              <w:pStyle w:val="TableParagraph"/>
+              <w:spacing w:line="301" w:lineRule="exact"/>
+              <w:ind w:left="114"/>
+              <w:rPr>
+                <w:sz w:val="28"/>
+                <w:lang w:eastAsia="en-US"/>
+              </w:rPr>
+            </w:pPr>
+            <w:proofErr w:type="spellStart"/>
+            <w:r>
+              <w:rPr>
+                <w:sz w:val="28"/>
+                <w:lang w:eastAsia="en-US"/>
+              </w:rPr>
+              <w:t>Chr</w:t>
+            </w:r>
+            <w:proofErr w:type="spellEnd"/>
+          </w:p>
+        </w:tc>
+        <w:tc>
+          <w:tcPr>
+            <w:tcW w:w="4503" w:type="dxa"/>
+            <w:tcBorders>
+              <w:top w:val="single" w:sz="6" w:space="0" w:color="000000"/>
+              <w:left w:val="single" w:sz="6" w:space="0" w:color="000000"/>
+              <w:bottom w:val="single" w:sz="6" w:space="0" w:color="000000"/>
+              <w:right w:val="single" w:sz="6" w:space="0" w:color="000000"/>
+            </w:tcBorders>
+            <w:hideMark/>
+          </w:tcPr>
+          <w:p>
+            <w:pPr>
+              <w:pStyle w:val="TableParagraph"/>
+              <w:spacing w:line="301" w:lineRule="exact"/>
+              <w:ind w:left="113"/>
+              <w:rPr>
+                <w:sz w:val="28"/>
+                <w:lang w:val="ru-RU" w:eastAsia="en-US"/>
+              </w:rPr>
+            </w:pPr>
+            <w:r>
+              <w:rPr>
+                <w:sz w:val="28"/>
+                <w:lang w:val="ru-RU" w:eastAsia="en-US"/>
+              </w:rPr>
+              <w:t xml:space="preserve">Возвращает символ по </w:t>
+            </w:r>
+            <w:r>
+              <w:rPr>
+                <w:sz w:val="28"/>
+                <w:lang w:eastAsia="en-US"/>
+              </w:rPr>
+              <w:t>ASCII</w:t>
+            </w:r>
+            <w:r>
+              <w:rPr>
+                <w:sz w:val="28"/>
+                <w:lang w:val="ru-RU" w:eastAsia="en-US"/>
+              </w:rPr>
+              <w:t xml:space="preserve"> коду</w:t>
+            </w:r>
+          </w:p>
+        </w:tc>
+        <w:tc>
+          <w:tcPr>
+            <w:tcW w:w="2444" w:type="dxa"/>
+            <w:tcBorders>
+              <w:top w:val="single" w:sz="6" w:space="0" w:color="000000"/>
+              <w:left w:val="single" w:sz="6" w:space="0" w:color="000000"/>
+              <w:bottom w:val="single" w:sz="6" w:space="0" w:color="000000"/>
+              <w:right w:val="single" w:sz="12" w:space="0" w:color="000000"/>
+            </w:tcBorders>
+          </w:tcPr>
+          <w:p>
+            <w:pPr>
+              <w:pStyle w:val="TableParagraph"/>
+              <w:spacing w:line="240" w:lineRule="auto"/>
+              <w:rPr>
+                <w:sz w:val="24"/>
+                <w:lang w:val="ru-RU" w:eastAsia="en-US"/>
+              </w:rPr>
+            </w:pPr>
+          </w:p>
+        </w:tc>
+      </w:tr>
+      <w:tr>
+        <w:trPr>
+          <w:trHeight w:val="320"/>
+        </w:trPr>
+        <w:tc>
+          <w:tcPr>
+            <w:tcW w:w="850" w:type="dxa"/>
+            <w:tcBorders>
+              <w:top w:val="single" w:sz="6" w:space="0" w:color="000000"/>
+              <w:left w:val="single" w:sz="12" w:space="0" w:color="000000"/>
+              <w:bottom w:val="single" w:sz="6" w:space="0" w:color="000000"/>
+              <w:right w:val="single" w:sz="6" w:space="0" w:color="000000"/>
+            </w:tcBorders>
+            <w:hideMark/>
+          </w:tcPr>
+          <w:p>
+            <w:pPr>
+              <w:pStyle w:val="TableParagraph"/>
+              <w:spacing w:line="301" w:lineRule="exact"/>
+              <w:ind w:left="157"/>
+              <w:rPr>
+                <w:sz w:val="28"/>
+                <w:lang w:eastAsia="en-US"/>
+              </w:rPr>
+            </w:pPr>
+            <w:r>
+              <w:rPr>
+                <w:sz w:val="28"/>
+                <w:lang w:eastAsia="en-US"/>
+              </w:rPr>
+              <w:t>15</w:t>
+            </w:r>
+          </w:p>
+        </w:tc>
+        <w:tc>
+          <w:tcPr>
+            <w:tcW w:w="1419" w:type="dxa"/>
+            <w:tcBorders>
+              <w:top w:val="single" w:sz="6" w:space="0" w:color="000000"/>
+              <w:left w:val="single" w:sz="6" w:space="0" w:color="000000"/>
+              <w:bottom w:val="single" w:sz="6" w:space="0" w:color="000000"/>
+              <w:right w:val="single" w:sz="6" w:space="0" w:color="000000"/>
+            </w:tcBorders>
+            <w:hideMark/>
+          </w:tcPr>
+          <w:p>
+            <w:pPr>
+              <w:pStyle w:val="TableParagraph"/>
+              <w:spacing w:line="301" w:lineRule="exact"/>
+              <w:ind w:left="114"/>
+              <w:rPr>
+                <w:sz w:val="28"/>
+                <w:lang w:eastAsia="en-US"/>
+              </w:rPr>
+            </w:pPr>
+            <w:r>
+              <w:rPr>
+                <w:sz w:val="28"/>
+                <w:lang w:eastAsia="en-US"/>
+              </w:rPr>
+              <w:t>Str</w:t>
+            </w:r>
+          </w:p>
+        </w:tc>
+        <w:tc>
+          <w:tcPr>
+            <w:tcW w:w="4503" w:type="dxa"/>
+            <w:tcBorders>
+              <w:top w:val="single" w:sz="6" w:space="0" w:color="000000"/>
+              <w:left w:val="single" w:sz="6" w:space="0" w:color="000000"/>
+              <w:bottom w:val="single" w:sz="6" w:space="0" w:color="000000"/>
+              <w:right w:val="single" w:sz="6" w:space="0" w:color="000000"/>
+            </w:tcBorders>
+            <w:hideMark/>
+          </w:tcPr>
+          <w:p>
+            <w:pPr>
+              <w:pStyle w:val="TableParagraph"/>
+              <w:spacing w:line="301" w:lineRule="exact"/>
+              <w:ind w:left="113"/>
+              <w:rPr>
+                <w:sz w:val="28"/>
+                <w:lang w:eastAsia="en-US"/>
+              </w:rPr>
+            </w:pPr>
+            <w:proofErr w:type="spellStart"/>
+            <w:r>
+              <w:rPr>
+                <w:sz w:val="28"/>
+                <w:lang w:eastAsia="en-US"/>
+              </w:rPr>
+              <w:t>Преобразует</w:t>
+            </w:r>
+            <w:proofErr w:type="spellEnd"/>
+            <w:r>
+              <w:rPr>
+                <w:sz w:val="28"/>
+                <w:lang w:eastAsia="en-US"/>
+              </w:rPr>
+              <w:t xml:space="preserve"> </w:t>
+            </w:r>
+            <w:proofErr w:type="spellStart"/>
+            <w:r>
+              <w:rPr>
+                <w:sz w:val="28"/>
+                <w:lang w:eastAsia="en-US"/>
+              </w:rPr>
+              <w:t>число</w:t>
+            </w:r>
+            <w:proofErr w:type="spellEnd"/>
+            <w:r>
+              <w:rPr>
+                <w:sz w:val="28"/>
+                <w:lang w:eastAsia="en-US"/>
+              </w:rPr>
+              <w:t xml:space="preserve"> в </w:t>
+            </w:r>
+            <w:proofErr w:type="spellStart"/>
+            <w:r>
+              <w:rPr>
+                <w:sz w:val="28"/>
+                <w:lang w:eastAsia="en-US"/>
+              </w:rPr>
+              <w:t>строку</w:t>
+            </w:r>
+            <w:proofErr w:type="spellEnd"/>
+          </w:p>
+        </w:tc>
+        <w:tc>
+          <w:tcPr>
+            <w:tcW w:w="2444" w:type="dxa"/>
+            <w:tcBorders>
+              <w:top w:val="single" w:sz="6" w:space="0" w:color="000000"/>
+              <w:left w:val="single" w:sz="6" w:space="0" w:color="000000"/>
+              <w:bottom w:val="single" w:sz="6" w:space="0" w:color="000000"/>
+              <w:right w:val="single" w:sz="12" w:space="0" w:color="000000"/>
+            </w:tcBorders>
+          </w:tcPr>
+          <w:p>
+            <w:pPr>
+              <w:pStyle w:val="TableParagraph"/>
+              <w:spacing w:line="240" w:lineRule="auto"/>
+              <w:rPr>
+                <w:sz w:val="24"/>
+                <w:lang w:eastAsia="en-US"/>
+              </w:rPr>
+            </w:pPr>
+          </w:p>
+        </w:tc>
+      </w:tr>
+      <w:tr>
+        <w:trPr>
+          <w:trHeight w:val="323"/>
+        </w:trPr>
+        <w:tc>
+          <w:tcPr>
+            <w:tcW w:w="850" w:type="dxa"/>
+            <w:tcBorders>
+              <w:top w:val="single" w:sz="6" w:space="0" w:color="000000"/>
+              <w:left w:val="single" w:sz="12" w:space="0" w:color="000000"/>
+              <w:bottom w:val="single" w:sz="6" w:space="0" w:color="000000"/>
+              <w:right w:val="single" w:sz="6" w:space="0" w:color="000000"/>
+            </w:tcBorders>
+            <w:hideMark/>
+          </w:tcPr>
+          <w:p>
+            <w:pPr>
+              <w:pStyle w:val="TableParagraph"/>
+              <w:spacing w:line="303" w:lineRule="exact"/>
+              <w:ind w:left="157"/>
+              <w:rPr>
+                <w:sz w:val="28"/>
+                <w:lang w:eastAsia="en-US"/>
+              </w:rPr>
+            </w:pPr>
+            <w:r>
+              <w:rPr>
+                <w:sz w:val="28"/>
+                <w:lang w:eastAsia="en-US"/>
+              </w:rPr>
+              <w:t>16</w:t>
+            </w:r>
+          </w:p>
+        </w:tc>
+        <w:tc>
+          <w:tcPr>
+            <w:tcW w:w="1419" w:type="dxa"/>
+            <w:tcBorders>
+              <w:top w:val="single" w:sz="6" w:space="0" w:color="000000"/>
+              <w:left w:val="single" w:sz="6" w:space="0" w:color="000000"/>
+              <w:bottom w:val="single" w:sz="6" w:space="0" w:color="000000"/>
+              <w:right w:val="single" w:sz="6" w:space="0" w:color="000000"/>
+            </w:tcBorders>
+            <w:hideMark/>
+          </w:tcPr>
+          <w:p>
+            <w:pPr>
+              <w:pStyle w:val="TableParagraph"/>
+              <w:spacing w:line="303" w:lineRule="exact"/>
+              <w:ind w:left="114"/>
+              <w:rPr>
+                <w:sz w:val="28"/>
+                <w:lang w:eastAsia="en-US"/>
+              </w:rPr>
+            </w:pPr>
+            <w:r>
+              <w:rPr>
+                <w:sz w:val="28"/>
+                <w:lang w:eastAsia="en-US"/>
+              </w:rPr>
+              <w:t>Val</w:t>
+            </w:r>
+          </w:p>
+        </w:tc>
+        <w:tc>
+          <w:tcPr>
+            <w:tcW w:w="4503" w:type="dxa"/>
+            <w:tcBorders>
+              <w:top w:val="single" w:sz="6" w:space="0" w:color="000000"/>
+              <w:left w:val="single" w:sz="6" w:space="0" w:color="000000"/>
+              <w:bottom w:val="single" w:sz="6" w:space="0" w:color="000000"/>
+              <w:right w:val="single" w:sz="6" w:space="0" w:color="000000"/>
+            </w:tcBorders>
+            <w:hideMark/>
+          </w:tcPr>
+          <w:p>
+            <w:pPr>
+              <w:pStyle w:val="TableParagraph"/>
+              <w:spacing w:line="303" w:lineRule="exact"/>
+              <w:ind w:left="113"/>
+              <w:rPr>
+                <w:sz w:val="28"/>
+                <w:lang w:eastAsia="en-US"/>
+              </w:rPr>
+            </w:pPr>
+            <w:proofErr w:type="spellStart"/>
+            <w:r>
+              <w:rPr>
+                <w:sz w:val="28"/>
+                <w:lang w:eastAsia="en-US"/>
+              </w:rPr>
+              <w:t>Преобразует</w:t>
+            </w:r>
+            <w:proofErr w:type="spellEnd"/>
+            <w:r>
+              <w:rPr>
+                <w:sz w:val="28"/>
+                <w:lang w:eastAsia="en-US"/>
+              </w:rPr>
+              <w:t xml:space="preserve"> </w:t>
+            </w:r>
+            <w:proofErr w:type="spellStart"/>
+            <w:r>
+              <w:rPr>
+                <w:sz w:val="28"/>
+                <w:lang w:eastAsia="en-US"/>
+              </w:rPr>
+              <w:t>строку</w:t>
+            </w:r>
+            <w:proofErr w:type="spellEnd"/>
+            <w:r>
+              <w:rPr>
+                <w:sz w:val="28"/>
+                <w:lang w:eastAsia="en-US"/>
+              </w:rPr>
+              <w:t xml:space="preserve"> в </w:t>
+            </w:r>
+            <w:proofErr w:type="spellStart"/>
+            <w:r>
+              <w:rPr>
+                <w:sz w:val="28"/>
+                <w:lang w:eastAsia="en-US"/>
+              </w:rPr>
+              <w:t>число</w:t>
+            </w:r>
+            <w:proofErr w:type="spellEnd"/>
+          </w:p>
+        </w:tc>
+        <w:tc>
+          <w:tcPr>
+            <w:tcW w:w="2444" w:type="dxa"/>
+            <w:tcBorders>
+              <w:top w:val="single" w:sz="6" w:space="0" w:color="000000"/>
+              <w:left w:val="single" w:sz="6" w:space="0" w:color="000000"/>
+              <w:bottom w:val="single" w:sz="6" w:space="0" w:color="000000"/>
+              <w:right w:val="single" w:sz="12" w:space="0" w:color="000000"/>
+            </w:tcBorders>
+          </w:tcPr>
+          <w:p>
+            <w:pPr>
+              <w:pStyle w:val="TableParagraph"/>
+              <w:spacing w:line="240" w:lineRule="auto"/>
+              <w:rPr>
+                <w:sz w:val="24"/>
+                <w:lang w:eastAsia="en-US"/>
+              </w:rPr>
+            </w:pPr>
+          </w:p>
+        </w:tc>
+      </w:tr>
+      <w:tr>
+        <w:trPr>
+          <w:trHeight w:val="320"/>
+        </w:trPr>
+        <w:tc>
+          <w:tcPr>
+            <w:tcW w:w="850" w:type="dxa"/>
+            <w:tcBorders>
+              <w:top w:val="single" w:sz="6" w:space="0" w:color="000000"/>
+              <w:left w:val="single" w:sz="12" w:space="0" w:color="000000"/>
+              <w:bottom w:val="single" w:sz="12" w:space="0" w:color="000000"/>
+              <w:right w:val="single" w:sz="6" w:space="0" w:color="000000"/>
+            </w:tcBorders>
+            <w:hideMark/>
+          </w:tcPr>
+          <w:p>
+            <w:pPr>
+              <w:pStyle w:val="TableParagraph"/>
+              <w:spacing w:line="301" w:lineRule="exact"/>
+              <w:ind w:left="157"/>
+              <w:rPr>
+                <w:sz w:val="28"/>
+                <w:lang w:eastAsia="en-US"/>
+              </w:rPr>
+            </w:pPr>
+            <w:r>
+              <w:rPr>
+                <w:sz w:val="28"/>
+                <w:lang w:eastAsia="en-US"/>
+              </w:rPr>
+              <w:t>17</w:t>
+            </w:r>
+          </w:p>
+        </w:tc>
+        <w:tc>
+          <w:tcPr>
+            <w:tcW w:w="1419" w:type="dxa"/>
+            <w:tcBorders>
+              <w:top w:val="single" w:sz="6" w:space="0" w:color="000000"/>
+              <w:left w:val="single" w:sz="6" w:space="0" w:color="000000"/>
+              <w:bottom w:val="single" w:sz="12" w:space="0" w:color="000000"/>
+              <w:right w:val="single" w:sz="6" w:space="0" w:color="000000"/>
+            </w:tcBorders>
+            <w:hideMark/>
+          </w:tcPr>
+          <w:p>
+            <w:pPr>
+              <w:pStyle w:val="TableParagraph"/>
+              <w:spacing w:line="301" w:lineRule="exact"/>
+              <w:ind w:left="114"/>
+              <w:rPr>
+                <w:sz w:val="28"/>
+                <w:lang w:eastAsia="en-US"/>
+              </w:rPr>
+            </w:pPr>
+            <w:proofErr w:type="spellStart"/>
+            <w:r>
+              <w:rPr>
+                <w:sz w:val="28"/>
+                <w:lang w:eastAsia="en-US"/>
+              </w:rPr>
+              <w:t>StrComp</w:t>
+            </w:r>
+            <w:proofErr w:type="spellEnd"/>
+          </w:p>
+        </w:tc>
+        <w:tc>
+          <w:tcPr>
+            <w:tcW w:w="4503" w:type="dxa"/>
+            <w:tcBorders>
+              <w:top w:val="single" w:sz="6" w:space="0" w:color="000000"/>
+              <w:left w:val="single" w:sz="6" w:space="0" w:color="000000"/>
+              <w:bottom w:val="single" w:sz="12" w:space="0" w:color="000000"/>
+              <w:right w:val="single" w:sz="6" w:space="0" w:color="000000"/>
+            </w:tcBorders>
+            <w:hideMark/>
+          </w:tcPr>
+          <w:p>
+            <w:pPr>
+              <w:pStyle w:val="TableParagraph"/>
+              <w:spacing w:line="301" w:lineRule="exact"/>
+              <w:ind w:left="113"/>
+              <w:rPr>
+                <w:sz w:val="28"/>
+                <w:lang w:eastAsia="en-US"/>
+              </w:rPr>
+            </w:pPr>
+            <w:proofErr w:type="spellStart"/>
+            <w:r>
+              <w:rPr>
+                <w:sz w:val="28"/>
+                <w:lang w:eastAsia="en-US"/>
+              </w:rPr>
+              <w:t>Сравнивает</w:t>
+            </w:r>
+            <w:proofErr w:type="spellEnd"/>
+            <w:r>
+              <w:rPr>
+                <w:sz w:val="28"/>
+                <w:lang w:eastAsia="en-US"/>
+              </w:rPr>
+              <w:t xml:space="preserve"> 2 </w:t>
+            </w:r>
+            <w:proofErr w:type="spellStart"/>
+            <w:r>
+              <w:rPr>
+                <w:sz w:val="28"/>
+                <w:lang w:eastAsia="en-US"/>
+              </w:rPr>
+              <w:t>строки</w:t>
+            </w:r>
+            <w:proofErr w:type="spellEnd"/>
+          </w:p>
+        </w:tc>
+        <w:tc>
+          <w:tcPr>
+            <w:tcW w:w="2444" w:type="dxa"/>
+            <w:tcBorders>
+              <w:top w:val="single" w:sz="6" w:space="0" w:color="000000"/>
+              <w:left w:val="single" w:sz="6" w:space="0" w:color="000000"/>
+              <w:bottom w:val="single" w:sz="12" w:space="0" w:color="000000"/>
+              <w:right w:val="single" w:sz="12" w:space="0" w:color="000000"/>
+            </w:tcBorders>
+          </w:tcPr>
+          <w:p>
+            <w:pPr>
+              <w:pStyle w:val="TableParagraph"/>
+              <w:spacing w:line="240" w:lineRule="auto"/>
+              <w:rPr>
+                <w:sz w:val="24"/>
+                <w:lang w:eastAsia="en-US"/>
+              </w:rPr>
+            </w:pPr>
+          </w:p>
+        </w:tc>
+      </w:tr>
+    </w:tbl>
+    <w:p>
+      <w:pPr>
+        <w:spacing w:line="360" w:lineRule="auto"/>
+        <w:ind w:firstLine="709"/>
+        <w:rPr>
+          <w:rFonts w:ascii="Times New Roman" w:hAnsi="Times New Roman" w:cs="Times New Roman"/>
+        </w:rPr>
+      </w:pPr>
+    </w:p>
+    <w:p>
+      <w:pPr>
+        <w:spacing w:line="360" w:lineRule="auto"/>
+        <w:ind w:firstLine="709"/>
+        <w:rPr>
+          <w:rFonts w:ascii="Times New Roman" w:hAnsi="Times New Roman" w:cs="Times New Roman"/>
+        </w:rPr>
+      </w:pPr>
+    </w:p>
+    <w:tbl>
+      <w:tblPr>
+        <w:tblStyle w:val="TableNormal"/>
+        <w:tblW w:w="0" w:type="auto"/>
+        <w:tblInd w:w="506" w:type="dxa"/>
+        <w:tblBorders>
+          <w:top w:val="single" w:sz="4" w:space="0" w:color="000000"/>
+          <w:left w:val="single" w:sz="4" w:space="0" w:color="000000"/>
+          <w:bottom w:val="single" w:sz="4" w:space="0" w:color="000000"/>
+          <w:right w:val="single" w:sz="4" w:space="0" w:color="000000"/>
+          <w:insideH w:val="single" w:sz="4" w:space="0" w:color="000000"/>
+          <w:insideV w:val="single" w:sz="4" w:space="0" w:color="000000"/>
+        </w:tblBorders>
+        <w:tblLayout w:type="fixed"/>
+        <w:tblLook w:val="01E0" w:firstRow="1" w:lastRow="1" w:firstColumn="1" w:lastColumn="1" w:noHBand="0" w:noVBand="0"/>
+      </w:tblPr>
+      <w:tblGrid>
+        <w:gridCol w:w="852"/>
+        <w:gridCol w:w="1699"/>
+        <w:gridCol w:w="5529"/>
+      </w:tblGrid>
+      <w:tr>
+        <w:trPr>
+          <w:trHeight w:val="644"/>
+        </w:trPr>
+        <w:tc>
+          <w:tcPr>
+            <w:tcW w:w="852" w:type="dxa"/>
+            <w:tcBorders>
+              <w:top w:val="single" w:sz="4" w:space="0" w:color="000000"/>
+              <w:left w:val="single" w:sz="4" w:space="0" w:color="000000"/>
+              <w:bottom w:val="double" w:sz="2" w:space="0" w:color="000000"/>
+              <w:right w:val="single" w:sz="6" w:space="0" w:color="000000"/>
+            </w:tcBorders>
+            <w:hideMark/>
+          </w:tcPr>
+          <w:p>
+            <w:pPr>
+              <w:pStyle w:val="TableParagraph"/>
+              <w:spacing w:line="324" w:lineRule="exact"/>
+              <w:ind w:left="107" w:right="249"/>
+              <w:rPr>
+                <w:b/>
+                <w:sz w:val="28"/>
+                <w:lang w:eastAsia="en-US"/>
+              </w:rPr>
+            </w:pPr>
+            <w:r>
+              <w:rPr>
+                <w:b/>
+                <w:sz w:val="28"/>
+                <w:lang w:eastAsia="en-US"/>
+              </w:rPr>
+              <w:t xml:space="preserve">№ </w:t>
+            </w:r>
+            <w:proofErr w:type="spellStart"/>
+            <w:r>
+              <w:rPr>
+                <w:b/>
+                <w:sz w:val="28"/>
+                <w:lang w:eastAsia="en-US"/>
+              </w:rPr>
+              <w:t>п.п</w:t>
+            </w:r>
+            <w:proofErr w:type="spellEnd"/>
+            <w:r>
+              <w:rPr>
+                <w:b/>
+                <w:sz w:val="28"/>
+                <w:lang w:eastAsia="en-US"/>
+              </w:rPr>
+              <w:t>.</w:t>
+            </w:r>
+          </w:p>
+        </w:tc>
+        <w:tc>
+          <w:tcPr>
+            <w:tcW w:w="1699" w:type="dxa"/>
+            <w:tcBorders>
+              <w:top w:val="single" w:sz="4" w:space="0" w:color="000000"/>
+              <w:left w:val="single" w:sz="6" w:space="0" w:color="000000"/>
+              <w:bottom w:val="double" w:sz="2" w:space="0" w:color="000000"/>
+              <w:right w:val="single" w:sz="6" w:space="0" w:color="000000"/>
+            </w:tcBorders>
+            <w:hideMark/>
+          </w:tcPr>
+          <w:p>
+            <w:pPr>
+              <w:pStyle w:val="TableParagraph"/>
+              <w:spacing w:line="320" w:lineRule="exact"/>
+              <w:ind w:left="102"/>
+              <w:rPr>
+                <w:b/>
+                <w:sz w:val="28"/>
+                <w:lang w:eastAsia="en-US"/>
+              </w:rPr>
+            </w:pPr>
+            <w:proofErr w:type="spellStart"/>
+            <w:r>
+              <w:rPr>
+                <w:b/>
+                <w:sz w:val="28"/>
+                <w:lang w:eastAsia="en-US"/>
+              </w:rPr>
+              <w:t>Функция</w:t>
+            </w:r>
+            <w:proofErr w:type="spellEnd"/>
+          </w:p>
+        </w:tc>
+        <w:tc>
+          <w:tcPr>
+            <w:tcW w:w="5529" w:type="dxa"/>
+            <w:tcBorders>
+              <w:top w:val="single" w:sz="4" w:space="0" w:color="000000"/>
+              <w:left w:val="single" w:sz="6" w:space="0" w:color="000000"/>
+              <w:bottom w:val="double" w:sz="2" w:space="0" w:color="000000"/>
+              <w:right w:val="single" w:sz="4" w:space="0" w:color="000000"/>
+            </w:tcBorders>
+            <w:hideMark/>
+          </w:tcPr>
+          <w:p>
+            <w:pPr>
+              <w:pStyle w:val="TableParagraph"/>
+              <w:spacing w:line="320" w:lineRule="exact"/>
+              <w:ind w:left="105"/>
+              <w:rPr>
+                <w:b/>
+                <w:sz w:val="28"/>
+                <w:lang w:eastAsia="en-US"/>
+              </w:rPr>
+            </w:pPr>
+            <w:proofErr w:type="spellStart"/>
+            <w:r>
+              <w:rPr>
+                <w:b/>
+                <w:sz w:val="28"/>
+                <w:lang w:eastAsia="en-US"/>
+              </w:rPr>
+              <w:t>Описание</w:t>
+            </w:r>
+            <w:proofErr w:type="spellEnd"/>
+          </w:p>
+        </w:tc>
+      </w:tr>
+      <w:tr>
+        <w:trPr>
+          <w:trHeight w:val="641"/>
+        </w:trPr>
+        <w:tc>
+          <w:tcPr>
+            <w:tcW w:w="852" w:type="dxa"/>
+            <w:tcBorders>
+              <w:top w:val="double" w:sz="2" w:space="0" w:color="000000"/>
+              <w:left w:val="single" w:sz="4" w:space="0" w:color="000000"/>
+              <w:bottom w:val="single" w:sz="6" w:space="0" w:color="000000"/>
+              <w:right w:val="single" w:sz="6" w:space="0" w:color="000000"/>
+            </w:tcBorders>
+            <w:hideMark/>
+          </w:tcPr>
+          <w:p>
+            <w:pPr>
+              <w:pStyle w:val="TableParagraph"/>
+              <w:spacing w:line="311" w:lineRule="exact"/>
+              <w:ind w:left="107"/>
+              <w:rPr>
+                <w:sz w:val="28"/>
+                <w:lang w:eastAsia="en-US"/>
+              </w:rPr>
+            </w:pPr>
+            <w:r>
+              <w:rPr>
+                <w:sz w:val="28"/>
+                <w:lang w:eastAsia="en-US"/>
+              </w:rPr>
+              <w:t>1</w:t>
+            </w:r>
+          </w:p>
+        </w:tc>
+        <w:tc>
+          <w:tcPr>
+            <w:tcW w:w="1699" w:type="dxa"/>
+            <w:tcBorders>
+              <w:top w:val="double" w:sz="2" w:space="0" w:color="000000"/>
+              <w:left w:val="single" w:sz="6" w:space="0" w:color="000000"/>
+              <w:bottom w:val="single" w:sz="6" w:space="0" w:color="000000"/>
+              <w:right w:val="single" w:sz="6" w:space="0" w:color="000000"/>
+            </w:tcBorders>
+            <w:hideMark/>
+          </w:tcPr>
+          <w:p>
+            <w:pPr>
+              <w:pStyle w:val="TableParagraph"/>
+              <w:spacing w:line="311" w:lineRule="exact"/>
+              <w:ind w:left="102"/>
+              <w:rPr>
+                <w:sz w:val="28"/>
+                <w:lang w:eastAsia="en-US"/>
+              </w:rPr>
+            </w:pPr>
+            <w:r>
+              <w:rPr>
+                <w:sz w:val="28"/>
+                <w:lang w:eastAsia="en-US"/>
+              </w:rPr>
+              <w:t>Date</w:t>
+            </w:r>
+          </w:p>
+        </w:tc>
+        <w:tc>
+          <w:tcPr>
+            <w:tcW w:w="5529" w:type="dxa"/>
+            <w:tcBorders>
+              <w:top w:val="double" w:sz="2" w:space="0" w:color="000000"/>
+              <w:left w:val="single" w:sz="6" w:space="0" w:color="000000"/>
+              <w:bottom w:val="single" w:sz="6" w:space="0" w:color="000000"/>
+              <w:right w:val="single" w:sz="4" w:space="0" w:color="000000"/>
+            </w:tcBorders>
+            <w:hideMark/>
+          </w:tcPr>
+          <w:p>
+            <w:pPr>
+              <w:pStyle w:val="TableParagraph"/>
+              <w:tabs>
+                <w:tab w:val="left" w:pos="2092"/>
+                <w:tab w:val="left" w:pos="2750"/>
+                <w:tab w:val="left" w:pos="4336"/>
+              </w:tabs>
+              <w:spacing w:line="311" w:lineRule="exact"/>
+              <w:ind w:left="105"/>
+              <w:rPr>
+                <w:sz w:val="28"/>
+                <w:lang w:val="ru-RU" w:eastAsia="en-US"/>
+              </w:rPr>
+            </w:pPr>
+            <w:r>
+              <w:rPr>
+                <w:sz w:val="28"/>
+                <w:lang w:val="ru-RU" w:eastAsia="en-US"/>
+              </w:rPr>
+              <w:t>Устанавливает</w:t>
+            </w:r>
+            <w:r>
+              <w:rPr>
+                <w:sz w:val="28"/>
+                <w:lang w:val="ru-RU" w:eastAsia="en-US"/>
+              </w:rPr>
+              <w:tab/>
+              <w:t>или</w:t>
+            </w:r>
+            <w:r>
+              <w:rPr>
+                <w:sz w:val="28"/>
+                <w:lang w:val="ru-RU" w:eastAsia="en-US"/>
+              </w:rPr>
+              <w:tab/>
+              <w:t>возвращает</w:t>
+            </w:r>
+            <w:r>
+              <w:rPr>
+                <w:sz w:val="28"/>
+                <w:lang w:val="ru-RU" w:eastAsia="en-US"/>
+              </w:rPr>
+              <w:tab/>
+              <w:t>текущую</w:t>
+            </w:r>
+          </w:p>
+          <w:p>
+            <w:pPr>
+              <w:pStyle w:val="TableParagraph"/>
+              <w:spacing w:before="2" w:line="308" w:lineRule="exact"/>
+              <w:ind w:left="105"/>
+              <w:rPr>
+                <w:sz w:val="28"/>
+                <w:lang w:val="ru-RU" w:eastAsia="en-US"/>
+              </w:rPr>
+            </w:pPr>
+            <w:r>
+              <w:rPr>
+                <w:sz w:val="28"/>
+                <w:lang w:val="ru-RU" w:eastAsia="en-US"/>
+              </w:rPr>
+              <w:t>дату</w:t>
+            </w:r>
+          </w:p>
+        </w:tc>
+      </w:tr>
+      <w:tr>
+        <w:trPr>
+          <w:trHeight w:val="642"/>
+        </w:trPr>
+        <w:tc>
+          <w:tcPr>
+            <w:tcW w:w="852" w:type="dxa"/>
+            <w:tcBorders>
+              <w:top w:val="single" w:sz="6" w:space="0" w:color="000000"/>
+              <w:left w:val="single" w:sz="4" w:space="0" w:color="000000"/>
+              <w:bottom w:val="single" w:sz="6" w:space="0" w:color="000000"/>
+              <w:right w:val="single" w:sz="6" w:space="0" w:color="000000"/>
+            </w:tcBorders>
+            <w:hideMark/>
+          </w:tcPr>
+          <w:p>
+            <w:pPr>
+              <w:pStyle w:val="TableParagraph"/>
+              <w:spacing w:line="315" w:lineRule="exact"/>
+              <w:ind w:left="107"/>
+              <w:rPr>
+                <w:sz w:val="28"/>
+                <w:lang w:eastAsia="en-US"/>
+              </w:rPr>
+            </w:pPr>
+            <w:r>
+              <w:rPr>
+                <w:sz w:val="28"/>
+                <w:lang w:eastAsia="en-US"/>
+              </w:rPr>
+              <w:t>2</w:t>
+            </w:r>
+          </w:p>
+        </w:tc>
+        <w:tc>
+          <w:tcPr>
+            <w:tcW w:w="1699" w:type="dxa"/>
+            <w:tcBorders>
+              <w:top w:val="single" w:sz="6" w:space="0" w:color="000000"/>
+              <w:left w:val="single" w:sz="6" w:space="0" w:color="000000"/>
+              <w:bottom w:val="single" w:sz="6" w:space="0" w:color="000000"/>
+              <w:right w:val="single" w:sz="6" w:space="0" w:color="000000"/>
+            </w:tcBorders>
+            <w:hideMark/>
+          </w:tcPr>
+          <w:p>
+            <w:pPr>
+              <w:pStyle w:val="TableParagraph"/>
+              <w:spacing w:line="315" w:lineRule="exact"/>
+              <w:ind w:left="102"/>
+              <w:rPr>
+                <w:sz w:val="28"/>
+                <w:lang w:eastAsia="en-US"/>
+              </w:rPr>
+            </w:pPr>
+            <w:r>
+              <w:rPr>
+                <w:sz w:val="28"/>
+                <w:lang w:eastAsia="en-US"/>
+              </w:rPr>
+              <w:t>Time</w:t>
+            </w:r>
+          </w:p>
+        </w:tc>
+        <w:tc>
+          <w:tcPr>
+            <w:tcW w:w="5529" w:type="dxa"/>
+            <w:tcBorders>
+              <w:top w:val="single" w:sz="6" w:space="0" w:color="000000"/>
+              <w:left w:val="single" w:sz="6" w:space="0" w:color="000000"/>
+              <w:bottom w:val="single" w:sz="6" w:space="0" w:color="000000"/>
+              <w:right w:val="single" w:sz="4" w:space="0" w:color="000000"/>
+            </w:tcBorders>
+            <w:hideMark/>
+          </w:tcPr>
+          <w:p>
+            <w:pPr>
+              <w:pStyle w:val="TableParagraph"/>
+              <w:tabs>
+                <w:tab w:val="left" w:pos="2126"/>
+                <w:tab w:val="left" w:pos="2817"/>
+                <w:tab w:val="left" w:pos="4434"/>
+              </w:tabs>
+              <w:spacing w:line="314" w:lineRule="exact"/>
+              <w:ind w:left="105"/>
+              <w:rPr>
+                <w:sz w:val="28"/>
+                <w:lang w:val="ru-RU" w:eastAsia="en-US"/>
+              </w:rPr>
+            </w:pPr>
+            <w:r>
+              <w:rPr>
+                <w:sz w:val="28"/>
+                <w:lang w:val="ru-RU" w:eastAsia="en-US"/>
+              </w:rPr>
+              <w:t>Устанавливает</w:t>
+            </w:r>
+            <w:r>
+              <w:rPr>
+                <w:sz w:val="28"/>
+                <w:lang w:val="ru-RU" w:eastAsia="en-US"/>
+              </w:rPr>
+              <w:tab/>
+              <w:t>или</w:t>
+            </w:r>
+            <w:r>
+              <w:rPr>
+                <w:sz w:val="28"/>
+                <w:lang w:val="ru-RU" w:eastAsia="en-US"/>
+              </w:rPr>
+              <w:tab/>
+              <w:t>возвращает</w:t>
+            </w:r>
+            <w:r>
+              <w:rPr>
+                <w:sz w:val="28"/>
+                <w:lang w:val="ru-RU" w:eastAsia="en-US"/>
+              </w:rPr>
+              <w:tab/>
+              <w:t>текущее</w:t>
+            </w:r>
+          </w:p>
+          <w:p>
+            <w:pPr>
+              <w:pStyle w:val="TableParagraph"/>
+              <w:spacing w:line="308" w:lineRule="exact"/>
+              <w:ind w:left="105"/>
+              <w:rPr>
+                <w:sz w:val="28"/>
+                <w:lang w:val="ru-RU" w:eastAsia="en-US"/>
+              </w:rPr>
+            </w:pPr>
+            <w:r>
+              <w:rPr>
+                <w:sz w:val="28"/>
+                <w:lang w:val="ru-RU" w:eastAsia="en-US"/>
+              </w:rPr>
+              <w:t>время</w:t>
+            </w:r>
+          </w:p>
+        </w:tc>
+      </w:tr>
+      <w:tr>
+        <w:trPr>
+          <w:trHeight w:val="323"/>
+        </w:trPr>
+        <w:tc>
+          <w:tcPr>
+            <w:tcW w:w="852" w:type="dxa"/>
+            <w:tcBorders>
+              <w:top w:val="single" w:sz="6" w:space="0" w:color="000000"/>
+              <w:left w:val="single" w:sz="4" w:space="0" w:color="000000"/>
+              <w:bottom w:val="single" w:sz="6" w:space="0" w:color="000000"/>
+              <w:right w:val="single" w:sz="6" w:space="0" w:color="000000"/>
+            </w:tcBorders>
+            <w:hideMark/>
+          </w:tcPr>
+          <w:p>
+            <w:pPr>
+              <w:pStyle w:val="TableParagraph"/>
+              <w:spacing w:line="303" w:lineRule="exact"/>
+              <w:ind w:left="107"/>
+              <w:rPr>
+                <w:sz w:val="28"/>
+                <w:lang w:eastAsia="en-US"/>
+              </w:rPr>
+            </w:pPr>
+            <w:r>
+              <w:rPr>
+                <w:sz w:val="28"/>
+                <w:lang w:eastAsia="en-US"/>
+              </w:rPr>
+              <w:lastRenderedPageBreak/>
+              <w:t>3</w:t>
+            </w:r>
+          </w:p>
+        </w:tc>
+        <w:tc>
+          <w:tcPr>
+            <w:tcW w:w="1699" w:type="dxa"/>
+            <w:tcBorders>
+              <w:top w:val="single" w:sz="6" w:space="0" w:color="000000"/>
+              <w:left w:val="single" w:sz="6" w:space="0" w:color="000000"/>
+              <w:bottom w:val="single" w:sz="6" w:space="0" w:color="000000"/>
+              <w:right w:val="single" w:sz="6" w:space="0" w:color="000000"/>
+            </w:tcBorders>
+            <w:hideMark/>
+          </w:tcPr>
+          <w:p>
+            <w:pPr>
+              <w:pStyle w:val="TableParagraph"/>
+              <w:spacing w:line="303" w:lineRule="exact"/>
+              <w:ind w:left="102"/>
+              <w:rPr>
+                <w:sz w:val="28"/>
+                <w:lang w:eastAsia="en-US"/>
+              </w:rPr>
+            </w:pPr>
+            <w:r>
+              <w:rPr>
+                <w:sz w:val="28"/>
+                <w:lang w:eastAsia="en-US"/>
+              </w:rPr>
+              <w:t>Now</w:t>
+            </w:r>
+          </w:p>
+        </w:tc>
+        <w:tc>
+          <w:tcPr>
+            <w:tcW w:w="5529" w:type="dxa"/>
+            <w:tcBorders>
+              <w:top w:val="single" w:sz="6" w:space="0" w:color="000000"/>
+              <w:left w:val="single" w:sz="6" w:space="0" w:color="000000"/>
+              <w:bottom w:val="single" w:sz="6" w:space="0" w:color="000000"/>
+              <w:right w:val="single" w:sz="4" w:space="0" w:color="000000"/>
+            </w:tcBorders>
+            <w:hideMark/>
+          </w:tcPr>
+          <w:p>
+            <w:pPr>
+              <w:pStyle w:val="TableParagraph"/>
+              <w:spacing w:line="303" w:lineRule="exact"/>
+              <w:ind w:left="105"/>
+              <w:rPr>
+                <w:sz w:val="28"/>
+                <w:lang w:val="ru-RU" w:eastAsia="en-US"/>
+              </w:rPr>
+            </w:pPr>
+            <w:r>
+              <w:rPr>
+                <w:sz w:val="28"/>
+                <w:lang w:val="ru-RU" w:eastAsia="en-US"/>
+              </w:rPr>
+              <w:t>Возвращает текущие дату и время</w:t>
+            </w:r>
+          </w:p>
+        </w:tc>
+      </w:tr>
+      <w:tr>
+        <w:trPr>
+          <w:trHeight w:val="642"/>
+        </w:trPr>
+        <w:tc>
+          <w:tcPr>
+            <w:tcW w:w="852" w:type="dxa"/>
+            <w:tcBorders>
+              <w:top w:val="single" w:sz="6" w:space="0" w:color="000000"/>
+              <w:left w:val="single" w:sz="4" w:space="0" w:color="000000"/>
+              <w:bottom w:val="single" w:sz="6" w:space="0" w:color="000000"/>
+              <w:right w:val="single" w:sz="6" w:space="0" w:color="000000"/>
+            </w:tcBorders>
+            <w:hideMark/>
+          </w:tcPr>
+          <w:p>
+            <w:pPr>
+              <w:pStyle w:val="TableParagraph"/>
+              <w:spacing w:line="315" w:lineRule="exact"/>
+              <w:ind w:left="107"/>
+              <w:rPr>
+                <w:sz w:val="28"/>
+                <w:lang w:eastAsia="en-US"/>
+              </w:rPr>
+            </w:pPr>
+            <w:r>
+              <w:rPr>
+                <w:sz w:val="28"/>
+                <w:lang w:eastAsia="en-US"/>
+              </w:rPr>
+              <w:t>4</w:t>
+            </w:r>
+          </w:p>
+        </w:tc>
+        <w:tc>
+          <w:tcPr>
+            <w:tcW w:w="1699" w:type="dxa"/>
+            <w:tcBorders>
+              <w:top w:val="single" w:sz="6" w:space="0" w:color="000000"/>
+              <w:left w:val="single" w:sz="6" w:space="0" w:color="000000"/>
+              <w:bottom w:val="single" w:sz="6" w:space="0" w:color="000000"/>
+              <w:right w:val="single" w:sz="6" w:space="0" w:color="000000"/>
+            </w:tcBorders>
+            <w:hideMark/>
+          </w:tcPr>
+          <w:p>
+            <w:pPr>
+              <w:pStyle w:val="TableParagraph"/>
+              <w:spacing w:line="315" w:lineRule="exact"/>
+              <w:ind w:left="102"/>
+              <w:rPr>
+                <w:sz w:val="28"/>
+                <w:lang w:eastAsia="en-US"/>
+              </w:rPr>
+            </w:pPr>
+            <w:proofErr w:type="spellStart"/>
+            <w:r>
+              <w:rPr>
+                <w:sz w:val="28"/>
+                <w:lang w:eastAsia="en-US"/>
+              </w:rPr>
+              <w:t>DateSerial</w:t>
+            </w:r>
+            <w:proofErr w:type="spellEnd"/>
+          </w:p>
+        </w:tc>
+        <w:tc>
+          <w:tcPr>
+            <w:tcW w:w="5529" w:type="dxa"/>
+            <w:tcBorders>
+              <w:top w:val="single" w:sz="6" w:space="0" w:color="000000"/>
+              <w:left w:val="single" w:sz="6" w:space="0" w:color="000000"/>
+              <w:bottom w:val="single" w:sz="6" w:space="0" w:color="000000"/>
+              <w:right w:val="single" w:sz="4" w:space="0" w:color="000000"/>
+            </w:tcBorders>
+            <w:hideMark/>
+          </w:tcPr>
+          <w:p>
+            <w:pPr>
+              <w:pStyle w:val="TableParagraph"/>
+              <w:spacing w:line="314" w:lineRule="exact"/>
+              <w:ind w:left="105"/>
+              <w:rPr>
+                <w:sz w:val="28"/>
+                <w:lang w:val="ru-RU" w:eastAsia="en-US"/>
+              </w:rPr>
+            </w:pPr>
+            <w:r>
+              <w:rPr>
+                <w:sz w:val="28"/>
+                <w:lang w:val="ru-RU" w:eastAsia="en-US"/>
+              </w:rPr>
+              <w:t>Преобразовывает в последовательную дату</w:t>
+            </w:r>
+          </w:p>
+          <w:p>
+            <w:pPr>
+              <w:pStyle w:val="TableParagraph"/>
+              <w:spacing w:line="308" w:lineRule="exact"/>
+              <w:ind w:left="105"/>
+              <w:rPr>
+                <w:sz w:val="28"/>
+                <w:lang w:val="ru-RU" w:eastAsia="en-US"/>
+              </w:rPr>
+            </w:pPr>
+            <w:r>
+              <w:rPr>
+                <w:sz w:val="28"/>
+                <w:lang w:val="ru-RU" w:eastAsia="en-US"/>
+              </w:rPr>
+              <w:t>три целых числа: год, месяц, день</w:t>
+            </w:r>
+          </w:p>
+        </w:tc>
+      </w:tr>
+      <w:tr>
+        <w:trPr>
+          <w:trHeight w:val="645"/>
+        </w:trPr>
+        <w:tc>
+          <w:tcPr>
+            <w:tcW w:w="852" w:type="dxa"/>
+            <w:tcBorders>
+              <w:top w:val="single" w:sz="6" w:space="0" w:color="000000"/>
+              <w:left w:val="single" w:sz="4" w:space="0" w:color="000000"/>
+              <w:bottom w:val="single" w:sz="6" w:space="0" w:color="000000"/>
+              <w:right w:val="single" w:sz="6" w:space="0" w:color="000000"/>
+            </w:tcBorders>
+            <w:hideMark/>
+          </w:tcPr>
+          <w:p>
+            <w:pPr>
+              <w:pStyle w:val="TableParagraph"/>
+              <w:spacing w:line="317" w:lineRule="exact"/>
+              <w:ind w:left="107"/>
+              <w:rPr>
+                <w:sz w:val="28"/>
+                <w:lang w:eastAsia="en-US"/>
+              </w:rPr>
+            </w:pPr>
+            <w:r>
+              <w:rPr>
+                <w:sz w:val="28"/>
+                <w:lang w:eastAsia="en-US"/>
+              </w:rPr>
+              <w:t>5</w:t>
+            </w:r>
+          </w:p>
+        </w:tc>
+        <w:tc>
+          <w:tcPr>
+            <w:tcW w:w="1699" w:type="dxa"/>
+            <w:tcBorders>
+              <w:top w:val="single" w:sz="6" w:space="0" w:color="000000"/>
+              <w:left w:val="single" w:sz="6" w:space="0" w:color="000000"/>
+              <w:bottom w:val="single" w:sz="6" w:space="0" w:color="000000"/>
+              <w:right w:val="single" w:sz="6" w:space="0" w:color="000000"/>
+            </w:tcBorders>
+            <w:hideMark/>
+          </w:tcPr>
+          <w:p>
+            <w:pPr>
+              <w:pStyle w:val="TableParagraph"/>
+              <w:spacing w:line="317" w:lineRule="exact"/>
+              <w:ind w:left="102"/>
+              <w:rPr>
+                <w:sz w:val="28"/>
+                <w:lang w:eastAsia="en-US"/>
+              </w:rPr>
+            </w:pPr>
+            <w:r>
+              <w:rPr>
+                <w:sz w:val="28"/>
+                <w:lang w:eastAsia="en-US"/>
+              </w:rPr>
+              <w:t>Day</w:t>
+            </w:r>
+          </w:p>
+        </w:tc>
+        <w:tc>
+          <w:tcPr>
+            <w:tcW w:w="5529" w:type="dxa"/>
+            <w:tcBorders>
+              <w:top w:val="single" w:sz="6" w:space="0" w:color="000000"/>
+              <w:left w:val="single" w:sz="6" w:space="0" w:color="000000"/>
+              <w:bottom w:val="single" w:sz="6" w:space="0" w:color="000000"/>
+              <w:right w:val="single" w:sz="4" w:space="0" w:color="000000"/>
+            </w:tcBorders>
+            <w:hideMark/>
+          </w:tcPr>
+          <w:p>
+            <w:pPr>
+              <w:pStyle w:val="TableParagraph"/>
+              <w:spacing w:line="317" w:lineRule="exact"/>
+              <w:ind w:left="105"/>
+              <w:rPr>
+                <w:sz w:val="28"/>
+                <w:lang w:val="ru-RU" w:eastAsia="en-US"/>
+              </w:rPr>
+            </w:pPr>
+            <w:r>
+              <w:rPr>
+                <w:sz w:val="28"/>
+                <w:lang w:val="ru-RU" w:eastAsia="en-US"/>
+              </w:rPr>
+              <w:t>Преобразовывает последовательную дату в</w:t>
+            </w:r>
+          </w:p>
+          <w:p>
+            <w:pPr>
+              <w:pStyle w:val="TableParagraph"/>
+              <w:spacing w:line="308" w:lineRule="exact"/>
+              <w:ind w:left="105"/>
+              <w:rPr>
+                <w:sz w:val="28"/>
+                <w:lang w:val="ru-RU" w:eastAsia="en-US"/>
+              </w:rPr>
+            </w:pPr>
+            <w:r>
+              <w:rPr>
+                <w:sz w:val="28"/>
+                <w:lang w:val="ru-RU" w:eastAsia="en-US"/>
+              </w:rPr>
+              <w:t>день месяца</w:t>
+            </w:r>
+          </w:p>
+        </w:tc>
+      </w:tr>
+      <w:tr>
+        <w:trPr>
+          <w:trHeight w:val="642"/>
+        </w:trPr>
+        <w:tc>
+          <w:tcPr>
+            <w:tcW w:w="852" w:type="dxa"/>
+            <w:tcBorders>
+              <w:top w:val="single" w:sz="6" w:space="0" w:color="000000"/>
+              <w:left w:val="single" w:sz="4" w:space="0" w:color="000000"/>
+              <w:bottom w:val="single" w:sz="6" w:space="0" w:color="000000"/>
+              <w:right w:val="single" w:sz="6" w:space="0" w:color="000000"/>
+            </w:tcBorders>
+            <w:hideMark/>
+          </w:tcPr>
+          <w:p>
+            <w:pPr>
+              <w:pStyle w:val="TableParagraph"/>
+              <w:spacing w:line="315" w:lineRule="exact"/>
+              <w:ind w:left="107"/>
+              <w:rPr>
+                <w:sz w:val="28"/>
+                <w:lang w:eastAsia="en-US"/>
+              </w:rPr>
+            </w:pPr>
+            <w:r>
+              <w:rPr>
+                <w:sz w:val="28"/>
+                <w:lang w:eastAsia="en-US"/>
+              </w:rPr>
+              <w:t>6</w:t>
+            </w:r>
+          </w:p>
+        </w:tc>
+        <w:tc>
+          <w:tcPr>
+            <w:tcW w:w="1699" w:type="dxa"/>
+            <w:tcBorders>
+              <w:top w:val="single" w:sz="6" w:space="0" w:color="000000"/>
+              <w:left w:val="single" w:sz="6" w:space="0" w:color="000000"/>
+              <w:bottom w:val="single" w:sz="6" w:space="0" w:color="000000"/>
+              <w:right w:val="single" w:sz="6" w:space="0" w:color="000000"/>
+            </w:tcBorders>
+            <w:hideMark/>
+          </w:tcPr>
+          <w:p>
+            <w:pPr>
+              <w:pStyle w:val="TableParagraph"/>
+              <w:spacing w:line="315" w:lineRule="exact"/>
+              <w:ind w:left="102"/>
+              <w:rPr>
+                <w:sz w:val="28"/>
+                <w:lang w:eastAsia="en-US"/>
+              </w:rPr>
+            </w:pPr>
+            <w:r>
+              <w:rPr>
+                <w:sz w:val="28"/>
+                <w:lang w:eastAsia="en-US"/>
+              </w:rPr>
+              <w:t>Month</w:t>
+            </w:r>
+          </w:p>
+        </w:tc>
+        <w:tc>
+          <w:tcPr>
+            <w:tcW w:w="5529" w:type="dxa"/>
+            <w:tcBorders>
+              <w:top w:val="single" w:sz="6" w:space="0" w:color="000000"/>
+              <w:left w:val="single" w:sz="6" w:space="0" w:color="000000"/>
+              <w:bottom w:val="single" w:sz="6" w:space="0" w:color="000000"/>
+              <w:right w:val="single" w:sz="4" w:space="0" w:color="000000"/>
+            </w:tcBorders>
+            <w:hideMark/>
+          </w:tcPr>
+          <w:p>
+            <w:pPr>
+              <w:pStyle w:val="TableParagraph"/>
+              <w:spacing w:line="314" w:lineRule="exact"/>
+              <w:ind w:left="105"/>
+              <w:rPr>
+                <w:sz w:val="28"/>
+                <w:lang w:val="ru-RU" w:eastAsia="en-US"/>
+              </w:rPr>
+            </w:pPr>
+            <w:r>
+              <w:rPr>
+                <w:sz w:val="28"/>
+                <w:lang w:val="ru-RU" w:eastAsia="en-US"/>
+              </w:rPr>
+              <w:t>Преобразовывает последовательную дату в</w:t>
+            </w:r>
+          </w:p>
+          <w:p>
+            <w:pPr>
+              <w:pStyle w:val="TableParagraph"/>
+              <w:spacing w:line="308" w:lineRule="exact"/>
+              <w:ind w:left="105"/>
+              <w:rPr>
+                <w:sz w:val="28"/>
+                <w:lang w:val="ru-RU" w:eastAsia="en-US"/>
+              </w:rPr>
+            </w:pPr>
+            <w:r>
+              <w:rPr>
+                <w:sz w:val="28"/>
+                <w:lang w:val="ru-RU" w:eastAsia="en-US"/>
+              </w:rPr>
+              <w:t>месяц года</w:t>
+            </w:r>
+          </w:p>
+        </w:tc>
+      </w:tr>
+      <w:tr>
+        <w:trPr>
+          <w:trHeight w:val="645"/>
+        </w:trPr>
+        <w:tc>
+          <w:tcPr>
+            <w:tcW w:w="852" w:type="dxa"/>
+            <w:tcBorders>
+              <w:top w:val="single" w:sz="6" w:space="0" w:color="000000"/>
+              <w:left w:val="single" w:sz="4" w:space="0" w:color="000000"/>
+              <w:bottom w:val="single" w:sz="6" w:space="0" w:color="000000"/>
+              <w:right w:val="single" w:sz="6" w:space="0" w:color="000000"/>
+            </w:tcBorders>
+            <w:hideMark/>
+          </w:tcPr>
+          <w:p>
+            <w:pPr>
+              <w:pStyle w:val="TableParagraph"/>
+              <w:spacing w:line="317" w:lineRule="exact"/>
+              <w:ind w:left="107"/>
+              <w:rPr>
+                <w:sz w:val="28"/>
+                <w:lang w:eastAsia="en-US"/>
+              </w:rPr>
+            </w:pPr>
+            <w:r>
+              <w:rPr>
+                <w:sz w:val="28"/>
+                <w:lang w:eastAsia="en-US"/>
+              </w:rPr>
+              <w:t>7</w:t>
+            </w:r>
+          </w:p>
+        </w:tc>
+        <w:tc>
+          <w:tcPr>
+            <w:tcW w:w="1699" w:type="dxa"/>
+            <w:tcBorders>
+              <w:top w:val="single" w:sz="6" w:space="0" w:color="000000"/>
+              <w:left w:val="single" w:sz="6" w:space="0" w:color="000000"/>
+              <w:bottom w:val="single" w:sz="6" w:space="0" w:color="000000"/>
+              <w:right w:val="single" w:sz="6" w:space="0" w:color="000000"/>
+            </w:tcBorders>
+            <w:hideMark/>
+          </w:tcPr>
+          <w:p>
+            <w:pPr>
+              <w:pStyle w:val="TableParagraph"/>
+              <w:spacing w:line="317" w:lineRule="exact"/>
+              <w:ind w:left="102"/>
+              <w:rPr>
+                <w:sz w:val="28"/>
+                <w:lang w:eastAsia="en-US"/>
+              </w:rPr>
+            </w:pPr>
+            <w:r>
+              <w:rPr>
+                <w:sz w:val="28"/>
+                <w:lang w:eastAsia="en-US"/>
+              </w:rPr>
+              <w:t>Weekday</w:t>
+            </w:r>
+          </w:p>
+        </w:tc>
+        <w:tc>
+          <w:tcPr>
+            <w:tcW w:w="5529" w:type="dxa"/>
+            <w:tcBorders>
+              <w:top w:val="single" w:sz="6" w:space="0" w:color="000000"/>
+              <w:left w:val="single" w:sz="6" w:space="0" w:color="000000"/>
+              <w:bottom w:val="single" w:sz="6" w:space="0" w:color="000000"/>
+              <w:right w:val="single" w:sz="4" w:space="0" w:color="000000"/>
+            </w:tcBorders>
+            <w:hideMark/>
+          </w:tcPr>
+          <w:p>
+            <w:pPr>
+              <w:pStyle w:val="TableParagraph"/>
+              <w:spacing w:line="317" w:lineRule="exact"/>
+              <w:ind w:left="105"/>
+              <w:rPr>
+                <w:sz w:val="28"/>
+                <w:lang w:val="ru-RU" w:eastAsia="en-US"/>
+              </w:rPr>
+            </w:pPr>
+            <w:r>
+              <w:rPr>
+                <w:sz w:val="28"/>
+                <w:lang w:val="ru-RU" w:eastAsia="en-US"/>
+              </w:rPr>
+              <w:t>Преобразовывает последовательную дату в</w:t>
+            </w:r>
+          </w:p>
+          <w:p>
+            <w:pPr>
+              <w:pStyle w:val="TableParagraph"/>
+              <w:spacing w:line="308" w:lineRule="exact"/>
+              <w:ind w:left="105"/>
+              <w:rPr>
+                <w:sz w:val="28"/>
+                <w:lang w:val="ru-RU" w:eastAsia="en-US"/>
+              </w:rPr>
+            </w:pPr>
+            <w:r>
+              <w:rPr>
+                <w:sz w:val="28"/>
+                <w:lang w:val="ru-RU" w:eastAsia="en-US"/>
+              </w:rPr>
+              <w:t>день недели</w:t>
+            </w:r>
+          </w:p>
+        </w:tc>
+      </w:tr>
+      <w:tr>
+        <w:trPr>
+          <w:trHeight w:val="645"/>
+        </w:trPr>
+        <w:tc>
+          <w:tcPr>
+            <w:tcW w:w="852" w:type="dxa"/>
+            <w:tcBorders>
+              <w:top w:val="single" w:sz="6" w:space="0" w:color="000000"/>
+              <w:left w:val="single" w:sz="4" w:space="0" w:color="000000"/>
+              <w:bottom w:val="single" w:sz="6" w:space="0" w:color="000000"/>
+              <w:right w:val="single" w:sz="6" w:space="0" w:color="000000"/>
+            </w:tcBorders>
+            <w:hideMark/>
+          </w:tcPr>
+          <w:p>
+            <w:pPr>
+              <w:pStyle w:val="TableParagraph"/>
+              <w:spacing w:line="315" w:lineRule="exact"/>
+              <w:ind w:left="107"/>
+              <w:rPr>
+                <w:sz w:val="28"/>
+                <w:lang w:eastAsia="en-US"/>
+              </w:rPr>
+            </w:pPr>
+            <w:r>
+              <w:rPr>
+                <w:sz w:val="28"/>
+                <w:lang w:eastAsia="en-US"/>
+              </w:rPr>
+              <w:t>8</w:t>
+            </w:r>
+          </w:p>
+        </w:tc>
+        <w:tc>
+          <w:tcPr>
+            <w:tcW w:w="1699" w:type="dxa"/>
+            <w:tcBorders>
+              <w:top w:val="single" w:sz="6" w:space="0" w:color="000000"/>
+              <w:left w:val="single" w:sz="6" w:space="0" w:color="000000"/>
+              <w:bottom w:val="single" w:sz="6" w:space="0" w:color="000000"/>
+              <w:right w:val="single" w:sz="6" w:space="0" w:color="000000"/>
+            </w:tcBorders>
+            <w:hideMark/>
+          </w:tcPr>
+          <w:p>
+            <w:pPr>
+              <w:pStyle w:val="TableParagraph"/>
+              <w:spacing w:line="315" w:lineRule="exact"/>
+              <w:ind w:left="102"/>
+              <w:rPr>
+                <w:sz w:val="28"/>
+                <w:lang w:eastAsia="en-US"/>
+              </w:rPr>
+            </w:pPr>
+            <w:r>
+              <w:rPr>
+                <w:sz w:val="28"/>
+                <w:lang w:eastAsia="en-US"/>
+              </w:rPr>
+              <w:t>Year</w:t>
+            </w:r>
+          </w:p>
+        </w:tc>
+        <w:tc>
+          <w:tcPr>
+            <w:tcW w:w="5529" w:type="dxa"/>
+            <w:tcBorders>
+              <w:top w:val="single" w:sz="6" w:space="0" w:color="000000"/>
+              <w:left w:val="single" w:sz="6" w:space="0" w:color="000000"/>
+              <w:bottom w:val="single" w:sz="6" w:space="0" w:color="000000"/>
+              <w:right w:val="single" w:sz="4" w:space="0" w:color="000000"/>
+            </w:tcBorders>
+            <w:hideMark/>
+          </w:tcPr>
+          <w:p>
+            <w:pPr>
+              <w:pStyle w:val="TableParagraph"/>
+              <w:spacing w:line="314" w:lineRule="exact"/>
+              <w:ind w:left="105"/>
+              <w:rPr>
+                <w:sz w:val="28"/>
+                <w:lang w:val="ru-RU" w:eastAsia="en-US"/>
+              </w:rPr>
+            </w:pPr>
+            <w:r>
+              <w:rPr>
+                <w:sz w:val="28"/>
+                <w:lang w:val="ru-RU" w:eastAsia="en-US"/>
+              </w:rPr>
+              <w:t>Преобразовывает последовательную дату в</w:t>
+            </w:r>
+          </w:p>
+          <w:p>
+            <w:pPr>
+              <w:pStyle w:val="TableParagraph"/>
+              <w:spacing w:line="311" w:lineRule="exact"/>
+              <w:ind w:left="105"/>
+              <w:rPr>
+                <w:sz w:val="28"/>
+                <w:lang w:val="ru-RU" w:eastAsia="en-US"/>
+              </w:rPr>
+            </w:pPr>
+            <w:r>
+              <w:rPr>
+                <w:sz w:val="28"/>
+                <w:lang w:val="ru-RU" w:eastAsia="en-US"/>
+              </w:rPr>
+              <w:t>год</w:t>
+            </w:r>
+          </w:p>
+        </w:tc>
+      </w:tr>
+      <w:tr>
+        <w:trPr>
+          <w:trHeight w:val="642"/>
+        </w:trPr>
+        <w:tc>
+          <w:tcPr>
+            <w:tcW w:w="852" w:type="dxa"/>
+            <w:tcBorders>
+              <w:top w:val="single" w:sz="6" w:space="0" w:color="000000"/>
+              <w:left w:val="single" w:sz="4" w:space="0" w:color="000000"/>
+              <w:bottom w:val="single" w:sz="4" w:space="0" w:color="000000"/>
+              <w:right w:val="single" w:sz="6" w:space="0" w:color="000000"/>
+            </w:tcBorders>
+            <w:hideMark/>
+          </w:tcPr>
+          <w:p>
+            <w:pPr>
+              <w:pStyle w:val="TableParagraph"/>
+              <w:spacing w:line="315" w:lineRule="exact"/>
+              <w:ind w:left="107"/>
+              <w:rPr>
+                <w:sz w:val="28"/>
+                <w:lang w:eastAsia="en-US"/>
+              </w:rPr>
+            </w:pPr>
+            <w:r>
+              <w:rPr>
+                <w:sz w:val="28"/>
+                <w:lang w:eastAsia="en-US"/>
+              </w:rPr>
+              <w:t>9</w:t>
+            </w:r>
+          </w:p>
+        </w:tc>
+        <w:tc>
+          <w:tcPr>
+            <w:tcW w:w="1699" w:type="dxa"/>
+            <w:tcBorders>
+              <w:top w:val="single" w:sz="6" w:space="0" w:color="000000"/>
+              <w:left w:val="single" w:sz="6" w:space="0" w:color="000000"/>
+              <w:bottom w:val="single" w:sz="4" w:space="0" w:color="000000"/>
+              <w:right w:val="single" w:sz="6" w:space="0" w:color="000000"/>
+            </w:tcBorders>
+            <w:hideMark/>
+          </w:tcPr>
+          <w:p>
+            <w:pPr>
+              <w:pStyle w:val="TableParagraph"/>
+              <w:spacing w:line="315" w:lineRule="exact"/>
+              <w:ind w:left="102"/>
+              <w:rPr>
+                <w:sz w:val="28"/>
+                <w:lang w:eastAsia="en-US"/>
+              </w:rPr>
+            </w:pPr>
+            <w:r>
+              <w:rPr>
+                <w:sz w:val="28"/>
+                <w:lang w:eastAsia="en-US"/>
+              </w:rPr>
+              <w:t>Hour</w:t>
+            </w:r>
+          </w:p>
+        </w:tc>
+        <w:tc>
+          <w:tcPr>
+            <w:tcW w:w="5529" w:type="dxa"/>
+            <w:tcBorders>
+              <w:top w:val="single" w:sz="6" w:space="0" w:color="000000"/>
+              <w:left w:val="single" w:sz="6" w:space="0" w:color="000000"/>
+              <w:bottom w:val="single" w:sz="4" w:space="0" w:color="000000"/>
+              <w:right w:val="single" w:sz="4" w:space="0" w:color="000000"/>
+            </w:tcBorders>
+            <w:hideMark/>
+          </w:tcPr>
+          <w:p>
+            <w:pPr>
+              <w:pStyle w:val="TableParagraph"/>
+              <w:spacing w:line="314" w:lineRule="exact"/>
+              <w:ind w:left="105"/>
+              <w:rPr>
+                <w:sz w:val="28"/>
+                <w:lang w:val="ru-RU" w:eastAsia="en-US"/>
+              </w:rPr>
+            </w:pPr>
+            <w:r>
+              <w:rPr>
+                <w:sz w:val="28"/>
+                <w:lang w:val="ru-RU" w:eastAsia="en-US"/>
+              </w:rPr>
+              <w:t>Преобразовывает последовательную дату в</w:t>
+            </w:r>
+          </w:p>
+          <w:p>
+            <w:pPr>
+              <w:pStyle w:val="TableParagraph"/>
+              <w:spacing w:line="308" w:lineRule="exact"/>
+              <w:ind w:left="105"/>
+              <w:rPr>
+                <w:sz w:val="28"/>
+                <w:lang w:val="ru-RU" w:eastAsia="en-US"/>
+              </w:rPr>
+            </w:pPr>
+            <w:r>
+              <w:rPr>
+                <w:sz w:val="28"/>
+                <w:lang w:val="ru-RU" w:eastAsia="en-US"/>
+              </w:rPr>
+              <w:t>часы дня</w:t>
+            </w:r>
+          </w:p>
+        </w:tc>
+      </w:tr>
+      <w:tr>
+        <w:trPr>
+          <w:trHeight w:val="645"/>
+        </w:trPr>
+        <w:tc>
+          <w:tcPr>
+            <w:tcW w:w="852" w:type="dxa"/>
+            <w:tcBorders>
+              <w:top w:val="single" w:sz="4" w:space="0" w:color="000000"/>
+              <w:left w:val="single" w:sz="4" w:space="0" w:color="000000"/>
+              <w:bottom w:val="single" w:sz="4" w:space="0" w:color="000000"/>
+              <w:right w:val="single" w:sz="6" w:space="0" w:color="000000"/>
+            </w:tcBorders>
+            <w:hideMark/>
+          </w:tcPr>
+          <w:p>
+            <w:pPr>
+              <w:pStyle w:val="TableParagraph"/>
+              <w:spacing w:line="315" w:lineRule="exact"/>
+              <w:ind w:left="107"/>
+              <w:rPr>
+                <w:sz w:val="28"/>
+                <w:lang w:eastAsia="en-US"/>
+              </w:rPr>
+            </w:pPr>
+            <w:r>
+              <w:rPr>
+                <w:sz w:val="28"/>
+                <w:lang w:eastAsia="en-US"/>
+              </w:rPr>
+              <w:t>10</w:t>
+            </w:r>
+          </w:p>
+        </w:tc>
+        <w:tc>
+          <w:tcPr>
+            <w:tcW w:w="1699" w:type="dxa"/>
+            <w:tcBorders>
+              <w:top w:val="single" w:sz="4" w:space="0" w:color="000000"/>
+              <w:left w:val="single" w:sz="6" w:space="0" w:color="000000"/>
+              <w:bottom w:val="single" w:sz="4" w:space="0" w:color="000000"/>
+              <w:right w:val="single" w:sz="6" w:space="0" w:color="000000"/>
+            </w:tcBorders>
+            <w:hideMark/>
+          </w:tcPr>
+          <w:p>
+            <w:pPr>
+              <w:pStyle w:val="TableParagraph"/>
+              <w:spacing w:line="315" w:lineRule="exact"/>
+              <w:ind w:left="102"/>
+              <w:rPr>
+                <w:sz w:val="28"/>
+                <w:lang w:eastAsia="en-US"/>
+              </w:rPr>
+            </w:pPr>
+            <w:r>
+              <w:rPr>
+                <w:sz w:val="28"/>
+                <w:lang w:eastAsia="en-US"/>
+              </w:rPr>
+              <w:t>Minute</w:t>
+            </w:r>
+          </w:p>
+        </w:tc>
+        <w:tc>
+          <w:tcPr>
+            <w:tcW w:w="5529" w:type="dxa"/>
+            <w:tcBorders>
+              <w:top w:val="single" w:sz="4" w:space="0" w:color="000000"/>
+              <w:left w:val="single" w:sz="6" w:space="0" w:color="000000"/>
+              <w:bottom w:val="single" w:sz="4" w:space="0" w:color="000000"/>
+              <w:right w:val="single" w:sz="4" w:space="0" w:color="000000"/>
+            </w:tcBorders>
+            <w:hideMark/>
+          </w:tcPr>
+          <w:p>
+            <w:pPr>
+              <w:pStyle w:val="TableParagraph"/>
+              <w:spacing w:line="315" w:lineRule="exact"/>
+              <w:ind w:left="105"/>
+              <w:rPr>
+                <w:sz w:val="28"/>
+                <w:lang w:val="ru-RU" w:eastAsia="en-US"/>
+              </w:rPr>
+            </w:pPr>
+            <w:r>
+              <w:rPr>
+                <w:sz w:val="28"/>
+                <w:lang w:val="ru-RU" w:eastAsia="en-US"/>
+              </w:rPr>
+              <w:t>Преобразовывает последовательную дату в</w:t>
+            </w:r>
+          </w:p>
+          <w:p>
+            <w:pPr>
+              <w:pStyle w:val="TableParagraph"/>
+              <w:spacing w:line="311" w:lineRule="exact"/>
+              <w:ind w:left="105"/>
+              <w:rPr>
+                <w:sz w:val="28"/>
+                <w:lang w:val="ru-RU" w:eastAsia="en-US"/>
+              </w:rPr>
+            </w:pPr>
+            <w:r>
+              <w:rPr>
+                <w:sz w:val="28"/>
+                <w:lang w:val="ru-RU" w:eastAsia="en-US"/>
+              </w:rPr>
+              <w:t>минуты в часе</w:t>
+            </w:r>
+          </w:p>
+        </w:tc>
+      </w:tr>
+    </w:tbl>
+    <w:p>
+      <w:pPr>
+        <w:spacing w:line="360" w:lineRule="auto"/>
+        <w:ind w:firstLine="709"/>
+        <w:rPr>
+          <w:rFonts w:ascii="Times New Roman" w:hAnsi="Times New Roman" w:cs="Times New Roman"/>
+        </w:rPr>
+      </w:pPr>
     </w:p>
     <w:p>
       <w:pPr>
@@ -1632,6 +5833,7 @@
         <w:rPr>
           <w:noProof/>
         </w:rPr>
+        <w:lastRenderedPageBreak/>
         <w:drawing>
           <wp:inline distT="0" distB="0" distL="0" distR="0" wp14:anchorId="74BEE566" wp14:editId="5A7376E2">
             <wp:extent cx="5940425" cy="3331845"/>
@@ -1679,7 +5881,6 @@
           <w:sz w:val="28"/>
           <w:szCs w:val="28"/>
         </w:rPr>
-        <w:lastRenderedPageBreak/>
         <w:t xml:space="preserve">Рисунок </w:t>
       </w:r>
       <w:r>
@@ -1784,6 +5985,7 @@
           <w:sz w:val="28"/>
           <w:szCs w:val="28"/>
         </w:rPr>
+        <w:lastRenderedPageBreak/>
         <w:t xml:space="preserve">Рисунок </w:t>
       </w:r>
       <w:r>
@@ -2038,7 +6240,6 @@
         <w:rPr>
           <w:noProof/>
         </w:rPr>
-        <w:lastRenderedPageBreak/>
         <w:drawing>
           <wp:inline distT="0" distB="0" distL="0" distR="0" wp14:anchorId="5F8BAD96" wp14:editId="0C8F4CE1">
             <wp:extent cx="5940425" cy="2776855"/>
@@ -2098,6 +6299,7 @@
         <w:rPr>
           <w:noProof/>
         </w:rPr>
+        <w:lastRenderedPageBreak/>
         <w:drawing>
           <wp:inline distT="0" distB="0" distL="0" distR="0" wp14:anchorId="7085111A" wp14:editId="3BEE0995">
             <wp:extent cx="2466667" cy="1895238"/>
@@ -2222,28 +6424,7 @@
           <w:sz w:val="28"/>
           <w:szCs w:val="28"/>
         </w:rPr>
-        <w:t xml:space="preserve">Рисунок </w:t>
-      </w:r>
-      <w:r>
-        <w:rPr>
-          <w:sz w:val="28"/>
-          <w:szCs w:val="28"/>
-        </w:rPr>
-        <w:t>8</w:t>
-      </w:r>
-      <w:r>
-        <w:rPr>
-          <w:sz w:val="28"/>
-          <w:szCs w:val="28"/>
-        </w:rPr>
-        <w:t xml:space="preserve"> — Задание </w:t>
-      </w:r>
-      <w:r>
-        <w:rPr>
-          <w:sz w:val="28"/>
-          <w:szCs w:val="28"/>
-        </w:rPr>
-        <w:t>7</w:t>
+        <w:t>Рисунок 8 — Задание 7</w:t>
       </w:r>
     </w:p>
     <w:p>
@@ -2259,7 +6440,6 @@
         <w:rPr>
           <w:noProof/>
         </w:rPr>
-        <w:lastRenderedPageBreak/>
         <w:drawing>
           <wp:inline distT="0" distB="0" distL="0" distR="0" wp14:anchorId="3874F810" wp14:editId="492DBB5F">
             <wp:extent cx="5940425" cy="2466340"/>
@@ -2310,42 +6490,22 @@
           <w:sz w:val="28"/>
           <w:szCs w:val="28"/>
         </w:rPr>
-        <w:t xml:space="preserve">Рисунок </w:t>
-      </w:r>
-      <w:r>
+        <w:t>Рисунок 9 — Задание 8</w:t>
+      </w:r>
+    </w:p>
+    <w:p>
+      <w:pPr>
+        <w:jc w:val="center"/>
         <w:rPr>
           <w:sz w:val="28"/>
           <w:szCs w:val="28"/>
         </w:rPr>
-        <w:t>9</w:t>
-      </w:r>
-      <w:r>
-        <w:rPr>
-          <w:sz w:val="28"/>
-          <w:szCs w:val="28"/>
-        </w:rPr>
-        <w:t xml:space="preserve"> — Задание </w:t>
-      </w:r>
-      <w:r>
-        <w:rPr>
-          <w:sz w:val="28"/>
-          <w:szCs w:val="28"/>
-        </w:rPr>
-        <w:t>8</w:t>
-      </w:r>
-    </w:p>
-    <w:p>
-      <w:pPr>
-        <w:jc w:val="center"/>
-        <w:rPr>
-          <w:sz w:val="28"/>
-          <w:szCs w:val="28"/>
-        </w:rPr>
       </w:pPr>
       <w:r>
         <w:rPr>
           <w:noProof/>
         </w:rPr>
+        <w:lastRenderedPageBreak/>
         <w:drawing>
           <wp:inline distT="0" distB="0" distL="0" distR="0" wp14:anchorId="18F4D487" wp14:editId="5BDC9011">
             <wp:extent cx="5940425" cy="2811780"/>
@@ -2456,7 +6616,6 @@
         <w:rPr>
           <w:noProof/>
         </w:rPr>
-        <w:lastRenderedPageBreak/>
         <w:drawing>
           <wp:inline distT="0" distB="0" distL="0" distR="0" wp14:anchorId="4C928C1B" wp14:editId="12B16AF6">
             <wp:extent cx="5940425" cy="3274695"/>
@@ -2516,15 +6675,7 @@
           <w:szCs w:val="28"/>
           <w:lang w:val="en-US"/>
         </w:rPr>
-        <w:t>1</w:t>
-      </w:r>
-      <w:r>
-        <w:rPr>
-          <w:sz w:val="28"/>
-          <w:szCs w:val="28"/>
-          <w:lang w:val="en-US"/>
-        </w:rPr>
-        <w:t>1</w:t>
+        <w:t>11</w:t>
       </w:r>
       <w:r>
         <w:rPr>
@@ -3520,6 +7671,50 @@
       <w:szCs w:val="16"/>
     </w:rPr>
   </w:style>
+  <w:style w:type="paragraph" w:customStyle="1" w:styleId="TableParagraph">
+    <w:name w:val="Table Paragraph"/>
+    <w:basedOn w:val="a0"/>
+    <w:uiPriority w:val="1"/>
+    <w:qFormat/>
+    <w:rsid w:val="00750AB6"/>
+    <w:pPr>
+      <w:widowControl w:val="0"/>
+      <w:autoSpaceDE w:val="0"/>
+      <w:autoSpaceDN w:val="0"/>
+      <w:spacing w:line="302" w:lineRule="exact"/>
+    </w:pPr>
+    <w:rPr>
+      <w:rFonts w:ascii="Times New Roman" w:eastAsia="Times New Roman" w:hAnsi="Times New Roman" w:cs="Times New Roman"/>
+      <w:sz w:val="22"/>
+      <w:szCs w:val="22"/>
+      <w:lang w:eastAsia="ru-RU" w:bidi="ru-RU"/>
+    </w:rPr>
+  </w:style>
+  <w:style w:type="table" w:customStyle="1" w:styleId="TableNormal">
+    <w:name w:val="Table Normal"/>
+    <w:uiPriority w:val="2"/>
+    <w:semiHidden/>
+    <w:qFormat/>
+    <w:rsid w:val="00750AB6"/>
+    <w:pPr>
+      <w:widowControl w:val="0"/>
+      <w:autoSpaceDE w:val="0"/>
+      <w:autoSpaceDN w:val="0"/>
+    </w:pPr>
+    <w:rPr>
+      <w:sz w:val="22"/>
+      <w:szCs w:val="22"/>
+      <w:lang w:val="en-US"/>
+    </w:rPr>
+    <w:tblPr>
+      <w:tblCellMar>
+        <w:top w:w="0" w:type="dxa"/>
+        <w:left w:w="0" w:type="dxa"/>
+        <w:bottom w:w="0" w:type="dxa"/>
+        <w:right w:w="0" w:type="dxa"/>
+      </w:tblCellMar>
+    </w:tblPr>
+  </w:style>
 </w:styles>
 </file>
 
